--- a/微服务项目/微服务项目.docx
+++ b/微服务项目/微服务项目.docx
@@ -116,6 +116,25 @@
     <w:p>
       <w:pPr>
         <w:numPr>
+          <w:ilvl w:val="0"/>
+          <w:numId w:val="1"/>
+        </w:numPr>
+        <w:rPr>
+          <w:rFonts w:hint="eastAsia"/>
+          <w:lang w:val="en-US" w:eastAsia="zh-CN"/>
+        </w:rPr>
+      </w:pPr>
+      <w:r>
+        <w:rPr>
+          <w:rFonts w:hint="eastAsia"/>
+          <w:lang w:val="en-US" w:eastAsia="zh-CN"/>
+        </w:rPr>
+        <w:t>Feign调用</w:t>
+      </w:r>
+    </w:p>
+    <w:p>
+      <w:pPr>
+        <w:numPr>
           <w:ilvl w:val="1"/>
           <w:numId w:val="1"/>
         </w:numPr>
@@ -125,24 +144,12 @@
           <w:lang w:val="en-US" w:eastAsia="zh-CN"/>
         </w:rPr>
       </w:pPr>
-    </w:p>
-    <w:p>
-      <w:pPr>
-        <w:numPr>
-          <w:ilvl w:val="0"/>
-          <w:numId w:val="1"/>
-        </w:numPr>
-        <w:rPr>
-          <w:rFonts w:hint="eastAsia"/>
-          <w:lang w:val="en-US" w:eastAsia="zh-CN"/>
-        </w:rPr>
-      </w:pPr>
-      <w:r>
-        <w:rPr>
-          <w:rFonts w:hint="eastAsia"/>
-          <w:lang w:val="en-US" w:eastAsia="zh-CN"/>
-        </w:rPr>
-        <w:t>Feign调用</w:t>
+      <w:r>
+        <w:rPr>
+          <w:rFonts w:hint="eastAsia"/>
+          <w:lang w:val="en-US" w:eastAsia="zh-CN"/>
+        </w:rPr>
+        <w:t>pom引入cloud,eureka,feign</w:t>
       </w:r>
     </w:p>
     <w:p>
@@ -162,7 +169,7 @@
           <w:rFonts w:hint="eastAsia"/>
           <w:lang w:val="en-US" w:eastAsia="zh-CN"/>
         </w:rPr>
-        <w:t>pom引入cloud,eureka,feign</w:t>
+        <w:t>service加入@FeignClient面向接口编程</w:t>
       </w:r>
     </w:p>
     <w:p>
@@ -182,27 +189,27 @@
           <w:rFonts w:hint="eastAsia"/>
           <w:lang w:val="en-US" w:eastAsia="zh-CN"/>
         </w:rPr>
-        <w:t>service加入@FeignClient面向接口编程</w:t>
-      </w:r>
-    </w:p>
-    <w:p>
-      <w:pPr>
-        <w:numPr>
-          <w:ilvl w:val="1"/>
-          <w:numId w:val="1"/>
-        </w:numPr>
-        <w:ind w:left="840" w:leftChars="0" w:hanging="420" w:firstLineChars="0"/>
-        <w:rPr>
-          <w:rFonts w:hint="eastAsia"/>
-          <w:lang w:val="en-US" w:eastAsia="zh-CN"/>
-        </w:rPr>
-      </w:pPr>
-      <w:r>
-        <w:rPr>
-          <w:rFonts w:hint="eastAsia"/>
-          <w:lang w:val="en-US" w:eastAsia="zh-CN"/>
-        </w:rPr>
         <w:t>service加入需要引用的restful地址，要写成与提供者地址，方法要一样。service这里如果有requestparame, 需要指定value,因为不是controller，不能自动识别。</w:t>
+      </w:r>
+    </w:p>
+    <w:p>
+      <w:pPr>
+        <w:numPr>
+          <w:ilvl w:val="0"/>
+          <w:numId w:val="0"/>
+        </w:numPr>
+        <w:ind w:left="420" w:leftChars="0" w:firstLine="420" w:firstLineChars="0"/>
+        <w:rPr>
+          <w:rFonts w:hint="eastAsia"/>
+          <w:lang w:val="en-US" w:eastAsia="zh-CN"/>
+        </w:rPr>
+      </w:pPr>
+      <w:r>
+        <w:rPr>
+          <w:rFonts w:hint="eastAsia"/>
+          <w:lang w:val="en-US" w:eastAsia="zh-CN"/>
+        </w:rPr>
+        <w:t>如果是@RequestBody就直接写@RequestBody，后不用跟东西。</w:t>
       </w:r>
     </w:p>
     <w:p>
@@ -2457,6 +2464,7 @@
     <w:p>
       <w:pPr>
         <w:numPr>
+          <w:ilvl w:val="0"/>
           <w:numId w:val="0"/>
         </w:numPr>
         <w:tabs>
@@ -2508,6 +2516,7 @@
     <w:p>
       <w:pPr>
         <w:numPr>
+          <w:ilvl w:val="0"/>
           <w:numId w:val="0"/>
         </w:numPr>
         <w:tabs>
@@ -2589,6 +2598,1668 @@
     <w:p>
       <w:pPr>
         <w:numPr>
+          <w:ilvl w:val="0"/>
+          <w:numId w:val="1"/>
+        </w:numPr>
+        <w:ind w:left="0" w:leftChars="0" w:firstLine="0" w:firstLineChars="0"/>
+        <w:rPr>
+          <w:rFonts w:hint="eastAsia"/>
+          <w:lang w:val="en-US" w:eastAsia="zh-CN"/>
+        </w:rPr>
+      </w:pPr>
+      <w:r>
+        <w:rPr>
+          <w:rFonts w:hint="eastAsia"/>
+          <w:lang w:val="en-US" w:eastAsia="zh-CN"/>
+        </w:rPr>
+        <w:t>单点登录CAS</w:t>
+      </w:r>
+    </w:p>
+    <w:p>
+      <w:pPr>
+        <w:numPr>
+          <w:ilvl w:val="1"/>
+          <w:numId w:val="1"/>
+        </w:numPr>
+        <w:tabs>
+          <w:tab w:val="left" w:pos="312"/>
+          <w:tab w:val="clear" w:pos="840"/>
+        </w:tabs>
+        <w:ind w:left="840" w:leftChars="0" w:hanging="420" w:firstLineChars="0"/>
+        <w:rPr>
+          <w:rFonts w:hint="eastAsia"/>
+          <w:lang w:val="en-US" w:eastAsia="zh-CN"/>
+        </w:rPr>
+      </w:pPr>
+      <w:r>
+        <w:rPr>
+          <w:rFonts w:hint="eastAsia"/>
+          <w:lang w:val="en-US" w:eastAsia="zh-CN"/>
+        </w:rPr>
+        <w:t>下载CAS</w:t>
+      </w:r>
+    </w:p>
+    <w:p>
+      <w:pPr>
+        <w:numPr>
+          <w:ilvl w:val="0"/>
+          <w:numId w:val="0"/>
+        </w:numPr>
+        <w:tabs>
+          <w:tab w:val="left" w:pos="312"/>
+        </w:tabs>
+        <w:ind w:left="420" w:leftChars="0"/>
+        <w:rPr>
+          <w:rFonts w:hint="eastAsia"/>
+          <w:lang w:val="en-US" w:eastAsia="zh-CN"/>
+        </w:rPr>
+      </w:pPr>
+      <w:r>
+        <w:rPr>
+          <w:rFonts w:hint="eastAsia"/>
+          <w:lang w:val="en-US" w:eastAsia="zh-CN"/>
+        </w:rPr>
+        <w:fldChar w:fldCharType="begin"/>
+      </w:r>
+      <w:r>
+        <w:rPr>
+          <w:rFonts w:hint="eastAsia"/>
+          <w:lang w:val="en-US" w:eastAsia="zh-CN"/>
+        </w:rPr>
+        <w:instrText xml:space="preserve"> HYPERLINK "https://github.com/apereo/cas-overlay-template" </w:instrText>
+      </w:r>
+      <w:r>
+        <w:rPr>
+          <w:rFonts w:hint="eastAsia"/>
+          <w:lang w:val="en-US" w:eastAsia="zh-CN"/>
+        </w:rPr>
+        <w:fldChar w:fldCharType="separate"/>
+      </w:r>
+      <w:r>
+        <w:rPr>
+          <w:rStyle w:val="5"/>
+          <w:rFonts w:hint="eastAsia"/>
+          <w:lang w:val="en-US" w:eastAsia="zh-CN"/>
+        </w:rPr>
+        <w:t>https://github.com/apereo/cas-overlay-template</w:t>
+      </w:r>
+      <w:r>
+        <w:rPr>
+          <w:rFonts w:hint="eastAsia"/>
+          <w:lang w:val="en-US" w:eastAsia="zh-CN"/>
+        </w:rPr>
+        <w:fldChar w:fldCharType="end"/>
+      </w:r>
+    </w:p>
+    <w:p>
+      <w:pPr>
+        <w:numPr>
+          <w:ilvl w:val="0"/>
+          <w:numId w:val="0"/>
+        </w:numPr>
+        <w:tabs>
+          <w:tab w:val="left" w:pos="312"/>
+        </w:tabs>
+        <w:ind w:left="420" w:leftChars="0"/>
+        <w:rPr>
+          <w:rFonts w:hint="eastAsia"/>
+          <w:lang w:val="en-US" w:eastAsia="zh-CN"/>
+        </w:rPr>
+      </w:pPr>
+      <w:r>
+        <w:rPr>
+          <w:rFonts w:hint="eastAsia"/>
+          <w:lang w:val="en-US" w:eastAsia="zh-CN"/>
+        </w:rPr>
+        <w:t>选择4.2版本，下载</w:t>
+      </w:r>
+    </w:p>
+    <w:p>
+      <w:pPr>
+        <w:numPr>
+          <w:ilvl w:val="1"/>
+          <w:numId w:val="1"/>
+        </w:numPr>
+        <w:tabs>
+          <w:tab w:val="left" w:pos="312"/>
+          <w:tab w:val="clear" w:pos="840"/>
+        </w:tabs>
+        <w:ind w:left="840" w:leftChars="0" w:hanging="420" w:firstLineChars="0"/>
+        <w:rPr>
+          <w:rFonts w:hint="eastAsia"/>
+          <w:lang w:val="en-US" w:eastAsia="zh-CN"/>
+        </w:rPr>
+      </w:pPr>
+      <w:r>
+        <w:rPr>
+          <w:rFonts w:hint="eastAsia"/>
+          <w:lang w:val="en-US" w:eastAsia="zh-CN"/>
+        </w:rPr>
+        <w:t>IDEA里 FILE-NEW-Project from existing source-&gt;导入进去，让IDEA自动下载依赖包</w:t>
+      </w:r>
+    </w:p>
+    <w:p>
+      <w:pPr>
+        <w:numPr>
+          <w:ilvl w:val="1"/>
+          <w:numId w:val="1"/>
+        </w:numPr>
+        <w:tabs>
+          <w:tab w:val="left" w:pos="312"/>
+          <w:tab w:val="clear" w:pos="840"/>
+        </w:tabs>
+        <w:ind w:left="840" w:leftChars="0" w:hanging="420" w:firstLineChars="0"/>
+        <w:rPr>
+          <w:rFonts w:hint="eastAsia"/>
+          <w:lang w:val="en-US" w:eastAsia="zh-CN"/>
+        </w:rPr>
+      </w:pPr>
+      <w:r>
+        <w:rPr>
+          <w:rFonts w:hint="eastAsia"/>
+          <w:lang w:val="en-US" w:eastAsia="zh-CN"/>
+        </w:rPr>
+        <w:t>对etc/cas.properties文件进行修改，端口改一下。比如9080。然后把这个文件COPY到其它地方</w:t>
+      </w:r>
+    </w:p>
+    <w:p>
+      <w:pPr>
+        <w:numPr>
+          <w:ilvl w:val="1"/>
+          <w:numId w:val="1"/>
+        </w:numPr>
+        <w:tabs>
+          <w:tab w:val="left" w:pos="312"/>
+          <w:tab w:val="clear" w:pos="840"/>
+        </w:tabs>
+        <w:ind w:left="840" w:leftChars="0" w:hanging="420" w:firstLineChars="0"/>
+        <w:rPr>
+          <w:rFonts w:hint="eastAsia"/>
+          <w:lang w:val="en-US" w:eastAsia="zh-CN"/>
+        </w:rPr>
+      </w:pPr>
+      <w:r>
+        <w:rPr>
+          <w:rFonts w:hint="eastAsia"/>
+          <w:lang w:val="en-US" w:eastAsia="zh-CN"/>
+        </w:rPr>
+        <w:t>对WEB-INF/spring-configuration/propertyFileConfigurer.xml进行修改</w:t>
+      </w:r>
+    </w:p>
+    <w:p>
+      <w:pPr>
+        <w:pStyle w:val="2"/>
+        <w:keepNext w:val="0"/>
+        <w:keepLines w:val="0"/>
+        <w:widowControl/>
+        <w:suppressLineNumbers w:val="0"/>
+        <w:shd w:val="clear" w:fill="2B2B2B"/>
+        <w:rPr>
+          <w:rFonts w:ascii="Consolas" w:hAnsi="Consolas" w:eastAsia="Consolas" w:cs="Consolas"/>
+          <w:color w:val="A9B7C6"/>
+          <w:sz w:val="16"/>
+          <w:szCs w:val="16"/>
+        </w:rPr>
+      </w:pPr>
+      <w:r>
+        <w:rPr>
+          <w:rFonts w:hint="eastAsia" w:ascii="Consolas" w:hAnsi="Consolas" w:cs="Consolas"/>
+          <w:color w:val="E8BF6A"/>
+          <w:sz w:val="16"/>
+          <w:szCs w:val="16"/>
+          <w:shd w:val="clear" w:fill="2B2B2B"/>
+          <w:lang w:val="en-US" w:eastAsia="zh-CN"/>
+        </w:rPr>
+        <w:t>修改</w:t>
+      </w:r>
+      <w:r>
+        <w:rPr>
+          <w:rFonts w:hint="default" w:ascii="Consolas" w:hAnsi="Consolas" w:eastAsia="Consolas" w:cs="Consolas"/>
+          <w:color w:val="E8BF6A"/>
+          <w:sz w:val="16"/>
+          <w:szCs w:val="16"/>
+          <w:shd w:val="clear" w:fill="2B2B2B"/>
+        </w:rPr>
+        <w:t>&lt;</w:t>
+      </w:r>
+      <w:r>
+        <w:rPr>
+          <w:rFonts w:hint="default" w:ascii="Consolas" w:hAnsi="Consolas" w:eastAsia="Consolas" w:cs="Consolas"/>
+          <w:color w:val="9876AA"/>
+          <w:sz w:val="16"/>
+          <w:szCs w:val="16"/>
+          <w:shd w:val="clear" w:fill="2B2B2B"/>
+        </w:rPr>
+        <w:t>util</w:t>
+      </w:r>
+      <w:r>
+        <w:rPr>
+          <w:rFonts w:hint="default" w:ascii="Consolas" w:hAnsi="Consolas" w:eastAsia="Consolas" w:cs="Consolas"/>
+          <w:color w:val="E8BF6A"/>
+          <w:sz w:val="16"/>
+          <w:szCs w:val="16"/>
+          <w:shd w:val="clear" w:fill="2B2B2B"/>
+        </w:rPr>
+        <w:t xml:space="preserve">:properties </w:t>
+      </w:r>
+      <w:r>
+        <w:rPr>
+          <w:rFonts w:hint="default" w:ascii="Consolas" w:hAnsi="Consolas" w:eastAsia="Consolas" w:cs="Consolas"/>
+          <w:color w:val="BABABA"/>
+          <w:sz w:val="16"/>
+          <w:szCs w:val="16"/>
+          <w:shd w:val="clear" w:fill="2B2B2B"/>
+        </w:rPr>
+        <w:t>id</w:t>
+      </w:r>
+      <w:r>
+        <w:rPr>
+          <w:rFonts w:hint="default" w:ascii="Consolas" w:hAnsi="Consolas" w:eastAsia="Consolas" w:cs="Consolas"/>
+          <w:color w:val="6A8759"/>
+          <w:sz w:val="16"/>
+          <w:szCs w:val="16"/>
+          <w:shd w:val="clear" w:fill="2B2B2B"/>
+        </w:rPr>
+        <w:t xml:space="preserve">="casProperties" </w:t>
+      </w:r>
+      <w:r>
+        <w:rPr>
+          <w:rFonts w:hint="default" w:ascii="Consolas" w:hAnsi="Consolas" w:eastAsia="Consolas" w:cs="Consolas"/>
+          <w:color w:val="BABABA"/>
+          <w:sz w:val="16"/>
+          <w:szCs w:val="16"/>
+          <w:shd w:val="clear" w:fill="2B2B2B"/>
+        </w:rPr>
+        <w:t>location</w:t>
+      </w:r>
+      <w:r>
+        <w:rPr>
+          <w:rFonts w:hint="default" w:ascii="Consolas" w:hAnsi="Consolas" w:eastAsia="Consolas" w:cs="Consolas"/>
+          <w:color w:val="6A8759"/>
+          <w:sz w:val="16"/>
+          <w:szCs w:val="16"/>
+          <w:shd w:val="clear" w:fill="2B2B2B"/>
+        </w:rPr>
+        <w:t xml:space="preserve">="file:/etc/cas/cas.properties" </w:t>
+      </w:r>
+      <w:r>
+        <w:rPr>
+          <w:rFonts w:hint="default" w:ascii="Consolas" w:hAnsi="Consolas" w:eastAsia="Consolas" w:cs="Consolas"/>
+          <w:color w:val="E8BF6A"/>
+          <w:sz w:val="16"/>
+          <w:szCs w:val="16"/>
+          <w:shd w:val="clear" w:fill="2B2B2B"/>
+        </w:rPr>
+        <w:t>/&gt;</w:t>
+      </w:r>
+    </w:p>
+    <w:p>
+      <w:pPr>
+        <w:numPr>
+          <w:ilvl w:val="0"/>
+          <w:numId w:val="0"/>
+        </w:numPr>
+        <w:tabs>
+          <w:tab w:val="left" w:pos="312"/>
+        </w:tabs>
+        <w:ind w:left="420" w:leftChars="0"/>
+        <w:rPr>
+          <w:rFonts w:hint="eastAsia"/>
+          <w:lang w:val="en-US" w:eastAsia="zh-CN"/>
+        </w:rPr>
+      </w:pPr>
+      <w:r>
+        <w:rPr>
+          <w:rFonts w:hint="eastAsia"/>
+          <w:lang w:val="en-US" w:eastAsia="zh-CN"/>
+        </w:rPr>
+        <w:t>location为刚才放的绝对路径</w:t>
+      </w:r>
+    </w:p>
+    <w:p>
+      <w:pPr>
+        <w:numPr>
+          <w:ilvl w:val="1"/>
+          <w:numId w:val="1"/>
+        </w:numPr>
+        <w:tabs>
+          <w:tab w:val="left" w:pos="312"/>
+          <w:tab w:val="clear" w:pos="840"/>
+        </w:tabs>
+        <w:ind w:left="840" w:leftChars="0" w:hanging="420" w:firstLineChars="0"/>
+        <w:rPr>
+          <w:rFonts w:hint="eastAsia"/>
+          <w:lang w:val="en-US" w:eastAsia="zh-CN"/>
+        </w:rPr>
+      </w:pPr>
+      <w:r>
+        <w:rPr>
+          <w:rFonts w:hint="eastAsia"/>
+          <w:lang w:val="en-US" w:eastAsia="zh-CN"/>
+        </w:rPr>
+        <w:t>执行package命令进行打包</w:t>
+      </w:r>
+    </w:p>
+    <w:p>
+      <w:pPr>
+        <w:numPr>
+          <w:ilvl w:val="1"/>
+          <w:numId w:val="1"/>
+        </w:numPr>
+        <w:tabs>
+          <w:tab w:val="left" w:pos="312"/>
+          <w:tab w:val="clear" w:pos="840"/>
+        </w:tabs>
+        <w:ind w:left="840" w:leftChars="0" w:hanging="420" w:firstLineChars="0"/>
+        <w:rPr>
+          <w:rFonts w:hint="eastAsia"/>
+          <w:lang w:val="en-US" w:eastAsia="zh-CN"/>
+        </w:rPr>
+      </w:pPr>
+      <w:r>
+        <w:rPr>
+          <w:rFonts w:hint="eastAsia"/>
+          <w:lang w:val="en-US" w:eastAsia="zh-CN"/>
+        </w:rPr>
+        <w:t>把打好的WAR包放到TOMCAT下，确保TOMCAT端口和cas.properties里的端口一致,比如9080</w:t>
+      </w:r>
+    </w:p>
+    <w:p>
+      <w:pPr>
+        <w:numPr>
+          <w:ilvl w:val="1"/>
+          <w:numId w:val="1"/>
+        </w:numPr>
+        <w:tabs>
+          <w:tab w:val="left" w:pos="312"/>
+          <w:tab w:val="clear" w:pos="840"/>
+        </w:tabs>
+        <w:ind w:left="840" w:leftChars="0" w:hanging="420" w:firstLineChars="0"/>
+        <w:rPr>
+          <w:rFonts w:hint="eastAsia"/>
+          <w:lang w:val="en-US" w:eastAsia="zh-CN"/>
+        </w:rPr>
+      </w:pPr>
+      <w:r>
+        <w:rPr>
+          <w:rFonts w:hint="eastAsia"/>
+          <w:lang w:val="en-US" w:eastAsia="zh-CN"/>
+        </w:rPr>
+        <w:t>启动tomcat通过http://localhost:9080/cas进行访问 用户名</w:t>
+      </w:r>
+      <w:r>
+        <w:rPr>
+          <w:rFonts w:hint="eastAsia"/>
+          <w:lang w:val="en-US" w:eastAsia="zh-CN"/>
+        </w:rPr>
+        <w:tab/>
+      </w:r>
+      <w:r>
+        <w:rPr>
+          <w:rFonts w:hint="eastAsia"/>
+          <w:lang w:val="en-US" w:eastAsia="zh-CN"/>
+        </w:rPr>
+        <w:t>casuser,密码Mellon。登录进来说明成功了，由于现在的用户名和密码是写死的，那我们下面来做从数据库来配置用户名和密码。</w:t>
+      </w:r>
+    </w:p>
+    <w:p>
+      <w:pPr>
+        <w:numPr>
+          <w:ilvl w:val="1"/>
+          <w:numId w:val="1"/>
+        </w:numPr>
+        <w:tabs>
+          <w:tab w:val="left" w:pos="312"/>
+          <w:tab w:val="clear" w:pos="840"/>
+        </w:tabs>
+        <w:ind w:left="840" w:leftChars="0" w:hanging="420" w:firstLineChars="0"/>
+        <w:rPr>
+          <w:rFonts w:hint="eastAsia"/>
+          <w:lang w:val="en-US" w:eastAsia="zh-CN"/>
+        </w:rPr>
+      </w:pPr>
+      <w:r>
+        <w:rPr>
+          <w:rFonts w:hint="eastAsia"/>
+          <w:lang w:val="en-US" w:eastAsia="zh-CN"/>
+        </w:rPr>
+        <w:t>加入三个JAR包到项目的webapp/lib下</w:t>
+      </w:r>
+    </w:p>
+    <w:p>
+      <w:pPr>
+        <w:numPr>
+          <w:ilvl w:val="0"/>
+          <w:numId w:val="0"/>
+        </w:numPr>
+        <w:tabs>
+          <w:tab w:val="left" w:pos="312"/>
+        </w:tabs>
+        <w:ind w:left="420" w:leftChars="0"/>
+        <w:rPr>
+          <w:rFonts w:hint="eastAsia"/>
+          <w:lang w:val="en-US" w:eastAsia="zh-CN"/>
+        </w:rPr>
+      </w:pPr>
+      <w:r>
+        <w:rPr>
+          <w:rFonts w:hint="eastAsia"/>
+          <w:lang w:val="en-US" w:eastAsia="zh-CN"/>
+        </w:rPr>
+        <w:t>cas-server-support-jdbc-4.2.7.jar,c3p0-0.9.5.2,mysql-connector-java-5.1.32</w:t>
+      </w:r>
+    </w:p>
+    <w:p>
+      <w:pPr>
+        <w:numPr>
+          <w:ilvl w:val="1"/>
+          <w:numId w:val="1"/>
+        </w:numPr>
+        <w:tabs>
+          <w:tab w:val="left" w:pos="312"/>
+          <w:tab w:val="clear" w:pos="840"/>
+        </w:tabs>
+        <w:ind w:left="840" w:leftChars="0" w:hanging="420" w:firstLineChars="0"/>
+        <w:rPr>
+          <w:rFonts w:hint="eastAsia"/>
+          <w:lang w:val="en-US" w:eastAsia="zh-CN"/>
+        </w:rPr>
+      </w:pPr>
+      <w:r>
+        <w:rPr>
+          <w:rFonts w:hint="eastAsia"/>
+          <w:lang w:val="en-US" w:eastAsia="zh-CN"/>
+        </w:rPr>
+        <w:t>修改编译后的文件</w:t>
+      </w:r>
+    </w:p>
+    <w:p>
+      <w:pPr>
+        <w:numPr>
+          <w:ilvl w:val="0"/>
+          <w:numId w:val="0"/>
+        </w:numPr>
+        <w:tabs>
+          <w:tab w:val="left" w:pos="312"/>
+        </w:tabs>
+        <w:ind w:left="420" w:leftChars="0"/>
+        <w:rPr>
+          <w:rFonts w:hint="eastAsia"/>
+          <w:lang w:val="en-US" w:eastAsia="zh-CN"/>
+        </w:rPr>
+      </w:pPr>
+      <w:r>
+        <w:rPr>
+          <w:rFonts w:hint="eastAsia"/>
+          <w:lang w:val="en-US" w:eastAsia="zh-CN"/>
+        </w:rPr>
+        <w:t xml:space="preserve">webapps\cas\WEB-INF\deployerConfigContext.xml </w:t>
+      </w:r>
+    </w:p>
+    <w:p>
+      <w:pPr>
+        <w:numPr>
+          <w:ilvl w:val="0"/>
+          <w:numId w:val="0"/>
+        </w:numPr>
+        <w:tabs>
+          <w:tab w:val="left" w:pos="312"/>
+        </w:tabs>
+        <w:ind w:left="420" w:leftChars="0"/>
+        <w:rPr>
+          <w:rFonts w:hint="eastAsia"/>
+          <w:lang w:val="en-US" w:eastAsia="zh-CN"/>
+        </w:rPr>
+      </w:pPr>
+      <w:r>
+        <w:rPr>
+          <w:rFonts w:hint="eastAsia"/>
+          <w:lang w:val="en-US" w:eastAsia="zh-CN"/>
+        </w:rPr>
+        <w:t xml:space="preserve">COPY这个连接的文件过去 </w:t>
+      </w:r>
+      <w:r>
+        <w:rPr>
+          <w:rFonts w:hint="eastAsia"/>
+          <w:lang w:val="en-US" w:eastAsia="zh-CN"/>
+        </w:rPr>
+        <w:fldChar w:fldCharType="begin"/>
+      </w:r>
+      <w:r>
+        <w:rPr>
+          <w:rFonts w:hint="eastAsia"/>
+          <w:lang w:val="en-US" w:eastAsia="zh-CN"/>
+        </w:rPr>
+        <w:instrText xml:space="preserve"> HYPERLINK "deployerConfigContext.xml" </w:instrText>
+      </w:r>
+      <w:r>
+        <w:rPr>
+          <w:rFonts w:hint="eastAsia"/>
+          <w:lang w:val="en-US" w:eastAsia="zh-CN"/>
+        </w:rPr>
+        <w:fldChar w:fldCharType="separate"/>
+      </w:r>
+      <w:r>
+        <w:rPr>
+          <w:rStyle w:val="5"/>
+          <w:rFonts w:hint="eastAsia"/>
+          <w:lang w:val="en-US" w:eastAsia="zh-CN"/>
+        </w:rPr>
+        <w:t>deployerConfigContext.xml</w:t>
+      </w:r>
+      <w:r>
+        <w:rPr>
+          <w:rFonts w:hint="eastAsia"/>
+          <w:lang w:val="en-US" w:eastAsia="zh-CN"/>
+        </w:rPr>
+        <w:fldChar w:fldCharType="end"/>
+      </w:r>
+    </w:p>
+    <w:p>
+      <w:pPr>
+        <w:numPr>
+          <w:ilvl w:val="1"/>
+          <w:numId w:val="1"/>
+        </w:numPr>
+        <w:tabs>
+          <w:tab w:val="left" w:pos="312"/>
+          <w:tab w:val="clear" w:pos="840"/>
+        </w:tabs>
+        <w:ind w:left="840" w:leftChars="0" w:hanging="420" w:firstLineChars="0"/>
+        <w:rPr>
+          <w:rFonts w:hint="eastAsia"/>
+          <w:lang w:val="en-US" w:eastAsia="zh-CN"/>
+        </w:rPr>
+      </w:pPr>
+      <w:r>
+        <w:rPr>
+          <w:rFonts w:hint="eastAsia"/>
+          <w:lang w:val="en-US" w:eastAsia="zh-CN"/>
+        </w:rPr>
+        <w:t>修改单独拷贝出来的cas.properties，最后面加入一行。后面是查询SQL，根据数据库自行修改</w:t>
+      </w:r>
+    </w:p>
+    <w:p>
+      <w:pPr>
+        <w:numPr>
+          <w:ilvl w:val="0"/>
+          <w:numId w:val="0"/>
+        </w:numPr>
+        <w:tabs>
+          <w:tab w:val="left" w:pos="312"/>
+        </w:tabs>
+        <w:ind w:left="420" w:leftChars="0"/>
+        <w:rPr>
+          <w:rFonts w:hint="eastAsia"/>
+          <w:lang w:val="en-US" w:eastAsia="zh-CN"/>
+        </w:rPr>
+      </w:pPr>
+      <w:r>
+        <w:rPr>
+          <w:rFonts w:hint="eastAsia"/>
+          <w:lang w:val="en-US" w:eastAsia="zh-CN"/>
+        </w:rPr>
+        <w:t>cas.jdbc.authn.query.sql=select passwordencrypt from user where name=?</w:t>
+      </w:r>
+    </w:p>
+    <w:p>
+      <w:pPr>
+        <w:numPr>
+          <w:ilvl w:val="1"/>
+          <w:numId w:val="1"/>
+        </w:numPr>
+        <w:tabs>
+          <w:tab w:val="left" w:pos="312"/>
+          <w:tab w:val="clear" w:pos="840"/>
+        </w:tabs>
+        <w:ind w:left="840" w:leftChars="0" w:hanging="420" w:firstLineChars="0"/>
+        <w:rPr>
+          <w:rFonts w:hint="eastAsia"/>
+          <w:lang w:val="en-US" w:eastAsia="zh-CN"/>
+        </w:rPr>
+      </w:pPr>
+      <w:r>
+        <w:rPr>
+          <w:rFonts w:hint="eastAsia"/>
+          <w:lang w:val="en-US" w:eastAsia="zh-CN"/>
+        </w:rPr>
+        <w:t>让cas支持http</w:t>
+      </w:r>
+    </w:p>
+    <w:p>
+      <w:pPr>
+        <w:numPr>
+          <w:ilvl w:val="0"/>
+          <w:numId w:val="0"/>
+        </w:numPr>
+        <w:tabs>
+          <w:tab w:val="left" w:pos="312"/>
+        </w:tabs>
+        <w:ind w:left="420" w:leftChars="0"/>
+        <w:rPr>
+          <w:rFonts w:hint="eastAsia"/>
+          <w:lang w:val="en-US" w:eastAsia="zh-CN"/>
+        </w:rPr>
+      </w:pPr>
+      <w:r>
+        <w:rPr>
+          <w:rFonts w:hint="eastAsia"/>
+          <w:lang w:val="en-US" w:eastAsia="zh-CN"/>
+        </w:rPr>
+        <w:t>\webapps\cas\WEB-INF\classes\services\HTTPSandIMAPS-10000001.json修改</w:t>
+      </w:r>
+    </w:p>
+    <w:p>
+      <w:pPr>
+        <w:keepNext w:val="0"/>
+        <w:keepLines w:val="0"/>
+        <w:widowControl/>
+        <w:suppressLineNumbers w:val="0"/>
+        <w:jc w:val="left"/>
+      </w:pPr>
+      <w:r>
+        <w:rPr>
+          <w:rFonts w:ascii="宋体" w:hAnsi="宋体" w:eastAsia="宋体" w:cs="宋体"/>
+          <w:kern w:val="0"/>
+          <w:sz w:val="24"/>
+          <w:szCs w:val="24"/>
+          <w:lang w:val="en-US" w:eastAsia="zh-CN" w:bidi="ar"/>
+        </w:rPr>
+        <w:drawing>
+          <wp:inline distT="0" distB="0" distL="114300" distR="114300">
+            <wp:extent cx="5481320" cy="2272030"/>
+            <wp:effectExtent l="0" t="0" r="5080" b="1270"/>
+            <wp:docPr id="2" name="图片 1" descr="IMG_256"/>
+            <wp:cNvGraphicFramePr>
+              <a:graphicFrameLocks xmlns:a="http://schemas.openxmlformats.org/drawingml/2006/main" noChangeAspect="1"/>
+            </wp:cNvGraphicFramePr>
+            <a:graphic xmlns:a="http://schemas.openxmlformats.org/drawingml/2006/main">
+              <a:graphicData uri="http://schemas.openxmlformats.org/drawingml/2006/picture">
+                <pic:pic xmlns:pic="http://schemas.openxmlformats.org/drawingml/2006/picture">
+                  <pic:nvPicPr>
+                    <pic:cNvPr id="2" name="图片 1" descr="IMG_256"/>
+                    <pic:cNvPicPr>
+                      <a:picLocks noChangeAspect="1"/>
+                    </pic:cNvPicPr>
+                  </pic:nvPicPr>
+                  <pic:blipFill>
+                    <a:blip r:embed="rId14"/>
+                    <a:stretch>
+                      <a:fillRect/>
+                    </a:stretch>
+                  </pic:blipFill>
+                  <pic:spPr>
+                    <a:xfrm>
+                      <a:off x="0" y="0"/>
+                      <a:ext cx="5481320" cy="2272030"/>
+                    </a:xfrm>
+                    <a:prstGeom prst="rect">
+                      <a:avLst/>
+                    </a:prstGeom>
+                    <a:noFill/>
+                    <a:ln w="9525">
+                      <a:noFill/>
+                    </a:ln>
+                  </pic:spPr>
+                </pic:pic>
+              </a:graphicData>
+            </a:graphic>
+          </wp:inline>
+        </w:drawing>
+      </w:r>
+    </w:p>
+    <w:p>
+      <w:pPr>
+        <w:numPr>
+          <w:ilvl w:val="0"/>
+          <w:numId w:val="0"/>
+        </w:numPr>
+        <w:tabs>
+          <w:tab w:val="left" w:pos="312"/>
+        </w:tabs>
+        <w:ind w:left="420" w:leftChars="0"/>
+        <w:rPr>
+          <w:rFonts w:hint="eastAsia"/>
+          <w:lang w:val="en-US" w:eastAsia="zh-CN"/>
+        </w:rPr>
+      </w:pPr>
+    </w:p>
+    <w:p>
+      <w:pPr>
+        <w:numPr>
+          <w:ilvl w:val="0"/>
+          <w:numId w:val="0"/>
+        </w:numPr>
+        <w:tabs>
+          <w:tab w:val="left" w:pos="312"/>
+        </w:tabs>
+        <w:ind w:left="420" w:leftChars="0"/>
+        <w:rPr>
+          <w:rFonts w:hint="eastAsia"/>
+          <w:lang w:val="en-US" w:eastAsia="zh-CN"/>
+        </w:rPr>
+      </w:pPr>
+      <w:r>
+        <w:rPr>
+          <w:rFonts w:hint="eastAsia"/>
+          <w:lang w:val="en-US" w:eastAsia="zh-CN"/>
+        </w:rPr>
+        <w:t>下面是客户端与springboot整合</w:t>
+      </w:r>
+    </w:p>
+    <w:p>
+      <w:pPr>
+        <w:numPr>
+          <w:ilvl w:val="1"/>
+          <w:numId w:val="1"/>
+        </w:numPr>
+        <w:tabs>
+          <w:tab w:val="left" w:pos="312"/>
+          <w:tab w:val="clear" w:pos="840"/>
+        </w:tabs>
+        <w:ind w:left="840" w:leftChars="0" w:hanging="420" w:firstLineChars="0"/>
+        <w:rPr>
+          <w:rFonts w:hint="eastAsia"/>
+          <w:lang w:val="en-US" w:eastAsia="zh-CN"/>
+        </w:rPr>
+      </w:pPr>
+      <w:r>
+        <w:rPr>
+          <w:rFonts w:hint="eastAsia"/>
+          <w:lang w:val="en-US" w:eastAsia="zh-CN"/>
+        </w:rPr>
+        <w:t>添加POM依赖</w:t>
+      </w:r>
+    </w:p>
+    <w:p>
+      <w:pPr>
+        <w:numPr>
+          <w:ilvl w:val="0"/>
+          <w:numId w:val="0"/>
+        </w:numPr>
+        <w:tabs>
+          <w:tab w:val="left" w:pos="312"/>
+        </w:tabs>
+        <w:ind w:left="420" w:leftChars="0"/>
+        <w:rPr>
+          <w:rFonts w:hint="eastAsia"/>
+          <w:lang w:val="en-US" w:eastAsia="zh-CN"/>
+        </w:rPr>
+      </w:pPr>
+      <w:r>
+        <w:rPr>
+          <w:rFonts w:hint="eastAsia"/>
+          <w:lang w:val="en-US" w:eastAsia="zh-CN"/>
+        </w:rPr>
+        <w:t>&lt;dependency&gt;</w:t>
+      </w:r>
+    </w:p>
+    <w:p>
+      <w:pPr>
+        <w:numPr>
+          <w:ilvl w:val="0"/>
+          <w:numId w:val="0"/>
+        </w:numPr>
+        <w:tabs>
+          <w:tab w:val="left" w:pos="312"/>
+        </w:tabs>
+        <w:ind w:left="420" w:leftChars="0"/>
+        <w:rPr>
+          <w:rFonts w:hint="eastAsia"/>
+          <w:lang w:val="en-US" w:eastAsia="zh-CN"/>
+        </w:rPr>
+      </w:pPr>
+      <w:r>
+        <w:rPr>
+          <w:rFonts w:hint="eastAsia"/>
+          <w:lang w:val="en-US" w:eastAsia="zh-CN"/>
+        </w:rPr>
+        <w:tab/>
+      </w:r>
+      <w:r>
+        <w:rPr>
+          <w:rFonts w:hint="eastAsia"/>
+          <w:lang w:val="en-US" w:eastAsia="zh-CN"/>
+        </w:rPr>
+        <w:tab/>
+      </w:r>
+      <w:r>
+        <w:rPr>
+          <w:rFonts w:hint="eastAsia"/>
+          <w:lang w:val="en-US" w:eastAsia="zh-CN"/>
+        </w:rPr>
+        <w:tab/>
+      </w:r>
+      <w:r>
+        <w:rPr>
+          <w:rFonts w:hint="eastAsia"/>
+          <w:lang w:val="en-US" w:eastAsia="zh-CN"/>
+        </w:rPr>
+        <w:t>&lt;groupId&gt;net.unicon.cas&lt;/groupId&gt;</w:t>
+      </w:r>
+    </w:p>
+    <w:p>
+      <w:pPr>
+        <w:numPr>
+          <w:ilvl w:val="0"/>
+          <w:numId w:val="0"/>
+        </w:numPr>
+        <w:tabs>
+          <w:tab w:val="left" w:pos="312"/>
+        </w:tabs>
+        <w:ind w:left="420" w:leftChars="0"/>
+        <w:rPr>
+          <w:rFonts w:hint="eastAsia"/>
+          <w:lang w:val="en-US" w:eastAsia="zh-CN"/>
+        </w:rPr>
+      </w:pPr>
+      <w:r>
+        <w:rPr>
+          <w:rFonts w:hint="eastAsia"/>
+          <w:lang w:val="en-US" w:eastAsia="zh-CN"/>
+        </w:rPr>
+        <w:tab/>
+      </w:r>
+      <w:r>
+        <w:rPr>
+          <w:rFonts w:hint="eastAsia"/>
+          <w:lang w:val="en-US" w:eastAsia="zh-CN"/>
+        </w:rPr>
+        <w:tab/>
+      </w:r>
+      <w:r>
+        <w:rPr>
+          <w:rFonts w:hint="eastAsia"/>
+          <w:lang w:val="en-US" w:eastAsia="zh-CN"/>
+        </w:rPr>
+        <w:tab/>
+      </w:r>
+      <w:r>
+        <w:rPr>
+          <w:rFonts w:hint="eastAsia"/>
+          <w:lang w:val="en-US" w:eastAsia="zh-CN"/>
+        </w:rPr>
+        <w:t>&lt;artifactId&gt;cas-client-autoconfig-support&lt;/artifactId&gt;</w:t>
+      </w:r>
+    </w:p>
+    <w:p>
+      <w:pPr>
+        <w:numPr>
+          <w:ilvl w:val="0"/>
+          <w:numId w:val="0"/>
+        </w:numPr>
+        <w:tabs>
+          <w:tab w:val="left" w:pos="312"/>
+        </w:tabs>
+        <w:ind w:left="420" w:leftChars="0"/>
+        <w:rPr>
+          <w:rFonts w:hint="eastAsia"/>
+          <w:lang w:val="en-US" w:eastAsia="zh-CN"/>
+        </w:rPr>
+      </w:pPr>
+      <w:r>
+        <w:rPr>
+          <w:rFonts w:hint="eastAsia"/>
+          <w:lang w:val="en-US" w:eastAsia="zh-CN"/>
+        </w:rPr>
+        <w:tab/>
+      </w:r>
+      <w:r>
+        <w:rPr>
+          <w:rFonts w:hint="eastAsia"/>
+          <w:lang w:val="en-US" w:eastAsia="zh-CN"/>
+        </w:rPr>
+        <w:tab/>
+      </w:r>
+      <w:r>
+        <w:rPr>
+          <w:rFonts w:hint="eastAsia"/>
+          <w:lang w:val="en-US" w:eastAsia="zh-CN"/>
+        </w:rPr>
+        <w:tab/>
+      </w:r>
+      <w:r>
+        <w:rPr>
+          <w:rFonts w:hint="eastAsia"/>
+          <w:lang w:val="en-US" w:eastAsia="zh-CN"/>
+        </w:rPr>
+        <w:t>&lt;version&gt;1.5.0-GA&lt;/version&gt;</w:t>
+      </w:r>
+    </w:p>
+    <w:p>
+      <w:pPr>
+        <w:numPr>
+          <w:ilvl w:val="0"/>
+          <w:numId w:val="0"/>
+        </w:numPr>
+        <w:tabs>
+          <w:tab w:val="left" w:pos="312"/>
+        </w:tabs>
+        <w:ind w:left="420" w:leftChars="0"/>
+        <w:rPr>
+          <w:rFonts w:hint="eastAsia"/>
+          <w:lang w:val="en-US" w:eastAsia="zh-CN"/>
+        </w:rPr>
+      </w:pPr>
+      <w:r>
+        <w:rPr>
+          <w:rFonts w:hint="eastAsia"/>
+          <w:lang w:val="en-US" w:eastAsia="zh-CN"/>
+        </w:rPr>
+        <w:tab/>
+      </w:r>
+      <w:r>
+        <w:rPr>
+          <w:rFonts w:hint="eastAsia"/>
+          <w:lang w:val="en-US" w:eastAsia="zh-CN"/>
+        </w:rPr>
+        <w:tab/>
+      </w:r>
+      <w:r>
+        <w:rPr>
+          <w:rFonts w:hint="eastAsia"/>
+          <w:lang w:val="en-US" w:eastAsia="zh-CN"/>
+        </w:rPr>
+        <w:t>&lt;/dependency&gt;</w:t>
+      </w:r>
+    </w:p>
+    <w:p>
+      <w:pPr>
+        <w:numPr>
+          <w:ilvl w:val="1"/>
+          <w:numId w:val="1"/>
+        </w:numPr>
+        <w:tabs>
+          <w:tab w:val="left" w:pos="312"/>
+          <w:tab w:val="clear" w:pos="840"/>
+        </w:tabs>
+        <w:ind w:left="840" w:leftChars="0" w:hanging="420" w:firstLineChars="0"/>
+        <w:rPr>
+          <w:rFonts w:hint="eastAsia"/>
+          <w:lang w:val="en-US" w:eastAsia="zh-CN"/>
+        </w:rPr>
+      </w:pPr>
+      <w:r>
+        <w:rPr>
+          <w:rFonts w:hint="eastAsia"/>
+          <w:lang w:val="en-US" w:eastAsia="zh-CN"/>
+        </w:rPr>
+        <w:t>配置文件中配置cas</w:t>
+      </w:r>
+    </w:p>
+    <w:p>
+      <w:pPr>
+        <w:pStyle w:val="2"/>
+        <w:keepNext w:val="0"/>
+        <w:keepLines w:val="0"/>
+        <w:widowControl/>
+        <w:suppressLineNumbers w:val="0"/>
+        <w:shd w:val="clear" w:fill="2B2B2B"/>
+        <w:rPr>
+          <w:rFonts w:ascii="Consolas" w:hAnsi="Consolas" w:eastAsia="Consolas" w:cs="Consolas"/>
+          <w:color w:val="A9B7C6"/>
+          <w:sz w:val="16"/>
+          <w:szCs w:val="16"/>
+        </w:rPr>
+      </w:pPr>
+      <w:r>
+        <w:rPr>
+          <w:rFonts w:hint="default" w:ascii="Consolas" w:hAnsi="Consolas" w:eastAsia="Consolas" w:cs="Consolas"/>
+          <w:color w:val="CC7832"/>
+          <w:sz w:val="16"/>
+          <w:szCs w:val="16"/>
+          <w:shd w:val="clear" w:fill="2B2B2B"/>
+        </w:rPr>
+        <w:t>cas.server-url-prefix</w:t>
+      </w:r>
+      <w:r>
+        <w:rPr>
+          <w:rFonts w:hint="default" w:ascii="Consolas" w:hAnsi="Consolas" w:eastAsia="Consolas" w:cs="Consolas"/>
+          <w:color w:val="808080"/>
+          <w:sz w:val="16"/>
+          <w:szCs w:val="16"/>
+          <w:shd w:val="clear" w:fill="2B2B2B"/>
+        </w:rPr>
+        <w:t>=</w:t>
+      </w:r>
+      <w:r>
+        <w:rPr>
+          <w:rFonts w:hint="default" w:ascii="Consolas" w:hAnsi="Consolas" w:eastAsia="Consolas" w:cs="Consolas"/>
+          <w:color w:val="6A8759"/>
+          <w:sz w:val="16"/>
+          <w:szCs w:val="16"/>
+          <w:shd w:val="clear" w:fill="2B2B2B"/>
+        </w:rPr>
+        <w:t>http://localhost:9080/cas</w:t>
+      </w:r>
+      <w:r>
+        <w:rPr>
+          <w:rFonts w:hint="default" w:ascii="Consolas" w:hAnsi="Consolas" w:eastAsia="Consolas" w:cs="Consolas"/>
+          <w:color w:val="6A8759"/>
+          <w:sz w:val="16"/>
+          <w:szCs w:val="16"/>
+          <w:shd w:val="clear" w:fill="2B2B2B"/>
+        </w:rPr>
+        <w:br w:type="textWrapping"/>
+      </w:r>
+      <w:r>
+        <w:rPr>
+          <w:rFonts w:hint="default" w:ascii="Consolas" w:hAnsi="Consolas" w:eastAsia="Consolas" w:cs="Consolas"/>
+          <w:color w:val="CC7832"/>
+          <w:sz w:val="16"/>
+          <w:szCs w:val="16"/>
+          <w:shd w:val="clear" w:fill="2B2B2B"/>
+        </w:rPr>
+        <w:t>cas.server-login-url</w:t>
+      </w:r>
+      <w:r>
+        <w:rPr>
+          <w:rFonts w:hint="default" w:ascii="Consolas" w:hAnsi="Consolas" w:eastAsia="Consolas" w:cs="Consolas"/>
+          <w:color w:val="808080"/>
+          <w:sz w:val="16"/>
+          <w:szCs w:val="16"/>
+          <w:shd w:val="clear" w:fill="2B2B2B"/>
+        </w:rPr>
+        <w:t>=</w:t>
+      </w:r>
+      <w:r>
+        <w:rPr>
+          <w:rFonts w:hint="default" w:ascii="Consolas" w:hAnsi="Consolas" w:eastAsia="Consolas" w:cs="Consolas"/>
+          <w:color w:val="6A8759"/>
+          <w:sz w:val="16"/>
+          <w:szCs w:val="16"/>
+          <w:shd w:val="clear" w:fill="2B2B2B"/>
+        </w:rPr>
+        <w:t>http://localhost:9080/cas/login</w:t>
+      </w:r>
+      <w:r>
+        <w:rPr>
+          <w:rFonts w:hint="default" w:ascii="Consolas" w:hAnsi="Consolas" w:eastAsia="Consolas" w:cs="Consolas"/>
+          <w:color w:val="6A8759"/>
+          <w:sz w:val="16"/>
+          <w:szCs w:val="16"/>
+          <w:shd w:val="clear" w:fill="2B2B2B"/>
+        </w:rPr>
+        <w:br w:type="textWrapping"/>
+      </w:r>
+      <w:r>
+        <w:rPr>
+          <w:rFonts w:hint="default" w:ascii="Consolas" w:hAnsi="Consolas" w:eastAsia="Consolas" w:cs="Consolas"/>
+          <w:color w:val="CC7832"/>
+          <w:sz w:val="16"/>
+          <w:szCs w:val="16"/>
+          <w:shd w:val="clear" w:fill="2B2B2B"/>
+        </w:rPr>
+        <w:t>cas.client-host-url</w:t>
+      </w:r>
+      <w:r>
+        <w:rPr>
+          <w:rFonts w:hint="default" w:ascii="Consolas" w:hAnsi="Consolas" w:eastAsia="Consolas" w:cs="Consolas"/>
+          <w:color w:val="808080"/>
+          <w:sz w:val="16"/>
+          <w:szCs w:val="16"/>
+          <w:shd w:val="clear" w:fill="2B2B2B"/>
+        </w:rPr>
+        <w:t>=</w:t>
+      </w:r>
+      <w:r>
+        <w:rPr>
+          <w:rFonts w:hint="default" w:ascii="Consolas" w:hAnsi="Consolas" w:eastAsia="Consolas" w:cs="Consolas"/>
+          <w:color w:val="6A8759"/>
+          <w:sz w:val="16"/>
+          <w:szCs w:val="16"/>
+          <w:shd w:val="clear" w:fill="2B2B2B"/>
+        </w:rPr>
+        <w:t>http://localhost:8087</w:t>
+      </w:r>
+      <w:r>
+        <w:rPr>
+          <w:rFonts w:hint="default" w:ascii="Consolas" w:hAnsi="Consolas" w:eastAsia="Consolas" w:cs="Consolas"/>
+          <w:color w:val="6A8759"/>
+          <w:sz w:val="16"/>
+          <w:szCs w:val="16"/>
+          <w:shd w:val="clear" w:fill="2B2B2B"/>
+        </w:rPr>
+        <w:br w:type="textWrapping"/>
+      </w:r>
+      <w:r>
+        <w:rPr>
+          <w:rFonts w:hint="default" w:ascii="Consolas" w:hAnsi="Consolas" w:eastAsia="Consolas" w:cs="Consolas"/>
+          <w:color w:val="CC7832"/>
+          <w:sz w:val="16"/>
+          <w:szCs w:val="16"/>
+          <w:shd w:val="clear" w:fill="2B2B2B"/>
+        </w:rPr>
+        <w:t>cas.validation-type</w:t>
+      </w:r>
+      <w:r>
+        <w:rPr>
+          <w:rFonts w:hint="default" w:ascii="Consolas" w:hAnsi="Consolas" w:eastAsia="Consolas" w:cs="Consolas"/>
+          <w:color w:val="808080"/>
+          <w:sz w:val="16"/>
+          <w:szCs w:val="16"/>
+          <w:shd w:val="clear" w:fill="2B2B2B"/>
+        </w:rPr>
+        <w:t>=</w:t>
+      </w:r>
+      <w:r>
+        <w:rPr>
+          <w:rFonts w:hint="default" w:ascii="Consolas" w:hAnsi="Consolas" w:eastAsia="Consolas" w:cs="Consolas"/>
+          <w:i/>
+          <w:color w:val="9876AA"/>
+          <w:sz w:val="16"/>
+          <w:szCs w:val="16"/>
+          <w:shd w:val="clear" w:fill="2B2B2B"/>
+        </w:rPr>
+        <w:t>cas</w:t>
+      </w:r>
+    </w:p>
+    <w:p>
+      <w:pPr>
+        <w:numPr>
+          <w:ilvl w:val="1"/>
+          <w:numId w:val="1"/>
+        </w:numPr>
+        <w:tabs>
+          <w:tab w:val="left" w:pos="312"/>
+          <w:tab w:val="clear" w:pos="840"/>
+        </w:tabs>
+        <w:ind w:left="840" w:leftChars="0" w:hanging="420" w:firstLineChars="0"/>
+        <w:rPr>
+          <w:rFonts w:hint="eastAsia"/>
+          <w:lang w:val="en-US" w:eastAsia="zh-CN"/>
+        </w:rPr>
+      </w:pPr>
+      <w:r>
+        <w:rPr>
+          <w:rFonts w:hint="eastAsia"/>
+          <w:lang w:val="en-US" w:eastAsia="zh-CN"/>
+        </w:rPr>
+        <w:t>客户端调用CAS</w:t>
+      </w:r>
+    </w:p>
+    <w:p>
+      <w:pPr>
+        <w:pStyle w:val="2"/>
+        <w:keepNext w:val="0"/>
+        <w:keepLines w:val="0"/>
+        <w:widowControl/>
+        <w:suppressLineNumbers w:val="0"/>
+        <w:shd w:val="clear" w:fill="2B2B2B"/>
+        <w:rPr>
+          <w:rFonts w:ascii="Consolas" w:hAnsi="Consolas" w:eastAsia="Consolas" w:cs="Consolas"/>
+          <w:color w:val="A9B7C6"/>
+          <w:sz w:val="16"/>
+          <w:szCs w:val="16"/>
+        </w:rPr>
+      </w:pPr>
+      <w:r>
+        <w:rPr>
+          <w:rFonts w:hint="default" w:ascii="Consolas" w:hAnsi="Consolas" w:eastAsia="Consolas" w:cs="Consolas"/>
+          <w:color w:val="BBB529"/>
+          <w:sz w:val="16"/>
+          <w:szCs w:val="16"/>
+          <w:shd w:val="clear" w:fill="2B2B2B"/>
+        </w:rPr>
+        <w:t>@Configuration</w:t>
+      </w:r>
+      <w:r>
+        <w:rPr>
+          <w:rFonts w:hint="default" w:ascii="Consolas" w:hAnsi="Consolas" w:eastAsia="Consolas" w:cs="Consolas"/>
+          <w:color w:val="BBB529"/>
+          <w:sz w:val="16"/>
+          <w:szCs w:val="16"/>
+          <w:shd w:val="clear" w:fill="2B2B2B"/>
+        </w:rPr>
+        <w:br w:type="textWrapping"/>
+      </w:r>
+      <w:r>
+        <w:rPr>
+          <w:rFonts w:hint="default" w:ascii="Consolas" w:hAnsi="Consolas" w:eastAsia="Consolas" w:cs="Consolas"/>
+          <w:color w:val="BBB529"/>
+          <w:sz w:val="16"/>
+          <w:szCs w:val="16"/>
+          <w:shd w:val="clear" w:fill="2B2B2B"/>
+        </w:rPr>
+        <w:t>@EnableCasClient</w:t>
+      </w:r>
+      <w:r>
+        <w:rPr>
+          <w:rFonts w:hint="default" w:ascii="Consolas" w:hAnsi="Consolas" w:eastAsia="Consolas" w:cs="Consolas"/>
+          <w:color w:val="BBB529"/>
+          <w:sz w:val="16"/>
+          <w:szCs w:val="16"/>
+          <w:shd w:val="clear" w:fill="2B2B2B"/>
+        </w:rPr>
+        <w:br w:type="textWrapping"/>
+      </w:r>
+      <w:r>
+        <w:rPr>
+          <w:rFonts w:hint="default" w:ascii="Consolas" w:hAnsi="Consolas" w:eastAsia="Consolas" w:cs="Consolas"/>
+          <w:color w:val="CC7832"/>
+          <w:sz w:val="16"/>
+          <w:szCs w:val="16"/>
+          <w:shd w:val="clear" w:fill="2B2B2B"/>
+        </w:rPr>
+        <w:t xml:space="preserve">public class </w:t>
+      </w:r>
+      <w:r>
+        <w:rPr>
+          <w:rFonts w:hint="default" w:ascii="Consolas" w:hAnsi="Consolas" w:eastAsia="Consolas" w:cs="Consolas"/>
+          <w:color w:val="A9B7C6"/>
+          <w:sz w:val="16"/>
+          <w:szCs w:val="16"/>
+          <w:shd w:val="clear" w:fill="2B2B2B"/>
+        </w:rPr>
+        <w:t xml:space="preserve">CasConfigure </w:t>
+      </w:r>
+      <w:r>
+        <w:rPr>
+          <w:rFonts w:hint="default" w:ascii="Consolas" w:hAnsi="Consolas" w:eastAsia="Consolas" w:cs="Consolas"/>
+          <w:color w:val="CC7832"/>
+          <w:sz w:val="16"/>
+          <w:szCs w:val="16"/>
+          <w:shd w:val="clear" w:fill="2B2B2B"/>
+        </w:rPr>
+        <w:t xml:space="preserve">extends </w:t>
+      </w:r>
+      <w:r>
+        <w:rPr>
+          <w:rFonts w:hint="default" w:ascii="Consolas" w:hAnsi="Consolas" w:eastAsia="Consolas" w:cs="Consolas"/>
+          <w:color w:val="A9B7C6"/>
+          <w:sz w:val="16"/>
+          <w:szCs w:val="16"/>
+          <w:shd w:val="clear" w:fill="2B2B2B"/>
+        </w:rPr>
+        <w:t>CasClientConfigurerAdapter {</w:t>
+      </w:r>
+      <w:r>
+        <w:rPr>
+          <w:rFonts w:hint="default" w:ascii="Consolas" w:hAnsi="Consolas" w:eastAsia="Consolas" w:cs="Consolas"/>
+          <w:color w:val="A9B7C6"/>
+          <w:sz w:val="16"/>
+          <w:szCs w:val="16"/>
+          <w:shd w:val="clear" w:fill="2B2B2B"/>
+        </w:rPr>
+        <w:br w:type="textWrapping"/>
+      </w:r>
+      <w:r>
+        <w:rPr>
+          <w:rFonts w:hint="default" w:ascii="Consolas" w:hAnsi="Consolas" w:eastAsia="Consolas" w:cs="Consolas"/>
+          <w:color w:val="BBB529"/>
+          <w:sz w:val="16"/>
+          <w:szCs w:val="16"/>
+          <w:shd w:val="clear" w:fill="2B2B2B"/>
+        </w:rPr>
+        <w:t>@Override</w:t>
+      </w:r>
+      <w:r>
+        <w:rPr>
+          <w:rFonts w:hint="default" w:ascii="Consolas" w:hAnsi="Consolas" w:eastAsia="Consolas" w:cs="Consolas"/>
+          <w:color w:val="BBB529"/>
+          <w:sz w:val="16"/>
+          <w:szCs w:val="16"/>
+          <w:shd w:val="clear" w:fill="2B2B2B"/>
+        </w:rPr>
+        <w:br w:type="textWrapping"/>
+      </w:r>
+      <w:r>
+        <w:rPr>
+          <w:rFonts w:hint="default" w:ascii="Consolas" w:hAnsi="Consolas" w:eastAsia="Consolas" w:cs="Consolas"/>
+          <w:color w:val="CC7832"/>
+          <w:sz w:val="16"/>
+          <w:szCs w:val="16"/>
+          <w:shd w:val="clear" w:fill="2B2B2B"/>
+        </w:rPr>
+        <w:t xml:space="preserve">public void </w:t>
+      </w:r>
+      <w:r>
+        <w:rPr>
+          <w:rFonts w:hint="default" w:ascii="Consolas" w:hAnsi="Consolas" w:eastAsia="Consolas" w:cs="Consolas"/>
+          <w:color w:val="FFC66D"/>
+          <w:sz w:val="16"/>
+          <w:szCs w:val="16"/>
+          <w:shd w:val="clear" w:fill="2B2B2B"/>
+        </w:rPr>
+        <w:t>configureAuthenticationFilter</w:t>
+      </w:r>
+      <w:r>
+        <w:rPr>
+          <w:rFonts w:hint="default" w:ascii="Consolas" w:hAnsi="Consolas" w:eastAsia="Consolas" w:cs="Consolas"/>
+          <w:color w:val="A9B7C6"/>
+          <w:sz w:val="16"/>
+          <w:szCs w:val="16"/>
+          <w:shd w:val="clear" w:fill="2B2B2B"/>
+        </w:rPr>
+        <w:t>(FilterRegistrationBean authenticationFilter) {</w:t>
+      </w:r>
+      <w:r>
+        <w:rPr>
+          <w:rFonts w:hint="default" w:ascii="Consolas" w:hAnsi="Consolas" w:eastAsia="Consolas" w:cs="Consolas"/>
+          <w:color w:val="A9B7C6"/>
+          <w:sz w:val="16"/>
+          <w:szCs w:val="16"/>
+          <w:shd w:val="clear" w:fill="2B2B2B"/>
+        </w:rPr>
+        <w:br w:type="textWrapping"/>
+      </w:r>
+      <w:r>
+        <w:rPr>
+          <w:rFonts w:hint="default" w:ascii="Consolas" w:hAnsi="Consolas" w:eastAsia="Consolas" w:cs="Consolas"/>
+          <w:color w:val="A9B7C6"/>
+          <w:sz w:val="16"/>
+          <w:szCs w:val="16"/>
+          <w:shd w:val="clear" w:fill="2B2B2B"/>
+        </w:rPr>
+        <w:t xml:space="preserve">        </w:t>
+      </w:r>
+      <w:r>
+        <w:rPr>
+          <w:rFonts w:hint="default" w:ascii="Consolas" w:hAnsi="Consolas" w:eastAsia="Consolas" w:cs="Consolas"/>
+          <w:color w:val="CC7832"/>
+          <w:sz w:val="16"/>
+          <w:szCs w:val="16"/>
+          <w:shd w:val="clear" w:fill="2B2B2B"/>
+        </w:rPr>
+        <w:t>super</w:t>
+      </w:r>
+      <w:r>
+        <w:rPr>
+          <w:rFonts w:hint="default" w:ascii="Consolas" w:hAnsi="Consolas" w:eastAsia="Consolas" w:cs="Consolas"/>
+          <w:color w:val="A9B7C6"/>
+          <w:sz w:val="16"/>
+          <w:szCs w:val="16"/>
+          <w:shd w:val="clear" w:fill="2B2B2B"/>
+        </w:rPr>
+        <w:t>.configureAuthenticationFilter(authenticationFilter)</w:t>
+      </w:r>
+      <w:r>
+        <w:rPr>
+          <w:rFonts w:hint="default" w:ascii="Consolas" w:hAnsi="Consolas" w:eastAsia="Consolas" w:cs="Consolas"/>
+          <w:color w:val="CC7832"/>
+          <w:sz w:val="16"/>
+          <w:szCs w:val="16"/>
+          <w:shd w:val="clear" w:fill="2B2B2B"/>
+        </w:rPr>
+        <w:t>;</w:t>
+      </w:r>
+      <w:r>
+        <w:rPr>
+          <w:rFonts w:hint="default" w:ascii="Consolas" w:hAnsi="Consolas" w:eastAsia="Consolas" w:cs="Consolas"/>
+          <w:color w:val="CC7832"/>
+          <w:sz w:val="16"/>
+          <w:szCs w:val="16"/>
+          <w:shd w:val="clear" w:fill="2B2B2B"/>
+        </w:rPr>
+        <w:br w:type="textWrapping"/>
+      </w:r>
+      <w:r>
+        <w:rPr>
+          <w:rFonts w:hint="default" w:ascii="Consolas" w:hAnsi="Consolas" w:eastAsia="Consolas" w:cs="Consolas"/>
+          <w:color w:val="CC7832"/>
+          <w:sz w:val="16"/>
+          <w:szCs w:val="16"/>
+          <w:shd w:val="clear" w:fill="2B2B2B"/>
+        </w:rPr>
+        <w:t xml:space="preserve">        </w:t>
+      </w:r>
+      <w:r>
+        <w:rPr>
+          <w:rFonts w:hint="default" w:ascii="Consolas" w:hAnsi="Consolas" w:eastAsia="Consolas" w:cs="Consolas"/>
+          <w:color w:val="A9B7C6"/>
+          <w:sz w:val="16"/>
+          <w:szCs w:val="16"/>
+          <w:shd w:val="clear" w:fill="2B2B2B"/>
+        </w:rPr>
+        <w:t>authenticationFilter.getInitParameters().put(</w:t>
+      </w:r>
+      <w:r>
+        <w:rPr>
+          <w:rFonts w:hint="default" w:ascii="Consolas" w:hAnsi="Consolas" w:eastAsia="Consolas" w:cs="Consolas"/>
+          <w:color w:val="6A8759"/>
+          <w:sz w:val="16"/>
+          <w:szCs w:val="16"/>
+          <w:shd w:val="clear" w:fill="2B2B2B"/>
+        </w:rPr>
+        <w:t>"authenticationRedirectStrategyClass"</w:t>
+      </w:r>
+      <w:r>
+        <w:rPr>
+          <w:rFonts w:hint="default" w:ascii="Consolas" w:hAnsi="Consolas" w:eastAsia="Consolas" w:cs="Consolas"/>
+          <w:color w:val="CC7832"/>
+          <w:sz w:val="16"/>
+          <w:szCs w:val="16"/>
+          <w:shd w:val="clear" w:fill="2B2B2B"/>
+        </w:rPr>
+        <w:t>,</w:t>
+      </w:r>
+      <w:r>
+        <w:rPr>
+          <w:rFonts w:hint="default" w:ascii="Consolas" w:hAnsi="Consolas" w:eastAsia="Consolas" w:cs="Consolas"/>
+          <w:color w:val="6A8759"/>
+          <w:sz w:val="16"/>
+          <w:szCs w:val="16"/>
+          <w:shd w:val="clear" w:fill="2B2B2B"/>
+        </w:rPr>
+        <w:t>"com.patterncat.CustomAuthRedirectStrategy"</w:t>
+      </w:r>
+      <w:r>
+        <w:rPr>
+          <w:rFonts w:hint="default" w:ascii="Consolas" w:hAnsi="Consolas" w:eastAsia="Consolas" w:cs="Consolas"/>
+          <w:color w:val="A9B7C6"/>
+          <w:sz w:val="16"/>
+          <w:szCs w:val="16"/>
+          <w:shd w:val="clear" w:fill="2B2B2B"/>
+        </w:rPr>
+        <w:t>)</w:t>
+      </w:r>
+      <w:r>
+        <w:rPr>
+          <w:rFonts w:hint="default" w:ascii="Consolas" w:hAnsi="Consolas" w:eastAsia="Consolas" w:cs="Consolas"/>
+          <w:color w:val="CC7832"/>
+          <w:sz w:val="16"/>
+          <w:szCs w:val="16"/>
+          <w:shd w:val="clear" w:fill="2B2B2B"/>
+        </w:rPr>
+        <w:t>;</w:t>
+      </w:r>
+      <w:r>
+        <w:rPr>
+          <w:rFonts w:hint="default" w:ascii="Consolas" w:hAnsi="Consolas" w:eastAsia="Consolas" w:cs="Consolas"/>
+          <w:color w:val="CC7832"/>
+          <w:sz w:val="16"/>
+          <w:szCs w:val="16"/>
+          <w:shd w:val="clear" w:fill="2B2B2B"/>
+        </w:rPr>
+        <w:br w:type="textWrapping"/>
+      </w:r>
+      <w:r>
+        <w:rPr>
+          <w:rFonts w:hint="default" w:ascii="Consolas" w:hAnsi="Consolas" w:eastAsia="Consolas" w:cs="Consolas"/>
+          <w:color w:val="CC7832"/>
+          <w:sz w:val="16"/>
+          <w:szCs w:val="16"/>
+          <w:shd w:val="clear" w:fill="2B2B2B"/>
+        </w:rPr>
+        <w:t xml:space="preserve">    </w:t>
+      </w:r>
+      <w:r>
+        <w:rPr>
+          <w:rFonts w:hint="default" w:ascii="Consolas" w:hAnsi="Consolas" w:eastAsia="Consolas" w:cs="Consolas"/>
+          <w:color w:val="A9B7C6"/>
+          <w:sz w:val="16"/>
+          <w:szCs w:val="16"/>
+          <w:shd w:val="clear" w:fill="2B2B2B"/>
+        </w:rPr>
+        <w:t>}</w:t>
+      </w:r>
+      <w:r>
+        <w:rPr>
+          <w:rFonts w:hint="default" w:ascii="Consolas" w:hAnsi="Consolas" w:eastAsia="Consolas" w:cs="Consolas"/>
+          <w:color w:val="A9B7C6"/>
+          <w:sz w:val="16"/>
+          <w:szCs w:val="16"/>
+          <w:shd w:val="clear" w:fill="2B2B2B"/>
+        </w:rPr>
+        <w:br w:type="textWrapping"/>
+      </w:r>
+      <w:r>
+        <w:rPr>
+          <w:rFonts w:hint="default" w:ascii="Consolas" w:hAnsi="Consolas" w:eastAsia="Consolas" w:cs="Consolas"/>
+          <w:color w:val="A9B7C6"/>
+          <w:sz w:val="16"/>
+          <w:szCs w:val="16"/>
+          <w:shd w:val="clear" w:fill="2B2B2B"/>
+        </w:rPr>
+        <w:t>}</w:t>
+      </w:r>
+    </w:p>
+    <w:p>
+      <w:pPr>
+        <w:numPr>
+          <w:ilvl w:val="0"/>
+          <w:numId w:val="0"/>
+        </w:numPr>
+        <w:tabs>
+          <w:tab w:val="left" w:pos="312"/>
+        </w:tabs>
+        <w:ind w:left="420" w:leftChars="0"/>
+        <w:rPr>
+          <w:rFonts w:hint="eastAsia"/>
+          <w:lang w:val="en-US" w:eastAsia="zh-CN"/>
+        </w:rPr>
+      </w:pPr>
+    </w:p>
+    <w:p>
+      <w:pPr>
+        <w:numPr>
+          <w:ilvl w:val="0"/>
+          <w:numId w:val="1"/>
+        </w:numPr>
+        <w:ind w:left="0" w:leftChars="0" w:firstLine="0" w:firstLineChars="0"/>
+        <w:rPr>
+          <w:rFonts w:hint="eastAsia"/>
+          <w:lang w:val="en-US" w:eastAsia="zh-CN"/>
+        </w:rPr>
+      </w:pPr>
+      <w:r>
+        <w:rPr>
+          <w:rFonts w:hint="eastAsia"/>
+          <w:lang w:val="en-US" w:eastAsia="zh-CN"/>
+        </w:rPr>
+        <w:t>分布式事务 可靠消息消息一致性</w:t>
+      </w:r>
+    </w:p>
+    <w:p>
+      <w:pPr>
+        <w:numPr>
+          <w:ilvl w:val="1"/>
+          <w:numId w:val="1"/>
+        </w:numPr>
+        <w:tabs>
+          <w:tab w:val="left" w:pos="312"/>
+          <w:tab w:val="clear" w:pos="840"/>
+        </w:tabs>
+        <w:ind w:left="840" w:leftChars="0" w:hanging="420" w:firstLineChars="0"/>
+        <w:rPr>
+          <w:rFonts w:hint="eastAsia"/>
+          <w:lang w:val="en-US" w:eastAsia="zh-CN"/>
+        </w:rPr>
+      </w:pPr>
+      <w:r>
+        <w:rPr>
+          <w:rFonts w:hint="eastAsia"/>
+          <w:lang w:val="en-US" w:eastAsia="zh-CN"/>
+        </w:rPr>
+        <w:t>整体架构</w:t>
+      </w:r>
+    </w:p>
+    <w:p>
+      <w:pPr>
+        <w:numPr>
+          <w:ilvl w:val="0"/>
+          <w:numId w:val="0"/>
+        </w:numPr>
+        <w:tabs>
+          <w:tab w:val="left" w:pos="312"/>
+        </w:tabs>
+        <w:ind w:left="420" w:leftChars="0"/>
+        <w:rPr>
+          <w:rFonts w:hint="eastAsia"/>
+          <w:lang w:val="en-US" w:eastAsia="zh-CN"/>
+        </w:rPr>
+      </w:pPr>
+      <w:r>
+        <w:rPr>
+          <w:rFonts w:hint="eastAsia"/>
+          <w:lang w:val="en-US" w:eastAsia="zh-CN"/>
+        </w:rPr>
+        <w:drawing>
+          <wp:inline distT="0" distB="0" distL="114300" distR="114300">
+            <wp:extent cx="5269865" cy="2927350"/>
+            <wp:effectExtent l="0" t="0" r="635" b="6350"/>
+            <wp:docPr id="15" name="图片 15" descr="消息最终一致性总体架构"/>
+            <wp:cNvGraphicFramePr>
+              <a:graphicFrameLocks xmlns:a="http://schemas.openxmlformats.org/drawingml/2006/main" noChangeAspect="1"/>
+            </wp:cNvGraphicFramePr>
+            <a:graphic xmlns:a="http://schemas.openxmlformats.org/drawingml/2006/main">
+              <a:graphicData uri="http://schemas.openxmlformats.org/drawingml/2006/picture">
+                <pic:pic xmlns:pic="http://schemas.openxmlformats.org/drawingml/2006/picture">
+                  <pic:nvPicPr>
+                    <pic:cNvPr id="15" name="图片 15" descr="消息最终一致性总体架构"/>
+                    <pic:cNvPicPr>
+                      <a:picLocks noChangeAspect="1"/>
+                    </pic:cNvPicPr>
+                  </pic:nvPicPr>
+                  <pic:blipFill>
+                    <a:blip r:embed="rId15"/>
+                    <a:stretch>
+                      <a:fillRect/>
+                    </a:stretch>
+                  </pic:blipFill>
+                  <pic:spPr>
+                    <a:xfrm>
+                      <a:off x="0" y="0"/>
+                      <a:ext cx="5269865" cy="2927350"/>
+                    </a:xfrm>
+                    <a:prstGeom prst="rect">
+                      <a:avLst/>
+                    </a:prstGeom>
+                  </pic:spPr>
+                </pic:pic>
+              </a:graphicData>
+            </a:graphic>
+          </wp:inline>
+        </w:drawing>
+      </w:r>
+    </w:p>
+    <w:p>
+      <w:pPr>
+        <w:numPr>
+          <w:ilvl w:val="1"/>
+          <w:numId w:val="1"/>
+        </w:numPr>
+        <w:tabs>
+          <w:tab w:val="left" w:pos="312"/>
+          <w:tab w:val="clear" w:pos="840"/>
+        </w:tabs>
+        <w:ind w:left="840" w:leftChars="0" w:hanging="420" w:firstLineChars="0"/>
+        <w:rPr>
+          <w:rFonts w:hint="eastAsia"/>
+          <w:lang w:val="en-US" w:eastAsia="zh-CN"/>
+        </w:rPr>
+      </w:pPr>
+      <w:r>
+        <w:rPr>
+          <w:rFonts w:hint="eastAsia"/>
+          <w:lang w:val="en-US" w:eastAsia="zh-CN"/>
+        </w:rPr>
+        <w:t>异常处理</w:t>
+      </w:r>
+    </w:p>
+    <w:p>
+      <w:pPr>
+        <w:numPr>
           <w:ilvl w:val="2"/>
           <w:numId w:val="1"/>
         </w:numPr>
@@ -2602,6 +4273,3944 @@
           <w:lang w:val="en-US" w:eastAsia="zh-CN"/>
         </w:rPr>
       </w:pPr>
+      <w:r>
+        <w:rPr>
+          <w:rFonts w:hint="eastAsia"/>
+          <w:lang w:val="en-US" w:eastAsia="zh-CN"/>
+        </w:rPr>
+        <w:t>消息状态确认(可靠消息服务定时监听消息的状态，如果存在状态为待确认并且超时的消息，则表示上游应用和可靠消息交互出现异常)</w:t>
+      </w:r>
+    </w:p>
+    <w:p>
+      <w:pPr>
+        <w:numPr>
+          <w:ilvl w:val="0"/>
+          <w:numId w:val="0"/>
+        </w:numPr>
+        <w:tabs>
+          <w:tab w:val="left" w:pos="312"/>
+        </w:tabs>
+        <w:ind w:left="840" w:leftChars="0"/>
+        <w:rPr>
+          <w:rFonts w:hint="eastAsia"/>
+          <w:lang w:val="en-US" w:eastAsia="zh-CN"/>
+        </w:rPr>
+      </w:pPr>
+      <w:r>
+        <w:drawing>
+          <wp:inline distT="0" distB="0" distL="114300" distR="114300">
+            <wp:extent cx="3968115" cy="3090545"/>
+            <wp:effectExtent l="0" t="0" r="6985" b="8255"/>
+            <wp:docPr id="5122" name="Picture 2"/>
+            <wp:cNvGraphicFramePr>
+              <a:graphicFrameLocks xmlns:a="http://schemas.openxmlformats.org/drawingml/2006/main" noChangeAspect="1"/>
+            </wp:cNvGraphicFramePr>
+            <a:graphic xmlns:a="http://schemas.openxmlformats.org/drawingml/2006/main">
+              <a:graphicData uri="http://schemas.openxmlformats.org/drawingml/2006/picture">
+                <pic:pic xmlns:pic="http://schemas.openxmlformats.org/drawingml/2006/picture">
+                  <pic:nvPicPr>
+                    <pic:cNvPr id="5122" name="Picture 2"/>
+                    <pic:cNvPicPr>
+                      <a:picLocks noChangeAspect="1" noChangeArrowheads="1"/>
+                    </pic:cNvPicPr>
+                  </pic:nvPicPr>
+                  <pic:blipFill>
+                    <a:blip r:embed="rId16">
+                      <a:extLst>
+                        <a:ext uri="{28A0092B-C50C-407E-A947-70E740481C1C}">
+                          <a14:useLocalDpi xmlns:a14="http://schemas.microsoft.com/office/drawing/2010/main" val="0"/>
+                        </a:ext>
+                      </a:extLst>
+                    </a:blip>
+                    <a:srcRect/>
+                    <a:stretch>
+                      <a:fillRect/>
+                    </a:stretch>
+                  </pic:blipFill>
+                  <pic:spPr>
+                    <a:xfrm>
+                      <a:off x="0" y="0"/>
+                      <a:ext cx="3968115" cy="3090545"/>
+                    </a:xfrm>
+                    <a:prstGeom prst="rect">
+                      <a:avLst/>
+                    </a:prstGeom>
+                    <a:noFill/>
+                    <a:ln>
+                      <a:noFill/>
+                    </a:ln>
+                    <a:effectLst/>
+                  </pic:spPr>
+                </pic:pic>
+              </a:graphicData>
+            </a:graphic>
+          </wp:inline>
+        </w:drawing>
+      </w:r>
+    </w:p>
+    <w:p>
+      <w:pPr>
+        <w:numPr>
+          <w:ilvl w:val="2"/>
+          <w:numId w:val="1"/>
+        </w:numPr>
+        <w:tabs>
+          <w:tab w:val="left" w:pos="312"/>
+          <w:tab w:val="clear" w:pos="1260"/>
+        </w:tabs>
+        <w:ind w:left="1260" w:leftChars="0" w:hanging="420" w:firstLineChars="0"/>
+        <w:rPr>
+          <w:rFonts w:hint="eastAsia"/>
+          <w:lang w:val="en-US" w:eastAsia="zh-CN"/>
+        </w:rPr>
+      </w:pPr>
+      <w:r>
+        <w:rPr>
+          <w:rFonts w:hint="eastAsia"/>
+          <w:lang w:val="en-US" w:eastAsia="zh-CN"/>
+        </w:rPr>
+        <w:t>消息重发(消息已发送则表示上游应用已经执行，接下来则确保下游应用也能正常执行)</w:t>
+      </w:r>
+    </w:p>
+    <w:p>
+      <w:pPr>
+        <w:numPr>
+          <w:ilvl w:val="0"/>
+          <w:numId w:val="0"/>
+        </w:numPr>
+        <w:tabs>
+          <w:tab w:val="left" w:pos="312"/>
+        </w:tabs>
+        <w:ind w:left="840" w:leftChars="0"/>
+        <w:rPr>
+          <w:rFonts w:hint="eastAsia"/>
+          <w:lang w:val="en-US" w:eastAsia="zh-CN"/>
+        </w:rPr>
+      </w:pPr>
+      <w:r>
+        <w:rPr>
+          <w:rFonts w:hint="eastAsia"/>
+          <w:lang w:val="en-US" w:eastAsia="zh-CN"/>
+        </w:rPr>
+        <w:tab/>
+      </w:r>
+      <w:r>
+        <w:rPr>
+          <w:rFonts w:hint="eastAsia"/>
+          <w:lang w:val="en-US" w:eastAsia="zh-CN"/>
+        </w:rPr>
+        <w:t>可靠消息服务发现可靠消息服务中存在消息状态为已发送并且超时的消息，则表示可靠消息服务和下游应用中存在异常的步骤，无论哪个步骤出现异常，可靠消息服务都将此消息重新投递到 MQ 组件中供下游应用监听</w:t>
+      </w:r>
+    </w:p>
+    <w:p>
+      <w:pPr>
+        <w:numPr>
+          <w:ilvl w:val="0"/>
+          <w:numId w:val="0"/>
+        </w:numPr>
+        <w:tabs>
+          <w:tab w:val="left" w:pos="312"/>
+        </w:tabs>
+        <w:ind w:left="840" w:leftChars="0"/>
+        <w:rPr>
+          <w:rFonts w:hint="eastAsia"/>
+          <w:lang w:val="en-US" w:eastAsia="zh-CN"/>
+        </w:rPr>
+      </w:pPr>
+      <w:r>
+        <w:drawing>
+          <wp:inline distT="0" distB="0" distL="114300" distR="114300">
+            <wp:extent cx="5663565" cy="3486785"/>
+            <wp:effectExtent l="0" t="0" r="635" b="5715"/>
+            <wp:docPr id="6146" name="Picture 2"/>
+            <wp:cNvGraphicFramePr>
+              <a:graphicFrameLocks xmlns:a="http://schemas.openxmlformats.org/drawingml/2006/main" noChangeAspect="1"/>
+            </wp:cNvGraphicFramePr>
+            <a:graphic xmlns:a="http://schemas.openxmlformats.org/drawingml/2006/main">
+              <a:graphicData uri="http://schemas.openxmlformats.org/drawingml/2006/picture">
+                <pic:pic xmlns:pic="http://schemas.openxmlformats.org/drawingml/2006/picture">
+                  <pic:nvPicPr>
+                    <pic:cNvPr id="6146" name="Picture 2"/>
+                    <pic:cNvPicPr>
+                      <a:picLocks noChangeAspect="1" noChangeArrowheads="1"/>
+                    </pic:cNvPicPr>
+                  </pic:nvPicPr>
+                  <pic:blipFill>
+                    <a:blip r:embed="rId17">
+                      <a:extLst>
+                        <a:ext uri="{28A0092B-C50C-407E-A947-70E740481C1C}">
+                          <a14:useLocalDpi xmlns:a14="http://schemas.microsoft.com/office/drawing/2010/main" val="0"/>
+                        </a:ext>
+                      </a:extLst>
+                    </a:blip>
+                    <a:srcRect/>
+                    <a:stretch>
+                      <a:fillRect/>
+                    </a:stretch>
+                  </pic:blipFill>
+                  <pic:spPr>
+                    <a:xfrm>
+                      <a:off x="0" y="0"/>
+                      <a:ext cx="5663565" cy="3486785"/>
+                    </a:xfrm>
+                    <a:prstGeom prst="rect">
+                      <a:avLst/>
+                    </a:prstGeom>
+                    <a:noFill/>
+                    <a:ln>
+                      <a:noFill/>
+                    </a:ln>
+                    <a:effectLst/>
+                  </pic:spPr>
+                </pic:pic>
+              </a:graphicData>
+            </a:graphic>
+          </wp:inline>
+        </w:drawing>
+      </w:r>
+    </w:p>
+    <w:p>
+      <w:pPr>
+        <w:numPr>
+          <w:ilvl w:val="1"/>
+          <w:numId w:val="1"/>
+        </w:numPr>
+        <w:tabs>
+          <w:tab w:val="left" w:pos="312"/>
+          <w:tab w:val="clear" w:pos="840"/>
+        </w:tabs>
+        <w:ind w:left="840" w:leftChars="0" w:hanging="420" w:firstLineChars="0"/>
+        <w:rPr>
+          <w:rFonts w:hint="eastAsia"/>
+          <w:lang w:val="en-US" w:eastAsia="zh-CN"/>
+        </w:rPr>
+      </w:pPr>
+      <w:r>
+        <w:rPr>
+          <w:rFonts w:hint="eastAsia"/>
+          <w:lang w:val="en-US" w:eastAsia="zh-CN"/>
+        </w:rPr>
+        <w:t>代码实现</w:t>
+      </w:r>
+    </w:p>
+    <w:p>
+      <w:pPr>
+        <w:numPr>
+          <w:ilvl w:val="0"/>
+          <w:numId w:val="0"/>
+        </w:numPr>
+        <w:tabs>
+          <w:tab w:val="left" w:pos="312"/>
+        </w:tabs>
+        <w:ind w:left="420" w:leftChars="0"/>
+        <w:rPr>
+          <w:rFonts w:hint="eastAsia"/>
+          <w:lang w:val="en-US" w:eastAsia="zh-CN"/>
+        </w:rPr>
+      </w:pPr>
+      <w:r>
+        <w:rPr>
+          <w:rFonts w:hint="eastAsia"/>
+          <w:lang w:val="en-US" w:eastAsia="zh-CN"/>
+        </w:rPr>
+        <w:tab/>
+      </w:r>
+      <w:r>
+        <w:rPr>
+          <w:rFonts w:hint="eastAsia"/>
+          <w:lang w:val="en-US" w:eastAsia="zh-CN"/>
+        </w:rPr>
+        <w:t>可靠消息可以新建一张表，来保存状态。</w:t>
+      </w:r>
+    </w:p>
+    <w:p>
+      <w:pPr>
+        <w:keepNext w:val="0"/>
+        <w:keepLines w:val="0"/>
+        <w:widowControl/>
+        <w:suppressLineNumbers w:val="0"/>
+        <w:jc w:val="left"/>
+      </w:pPr>
+      <w:r>
+        <w:rPr>
+          <w:rFonts w:ascii="宋体" w:hAnsi="宋体" w:eastAsia="宋体" w:cs="宋体"/>
+          <w:kern w:val="0"/>
+          <w:sz w:val="24"/>
+          <w:szCs w:val="24"/>
+          <w:lang w:val="en-US" w:eastAsia="zh-CN" w:bidi="ar"/>
+        </w:rPr>
+        <w:drawing>
+          <wp:inline distT="0" distB="0" distL="114300" distR="114300">
+            <wp:extent cx="5495925" cy="1355090"/>
+            <wp:effectExtent l="0" t="0" r="3175" b="3810"/>
+            <wp:docPr id="17" name="图片 5" descr="IMG_256"/>
+            <wp:cNvGraphicFramePr>
+              <a:graphicFrameLocks xmlns:a="http://schemas.openxmlformats.org/drawingml/2006/main" noChangeAspect="1"/>
+            </wp:cNvGraphicFramePr>
+            <a:graphic xmlns:a="http://schemas.openxmlformats.org/drawingml/2006/main">
+              <a:graphicData uri="http://schemas.openxmlformats.org/drawingml/2006/picture">
+                <pic:pic xmlns:pic="http://schemas.openxmlformats.org/drawingml/2006/picture">
+                  <pic:nvPicPr>
+                    <pic:cNvPr id="17" name="图片 5" descr="IMG_256"/>
+                    <pic:cNvPicPr>
+                      <a:picLocks noChangeAspect="1"/>
+                    </pic:cNvPicPr>
+                  </pic:nvPicPr>
+                  <pic:blipFill>
+                    <a:blip r:embed="rId18"/>
+                    <a:stretch>
+                      <a:fillRect/>
+                    </a:stretch>
+                  </pic:blipFill>
+                  <pic:spPr>
+                    <a:xfrm>
+                      <a:off x="0" y="0"/>
+                      <a:ext cx="5495925" cy="1355090"/>
+                    </a:xfrm>
+                    <a:prstGeom prst="rect">
+                      <a:avLst/>
+                    </a:prstGeom>
+                    <a:noFill/>
+                    <a:ln w="9525">
+                      <a:noFill/>
+                    </a:ln>
+                  </pic:spPr>
+                </pic:pic>
+              </a:graphicData>
+            </a:graphic>
+          </wp:inline>
+        </w:drawing>
+      </w:r>
+    </w:p>
+    <w:p>
+      <w:pPr>
+        <w:numPr>
+          <w:ilvl w:val="0"/>
+          <w:numId w:val="0"/>
+        </w:numPr>
+        <w:tabs>
+          <w:tab w:val="left" w:pos="312"/>
+        </w:tabs>
+        <w:ind w:left="420" w:leftChars="0"/>
+        <w:rPr>
+          <w:rFonts w:hint="eastAsia"/>
+          <w:lang w:val="en-US" w:eastAsia="zh-CN"/>
+        </w:rPr>
+      </w:pPr>
+      <w:r>
+        <w:rPr>
+          <w:rFonts w:hint="eastAsia"/>
+          <w:lang w:val="en-US" w:eastAsia="zh-CN"/>
+        </w:rPr>
+        <w:t>消息发送端：</w:t>
+      </w:r>
+    </w:p>
+    <w:p>
+      <w:pPr>
+        <w:keepNext w:val="0"/>
+        <w:keepLines w:val="0"/>
+        <w:widowControl/>
+        <w:suppressLineNumbers w:val="0"/>
+        <w:jc w:val="left"/>
+      </w:pPr>
+      <w:r>
+        <w:rPr>
+          <w:rFonts w:ascii="宋体" w:hAnsi="宋体" w:eastAsia="宋体" w:cs="宋体"/>
+          <w:kern w:val="0"/>
+          <w:sz w:val="24"/>
+          <w:szCs w:val="24"/>
+          <w:lang w:val="en-US" w:eastAsia="zh-CN" w:bidi="ar"/>
+        </w:rPr>
+        <w:drawing>
+          <wp:inline distT="0" distB="0" distL="114300" distR="114300">
+            <wp:extent cx="6375400" cy="2953385"/>
+            <wp:effectExtent l="0" t="0" r="0" b="5715"/>
+            <wp:docPr id="18" name="图片 6" descr="IMG_256"/>
+            <wp:cNvGraphicFramePr>
+              <a:graphicFrameLocks xmlns:a="http://schemas.openxmlformats.org/drawingml/2006/main" noChangeAspect="1"/>
+            </wp:cNvGraphicFramePr>
+            <a:graphic xmlns:a="http://schemas.openxmlformats.org/drawingml/2006/main">
+              <a:graphicData uri="http://schemas.openxmlformats.org/drawingml/2006/picture">
+                <pic:pic xmlns:pic="http://schemas.openxmlformats.org/drawingml/2006/picture">
+                  <pic:nvPicPr>
+                    <pic:cNvPr id="18" name="图片 6" descr="IMG_256"/>
+                    <pic:cNvPicPr>
+                      <a:picLocks noChangeAspect="1"/>
+                    </pic:cNvPicPr>
+                  </pic:nvPicPr>
+                  <pic:blipFill>
+                    <a:blip r:embed="rId19"/>
+                    <a:stretch>
+                      <a:fillRect/>
+                    </a:stretch>
+                  </pic:blipFill>
+                  <pic:spPr>
+                    <a:xfrm>
+                      <a:off x="0" y="0"/>
+                      <a:ext cx="6375400" cy="2953385"/>
+                    </a:xfrm>
+                    <a:prstGeom prst="rect">
+                      <a:avLst/>
+                    </a:prstGeom>
+                    <a:noFill/>
+                    <a:ln w="9525">
+                      <a:noFill/>
+                    </a:ln>
+                  </pic:spPr>
+                </pic:pic>
+              </a:graphicData>
+            </a:graphic>
+          </wp:inline>
+        </w:drawing>
+      </w:r>
+    </w:p>
+    <w:p>
+      <w:pPr>
+        <w:numPr>
+          <w:ilvl w:val="0"/>
+          <w:numId w:val="0"/>
+        </w:numPr>
+        <w:tabs>
+          <w:tab w:val="left" w:pos="312"/>
+        </w:tabs>
+        <w:ind w:left="420" w:leftChars="0"/>
+        <w:rPr>
+          <w:rFonts w:hint="eastAsia"/>
+          <w:lang w:val="en-US" w:eastAsia="zh-CN"/>
+        </w:rPr>
+      </w:pPr>
+    </w:p>
+    <w:p>
+      <w:pPr>
+        <w:numPr>
+          <w:ilvl w:val="0"/>
+          <w:numId w:val="0"/>
+        </w:numPr>
+        <w:tabs>
+          <w:tab w:val="left" w:pos="312"/>
+        </w:tabs>
+        <w:rPr>
+          <w:rFonts w:hint="eastAsia"/>
+          <w:lang w:val="en-US" w:eastAsia="zh-CN"/>
+        </w:rPr>
+      </w:pPr>
+      <w:r>
+        <w:rPr>
+          <w:rFonts w:hint="eastAsia"/>
+          <w:lang w:val="en-US" w:eastAsia="zh-CN"/>
+        </w:rPr>
+        <w:t>消息接收端</w:t>
+      </w:r>
+    </w:p>
+    <w:p>
+      <w:pPr>
+        <w:keepNext w:val="0"/>
+        <w:keepLines w:val="0"/>
+        <w:widowControl/>
+        <w:suppressLineNumbers w:val="0"/>
+        <w:jc w:val="left"/>
+      </w:pPr>
+      <w:r>
+        <w:rPr>
+          <w:rFonts w:ascii="宋体" w:hAnsi="宋体" w:eastAsia="宋体" w:cs="宋体"/>
+          <w:kern w:val="0"/>
+          <w:sz w:val="24"/>
+          <w:szCs w:val="24"/>
+          <w:lang w:val="en-US" w:eastAsia="zh-CN" w:bidi="ar"/>
+        </w:rPr>
+        <w:drawing>
+          <wp:inline distT="0" distB="0" distL="114300" distR="114300">
+            <wp:extent cx="6158230" cy="2482850"/>
+            <wp:effectExtent l="0" t="0" r="1270" b="6350"/>
+            <wp:docPr id="19" name="图片 7" descr="IMG_256"/>
+            <wp:cNvGraphicFramePr>
+              <a:graphicFrameLocks xmlns:a="http://schemas.openxmlformats.org/drawingml/2006/main" noChangeAspect="1"/>
+            </wp:cNvGraphicFramePr>
+            <a:graphic xmlns:a="http://schemas.openxmlformats.org/drawingml/2006/main">
+              <a:graphicData uri="http://schemas.openxmlformats.org/drawingml/2006/picture">
+                <pic:pic xmlns:pic="http://schemas.openxmlformats.org/drawingml/2006/picture">
+                  <pic:nvPicPr>
+                    <pic:cNvPr id="19" name="图片 7" descr="IMG_256"/>
+                    <pic:cNvPicPr>
+                      <a:picLocks noChangeAspect="1"/>
+                    </pic:cNvPicPr>
+                  </pic:nvPicPr>
+                  <pic:blipFill>
+                    <a:blip r:embed="rId20"/>
+                    <a:stretch>
+                      <a:fillRect/>
+                    </a:stretch>
+                  </pic:blipFill>
+                  <pic:spPr>
+                    <a:xfrm>
+                      <a:off x="0" y="0"/>
+                      <a:ext cx="6158230" cy="2482850"/>
+                    </a:xfrm>
+                    <a:prstGeom prst="rect">
+                      <a:avLst/>
+                    </a:prstGeom>
+                    <a:noFill/>
+                    <a:ln w="9525">
+                      <a:noFill/>
+                    </a:ln>
+                  </pic:spPr>
+                </pic:pic>
+              </a:graphicData>
+            </a:graphic>
+          </wp:inline>
+        </w:drawing>
+      </w:r>
+    </w:p>
+    <w:p>
+      <w:pPr>
+        <w:numPr>
+          <w:ilvl w:val="0"/>
+          <w:numId w:val="0"/>
+        </w:numPr>
+        <w:tabs>
+          <w:tab w:val="left" w:pos="312"/>
+        </w:tabs>
+        <w:rPr>
+          <w:rFonts w:hint="eastAsia"/>
+          <w:lang w:val="en-US" w:eastAsia="zh-CN"/>
+        </w:rPr>
+      </w:pPr>
+    </w:p>
+    <w:p>
+      <w:pPr>
+        <w:numPr>
+          <w:ilvl w:val="0"/>
+          <w:numId w:val="1"/>
+        </w:numPr>
+        <w:ind w:left="0" w:leftChars="0" w:firstLine="0" w:firstLineChars="0"/>
+        <w:rPr>
+          <w:rFonts w:hint="eastAsia"/>
+          <w:lang w:val="en-US" w:eastAsia="zh-CN"/>
+        </w:rPr>
+      </w:pPr>
+      <w:r>
+        <w:rPr>
+          <w:rFonts w:hint="eastAsia"/>
+          <w:lang w:val="en-US" w:eastAsia="zh-CN"/>
+        </w:rPr>
+        <w:t>Hystrix</w:t>
+      </w:r>
+    </w:p>
+    <w:p>
+      <w:pPr>
+        <w:numPr>
+          <w:ilvl w:val="1"/>
+          <w:numId w:val="1"/>
+        </w:numPr>
+        <w:tabs>
+          <w:tab w:val="left" w:pos="312"/>
+          <w:tab w:val="clear" w:pos="840"/>
+        </w:tabs>
+        <w:ind w:left="840" w:leftChars="0" w:hanging="420" w:firstLineChars="0"/>
+        <w:rPr>
+          <w:rFonts w:hint="eastAsia"/>
+          <w:lang w:val="en-US" w:eastAsia="zh-CN"/>
+        </w:rPr>
+      </w:pPr>
+      <w:r>
+        <w:rPr>
+          <w:rFonts w:hint="eastAsia"/>
+          <w:lang w:val="en-US" w:eastAsia="zh-CN"/>
+        </w:rPr>
+        <w:t>引入spring-cloud-starter-hystrix依赖</w:t>
+      </w:r>
+    </w:p>
+    <w:p>
+      <w:pPr>
+        <w:numPr>
+          <w:ilvl w:val="1"/>
+          <w:numId w:val="1"/>
+        </w:numPr>
+        <w:tabs>
+          <w:tab w:val="left" w:pos="312"/>
+          <w:tab w:val="clear" w:pos="840"/>
+        </w:tabs>
+        <w:ind w:left="840" w:leftChars="0" w:hanging="420" w:firstLineChars="0"/>
+        <w:rPr>
+          <w:rFonts w:hint="eastAsia"/>
+          <w:lang w:val="en-US" w:eastAsia="zh-CN"/>
+        </w:rPr>
+      </w:pPr>
+      <w:r>
+        <w:rPr>
+          <w:rFonts w:hint="eastAsia"/>
+          <w:lang w:val="en-US" w:eastAsia="zh-CN"/>
+        </w:rPr>
+        <w:t>主启动类加上@EnableCircuitBreaker注解</w:t>
+      </w:r>
+    </w:p>
+    <w:p>
+      <w:pPr>
+        <w:numPr>
+          <w:ilvl w:val="1"/>
+          <w:numId w:val="1"/>
+        </w:numPr>
+        <w:tabs>
+          <w:tab w:val="left" w:pos="312"/>
+          <w:tab w:val="clear" w:pos="840"/>
+        </w:tabs>
+        <w:ind w:left="840" w:leftChars="0" w:hanging="420" w:firstLineChars="0"/>
+        <w:rPr>
+          <w:rFonts w:hint="eastAsia"/>
+          <w:lang w:val="en-US" w:eastAsia="zh-CN"/>
+        </w:rPr>
+      </w:pPr>
+      <w:r>
+        <w:rPr>
+          <w:rFonts w:hint="eastAsia"/>
+          <w:lang w:val="en-US" w:eastAsia="zh-CN"/>
+        </w:rPr>
+        <w:t>service</w:t>
+      </w:r>
+    </w:p>
+    <w:p>
+      <w:pPr>
+        <w:keepNext w:val="0"/>
+        <w:keepLines w:val="0"/>
+        <w:widowControl/>
+        <w:suppressLineNumbers w:val="0"/>
+        <w:jc w:val="left"/>
+      </w:pPr>
+      <w:r>
+        <w:rPr>
+          <w:rFonts w:ascii="宋体" w:hAnsi="宋体" w:eastAsia="宋体" w:cs="宋体"/>
+          <w:kern w:val="0"/>
+          <w:sz w:val="24"/>
+          <w:szCs w:val="24"/>
+          <w:lang w:val="en-US" w:eastAsia="zh-CN" w:bidi="ar"/>
+        </w:rPr>
+        <w:drawing>
+          <wp:inline distT="0" distB="0" distL="114300" distR="114300">
+            <wp:extent cx="3302635" cy="1711325"/>
+            <wp:effectExtent l="0" t="0" r="12065" b="3175"/>
+            <wp:docPr id="12" name="图片 1" descr="IMG_256"/>
+            <wp:cNvGraphicFramePr>
+              <a:graphicFrameLocks xmlns:a="http://schemas.openxmlformats.org/drawingml/2006/main" noChangeAspect="1"/>
+            </wp:cNvGraphicFramePr>
+            <a:graphic xmlns:a="http://schemas.openxmlformats.org/drawingml/2006/main">
+              <a:graphicData uri="http://schemas.openxmlformats.org/drawingml/2006/picture">
+                <pic:pic xmlns:pic="http://schemas.openxmlformats.org/drawingml/2006/picture">
+                  <pic:nvPicPr>
+                    <pic:cNvPr id="12" name="图片 1" descr="IMG_256"/>
+                    <pic:cNvPicPr>
+                      <a:picLocks noChangeAspect="1"/>
+                    </pic:cNvPicPr>
+                  </pic:nvPicPr>
+                  <pic:blipFill>
+                    <a:blip r:embed="rId21"/>
+                    <a:stretch>
+                      <a:fillRect/>
+                    </a:stretch>
+                  </pic:blipFill>
+                  <pic:spPr>
+                    <a:xfrm>
+                      <a:off x="0" y="0"/>
+                      <a:ext cx="3302635" cy="1711325"/>
+                    </a:xfrm>
+                    <a:prstGeom prst="rect">
+                      <a:avLst/>
+                    </a:prstGeom>
+                    <a:noFill/>
+                    <a:ln w="9525">
+                      <a:noFill/>
+                    </a:ln>
+                  </pic:spPr>
+                </pic:pic>
+              </a:graphicData>
+            </a:graphic>
+          </wp:inline>
+        </w:drawing>
+      </w:r>
+    </w:p>
+    <w:p>
+      <w:pPr>
+        <w:numPr>
+          <w:ilvl w:val="0"/>
+          <w:numId w:val="1"/>
+        </w:numPr>
+        <w:ind w:left="0" w:leftChars="0" w:firstLine="0" w:firstLineChars="0"/>
+        <w:rPr>
+          <w:rFonts w:hint="eastAsia"/>
+          <w:lang w:val="en-US" w:eastAsia="zh-CN"/>
+        </w:rPr>
+      </w:pPr>
+      <w:r>
+        <w:rPr>
+          <w:rFonts w:hint="eastAsia"/>
+          <w:lang w:val="en-US" w:eastAsia="zh-CN"/>
+        </w:rPr>
+        <w:t>ribbon负载均衡</w:t>
+      </w:r>
+    </w:p>
+    <w:p>
+      <w:pPr>
+        <w:numPr>
+          <w:ilvl w:val="1"/>
+          <w:numId w:val="1"/>
+        </w:numPr>
+        <w:tabs>
+          <w:tab w:val="left" w:pos="312"/>
+          <w:tab w:val="clear" w:pos="840"/>
+        </w:tabs>
+        <w:ind w:left="840" w:leftChars="0" w:hanging="420" w:firstLineChars="0"/>
+        <w:rPr>
+          <w:rFonts w:hint="eastAsia"/>
+          <w:lang w:val="en-US" w:eastAsia="zh-CN"/>
+        </w:rPr>
+      </w:pPr>
+      <w:r>
+        <w:rPr>
+          <w:rFonts w:hint="eastAsia"/>
+          <w:lang w:val="en-US" w:eastAsia="zh-CN"/>
+        </w:rPr>
+        <w:t>首先要有两个同样的服务</w:t>
+      </w:r>
+    </w:p>
+    <w:p>
+      <w:pPr>
+        <w:numPr>
+          <w:ilvl w:val="1"/>
+          <w:numId w:val="1"/>
+        </w:numPr>
+        <w:tabs>
+          <w:tab w:val="left" w:pos="312"/>
+          <w:tab w:val="clear" w:pos="840"/>
+        </w:tabs>
+        <w:ind w:left="840" w:leftChars="0" w:hanging="420" w:firstLineChars="0"/>
+        <w:rPr>
+          <w:rFonts w:hint="eastAsia"/>
+          <w:lang w:val="en-US" w:eastAsia="zh-CN"/>
+        </w:rPr>
+      </w:pPr>
+      <w:r>
+        <w:rPr>
+          <w:rFonts w:hint="eastAsia"/>
+          <w:lang w:val="en-US" w:eastAsia="zh-CN"/>
+        </w:rPr>
+        <w:t>再加个客户端调用这两个服务，客户端通过原有的地址去访问，比如url="http://YOUFANPRODUCTTYPE/listproducttype";</w:t>
+      </w:r>
+    </w:p>
+    <w:p>
+      <w:pPr>
+        <w:numPr>
+          <w:ilvl w:val="1"/>
+          <w:numId w:val="1"/>
+        </w:numPr>
+        <w:tabs>
+          <w:tab w:val="left" w:pos="312"/>
+          <w:tab w:val="clear" w:pos="840"/>
+        </w:tabs>
+        <w:ind w:left="840" w:leftChars="0" w:hanging="420" w:firstLineChars="0"/>
+        <w:rPr>
+          <w:rFonts w:hint="eastAsia"/>
+          <w:lang w:val="en-US" w:eastAsia="zh-CN"/>
+        </w:rPr>
+      </w:pPr>
+      <w:r>
+        <w:rPr>
+          <w:rFonts w:hint="eastAsia"/>
+          <w:lang w:val="en-US" w:eastAsia="zh-CN"/>
+        </w:rPr>
+        <w:t>把原来调用的微服务地址这个客户端，比如把@FeignClient(value = "youfanproducttype")改成@FeignClient(value = "youfanrobbinserver")</w:t>
+      </w:r>
+    </w:p>
+    <w:p>
+      <w:pPr>
+        <w:numPr>
+          <w:ilvl w:val="0"/>
+          <w:numId w:val="1"/>
+        </w:numPr>
+        <w:ind w:left="0" w:leftChars="0" w:firstLine="0" w:firstLineChars="0"/>
+        <w:rPr>
+          <w:rFonts w:hint="eastAsia"/>
+          <w:lang w:val="en-US" w:eastAsia="zh-CN"/>
+        </w:rPr>
+      </w:pPr>
+      <w:r>
+        <w:rPr>
+          <w:rFonts w:hint="eastAsia"/>
+          <w:lang w:val="en-US" w:eastAsia="zh-CN"/>
+        </w:rPr>
+        <w:t>DRUID数据库连接池</w:t>
+      </w:r>
+    </w:p>
+    <w:p>
+      <w:pPr>
+        <w:numPr>
+          <w:ilvl w:val="0"/>
+          <w:numId w:val="0"/>
+        </w:numPr>
+        <w:tabs>
+          <w:tab w:val="left" w:pos="312"/>
+        </w:tabs>
+        <w:ind w:left="420" w:leftChars="0"/>
+        <w:rPr>
+          <w:rFonts w:hint="eastAsia"/>
+          <w:lang w:val="en-US" w:eastAsia="zh-CN"/>
+        </w:rPr>
+      </w:pPr>
+      <w:r>
+        <w:rPr>
+          <w:rFonts w:hint="eastAsia"/>
+          <w:lang w:val="en-US" w:eastAsia="zh-CN"/>
+        </w:rPr>
+        <w:t>目前最好的连接池，为监控而生的连接池</w:t>
+      </w:r>
+    </w:p>
+    <w:p>
+      <w:pPr>
+        <w:numPr>
+          <w:ilvl w:val="1"/>
+          <w:numId w:val="1"/>
+        </w:numPr>
+        <w:tabs>
+          <w:tab w:val="left" w:pos="312"/>
+          <w:tab w:val="clear" w:pos="840"/>
+        </w:tabs>
+        <w:ind w:left="840" w:leftChars="0" w:hanging="420" w:firstLineChars="0"/>
+        <w:rPr>
+          <w:rFonts w:hint="eastAsia"/>
+          <w:lang w:val="en-US" w:eastAsia="zh-CN"/>
+        </w:rPr>
+      </w:pPr>
+      <w:r>
+        <w:rPr>
+          <w:rFonts w:hint="eastAsia"/>
+          <w:lang w:val="en-US" w:eastAsia="zh-CN"/>
+        </w:rPr>
+        <w:t>加入pom</w:t>
+      </w:r>
+    </w:p>
+    <w:p>
+      <w:pPr>
+        <w:pStyle w:val="2"/>
+        <w:keepNext w:val="0"/>
+        <w:keepLines w:val="0"/>
+        <w:widowControl/>
+        <w:suppressLineNumbers w:val="0"/>
+        <w:shd w:val="clear" w:fill="2B2B2B"/>
+        <w:rPr>
+          <w:rFonts w:hint="default" w:ascii="Consolas" w:hAnsi="Consolas" w:eastAsia="Consolas" w:cs="Consolas"/>
+          <w:color w:val="E8BF6A"/>
+          <w:sz w:val="16"/>
+          <w:szCs w:val="16"/>
+          <w:shd w:val="clear" w:fill="2B2B2B"/>
+        </w:rPr>
+      </w:pPr>
+      <w:r>
+        <w:rPr>
+          <w:rFonts w:hint="default" w:ascii="Consolas" w:hAnsi="Consolas" w:eastAsia="Consolas" w:cs="Consolas"/>
+          <w:color w:val="E8BF6A"/>
+          <w:sz w:val="16"/>
+          <w:szCs w:val="16"/>
+          <w:shd w:val="clear" w:fill="2B2B2B"/>
+        </w:rPr>
+        <w:t>&lt;dependency&gt;</w:t>
+      </w:r>
+      <w:r>
+        <w:rPr>
+          <w:rFonts w:hint="default" w:ascii="Consolas" w:hAnsi="Consolas" w:eastAsia="Consolas" w:cs="Consolas"/>
+          <w:color w:val="E8BF6A"/>
+          <w:sz w:val="16"/>
+          <w:szCs w:val="16"/>
+          <w:shd w:val="clear" w:fill="2B2B2B"/>
+        </w:rPr>
+        <w:br w:type="textWrapping"/>
+      </w:r>
+      <w:r>
+        <w:rPr>
+          <w:rFonts w:hint="default" w:ascii="Consolas" w:hAnsi="Consolas" w:eastAsia="Consolas" w:cs="Consolas"/>
+          <w:color w:val="E8BF6A"/>
+          <w:sz w:val="16"/>
+          <w:szCs w:val="16"/>
+          <w:shd w:val="clear" w:fill="2B2B2B"/>
+        </w:rPr>
+        <w:t xml:space="preserve">   &lt;groupId&gt;</w:t>
+      </w:r>
+      <w:r>
+        <w:rPr>
+          <w:rFonts w:hint="default" w:ascii="Consolas" w:hAnsi="Consolas" w:eastAsia="Consolas" w:cs="Consolas"/>
+          <w:color w:val="A9B7C6"/>
+          <w:sz w:val="16"/>
+          <w:szCs w:val="16"/>
+          <w:shd w:val="clear" w:fill="2B2B2B"/>
+        </w:rPr>
+        <w:t>com.alibaba</w:t>
+      </w:r>
+      <w:r>
+        <w:rPr>
+          <w:rFonts w:hint="default" w:ascii="Consolas" w:hAnsi="Consolas" w:eastAsia="Consolas" w:cs="Consolas"/>
+          <w:color w:val="E8BF6A"/>
+          <w:sz w:val="16"/>
+          <w:szCs w:val="16"/>
+          <w:shd w:val="clear" w:fill="2B2B2B"/>
+        </w:rPr>
+        <w:t>&lt;/groupId&gt;</w:t>
+      </w:r>
+      <w:r>
+        <w:rPr>
+          <w:rFonts w:hint="default" w:ascii="Consolas" w:hAnsi="Consolas" w:eastAsia="Consolas" w:cs="Consolas"/>
+          <w:color w:val="E8BF6A"/>
+          <w:sz w:val="16"/>
+          <w:szCs w:val="16"/>
+          <w:shd w:val="clear" w:fill="2B2B2B"/>
+        </w:rPr>
+        <w:br w:type="textWrapping"/>
+      </w:r>
+      <w:r>
+        <w:rPr>
+          <w:rFonts w:hint="default" w:ascii="Consolas" w:hAnsi="Consolas" w:eastAsia="Consolas" w:cs="Consolas"/>
+          <w:color w:val="E8BF6A"/>
+          <w:sz w:val="16"/>
+          <w:szCs w:val="16"/>
+          <w:shd w:val="clear" w:fill="2B2B2B"/>
+        </w:rPr>
+        <w:t xml:space="preserve">   &lt;artifactId&gt;</w:t>
+      </w:r>
+      <w:r>
+        <w:rPr>
+          <w:rFonts w:hint="default" w:ascii="Consolas" w:hAnsi="Consolas" w:eastAsia="Consolas" w:cs="Consolas"/>
+          <w:color w:val="A9B7C6"/>
+          <w:sz w:val="16"/>
+          <w:szCs w:val="16"/>
+          <w:shd w:val="clear" w:fill="2B2B2B"/>
+        </w:rPr>
+        <w:t>druid</w:t>
+      </w:r>
+      <w:r>
+        <w:rPr>
+          <w:rFonts w:hint="default" w:ascii="Consolas" w:hAnsi="Consolas" w:eastAsia="Consolas" w:cs="Consolas"/>
+          <w:color w:val="E8BF6A"/>
+          <w:sz w:val="16"/>
+          <w:szCs w:val="16"/>
+          <w:shd w:val="clear" w:fill="2B2B2B"/>
+        </w:rPr>
+        <w:t>&lt;/artifactId&gt;</w:t>
+      </w:r>
+      <w:r>
+        <w:rPr>
+          <w:rFonts w:hint="default" w:ascii="Consolas" w:hAnsi="Consolas" w:eastAsia="Consolas" w:cs="Consolas"/>
+          <w:color w:val="E8BF6A"/>
+          <w:sz w:val="16"/>
+          <w:szCs w:val="16"/>
+          <w:shd w:val="clear" w:fill="2B2B2B"/>
+        </w:rPr>
+        <w:br w:type="textWrapping"/>
+      </w:r>
+      <w:r>
+        <w:rPr>
+          <w:rFonts w:hint="default" w:ascii="Consolas" w:hAnsi="Consolas" w:eastAsia="Consolas" w:cs="Consolas"/>
+          <w:color w:val="E8BF6A"/>
+          <w:sz w:val="16"/>
+          <w:szCs w:val="16"/>
+          <w:shd w:val="clear" w:fill="2B2B2B"/>
+        </w:rPr>
+        <w:t xml:space="preserve">   &lt;version&gt;</w:t>
+      </w:r>
+      <w:r>
+        <w:rPr>
+          <w:rFonts w:hint="default" w:ascii="Consolas" w:hAnsi="Consolas" w:eastAsia="Consolas" w:cs="Consolas"/>
+          <w:color w:val="A9B7C6"/>
+          <w:sz w:val="16"/>
+          <w:szCs w:val="16"/>
+          <w:shd w:val="clear" w:fill="2B2B2B"/>
+        </w:rPr>
+        <w:t>1.0.31</w:t>
+      </w:r>
+      <w:r>
+        <w:rPr>
+          <w:rFonts w:hint="default" w:ascii="Consolas" w:hAnsi="Consolas" w:eastAsia="Consolas" w:cs="Consolas"/>
+          <w:color w:val="E8BF6A"/>
+          <w:sz w:val="16"/>
+          <w:szCs w:val="16"/>
+          <w:shd w:val="clear" w:fill="2B2B2B"/>
+        </w:rPr>
+        <w:t>&lt;/version&gt;</w:t>
+      </w:r>
+      <w:r>
+        <w:rPr>
+          <w:rFonts w:hint="default" w:ascii="Consolas" w:hAnsi="Consolas" w:eastAsia="Consolas" w:cs="Consolas"/>
+          <w:color w:val="E8BF6A"/>
+          <w:sz w:val="16"/>
+          <w:szCs w:val="16"/>
+          <w:shd w:val="clear" w:fill="2B2B2B"/>
+        </w:rPr>
+        <w:br w:type="textWrapping"/>
+      </w:r>
+      <w:r>
+        <w:rPr>
+          <w:rFonts w:hint="default" w:ascii="Consolas" w:hAnsi="Consolas" w:eastAsia="Consolas" w:cs="Consolas"/>
+          <w:color w:val="E8BF6A"/>
+          <w:sz w:val="16"/>
+          <w:szCs w:val="16"/>
+          <w:shd w:val="clear" w:fill="2B2B2B"/>
+        </w:rPr>
+        <w:t>&lt;/dependency&gt;</w:t>
+      </w:r>
+    </w:p>
+    <w:p>
+      <w:pPr>
+        <w:pStyle w:val="2"/>
+        <w:keepNext w:val="0"/>
+        <w:keepLines w:val="0"/>
+        <w:widowControl/>
+        <w:suppressLineNumbers w:val="0"/>
+        <w:shd w:val="clear" w:fill="2B2B2B"/>
+        <w:rPr>
+          <w:rFonts w:hint="eastAsia" w:ascii="Consolas" w:hAnsi="Consolas" w:eastAsia="Consolas" w:cs="Consolas"/>
+          <w:color w:val="E8BF6A"/>
+          <w:sz w:val="16"/>
+          <w:szCs w:val="16"/>
+          <w:shd w:val="clear" w:fill="2B2B2B"/>
+          <w:lang w:val="en-US" w:eastAsia="zh-CN"/>
+        </w:rPr>
+      </w:pPr>
+      <w:r>
+        <w:rPr>
+          <w:rFonts w:hint="default" w:ascii="Consolas" w:hAnsi="Consolas" w:eastAsia="Consolas" w:cs="Consolas"/>
+          <w:color w:val="E8BF6A"/>
+          <w:sz w:val="16"/>
+          <w:szCs w:val="16"/>
+          <w:shd w:val="clear" w:fill="2B2B2B"/>
+        </w:rPr>
+        <w:t>&lt;dependency&gt;</w:t>
+      </w:r>
+      <w:r>
+        <w:rPr>
+          <w:rFonts w:hint="default" w:ascii="Consolas" w:hAnsi="Consolas" w:eastAsia="Consolas" w:cs="Consolas"/>
+          <w:color w:val="E8BF6A"/>
+          <w:sz w:val="16"/>
+          <w:szCs w:val="16"/>
+          <w:shd w:val="clear" w:fill="2B2B2B"/>
+        </w:rPr>
+        <w:br w:type="textWrapping"/>
+      </w:r>
+      <w:r>
+        <w:rPr>
+          <w:rFonts w:hint="default" w:ascii="Consolas" w:hAnsi="Consolas" w:eastAsia="Consolas" w:cs="Consolas"/>
+          <w:color w:val="E8BF6A"/>
+          <w:sz w:val="16"/>
+          <w:szCs w:val="16"/>
+          <w:shd w:val="clear" w:fill="2B2B2B"/>
+        </w:rPr>
+        <w:t xml:space="preserve">   &lt;groupId&gt;</w:t>
+      </w:r>
+      <w:r>
+        <w:rPr>
+          <w:rFonts w:hint="default" w:ascii="Consolas" w:hAnsi="Consolas" w:eastAsia="Consolas" w:cs="Consolas"/>
+          <w:color w:val="A9B7C6"/>
+          <w:sz w:val="16"/>
+          <w:szCs w:val="16"/>
+          <w:shd w:val="clear" w:fill="2B2B2B"/>
+        </w:rPr>
+        <w:t>org.mybatis.spring.boot</w:t>
+      </w:r>
+      <w:r>
+        <w:rPr>
+          <w:rFonts w:hint="default" w:ascii="Consolas" w:hAnsi="Consolas" w:eastAsia="Consolas" w:cs="Consolas"/>
+          <w:color w:val="E8BF6A"/>
+          <w:sz w:val="16"/>
+          <w:szCs w:val="16"/>
+          <w:shd w:val="clear" w:fill="2B2B2B"/>
+        </w:rPr>
+        <w:t>&lt;/groupId&gt;</w:t>
+      </w:r>
+      <w:r>
+        <w:rPr>
+          <w:rFonts w:hint="default" w:ascii="Consolas" w:hAnsi="Consolas" w:eastAsia="Consolas" w:cs="Consolas"/>
+          <w:color w:val="E8BF6A"/>
+          <w:sz w:val="16"/>
+          <w:szCs w:val="16"/>
+          <w:shd w:val="clear" w:fill="2B2B2B"/>
+        </w:rPr>
+        <w:br w:type="textWrapping"/>
+      </w:r>
+      <w:r>
+        <w:rPr>
+          <w:rFonts w:hint="default" w:ascii="Consolas" w:hAnsi="Consolas" w:eastAsia="Consolas" w:cs="Consolas"/>
+          <w:color w:val="E8BF6A"/>
+          <w:sz w:val="16"/>
+          <w:szCs w:val="16"/>
+          <w:shd w:val="clear" w:fill="2B2B2B"/>
+        </w:rPr>
+        <w:t xml:space="preserve">   &lt;artifactId&gt;</w:t>
+      </w:r>
+      <w:r>
+        <w:rPr>
+          <w:rFonts w:hint="default" w:ascii="Consolas" w:hAnsi="Consolas" w:eastAsia="Consolas" w:cs="Consolas"/>
+          <w:color w:val="A9B7C6"/>
+          <w:sz w:val="16"/>
+          <w:szCs w:val="16"/>
+          <w:shd w:val="clear" w:fill="2B2B2B"/>
+        </w:rPr>
+        <w:t>mybatis-spring-boot-starter</w:t>
+      </w:r>
+      <w:r>
+        <w:rPr>
+          <w:rFonts w:hint="default" w:ascii="Consolas" w:hAnsi="Consolas" w:eastAsia="Consolas" w:cs="Consolas"/>
+          <w:color w:val="E8BF6A"/>
+          <w:sz w:val="16"/>
+          <w:szCs w:val="16"/>
+          <w:shd w:val="clear" w:fill="2B2B2B"/>
+        </w:rPr>
+        <w:t>&lt;/artifactId&gt;</w:t>
+      </w:r>
+      <w:r>
+        <w:rPr>
+          <w:rFonts w:hint="default" w:ascii="Consolas" w:hAnsi="Consolas" w:eastAsia="Consolas" w:cs="Consolas"/>
+          <w:color w:val="E8BF6A"/>
+          <w:sz w:val="16"/>
+          <w:szCs w:val="16"/>
+          <w:shd w:val="clear" w:fill="2B2B2B"/>
+        </w:rPr>
+        <w:br w:type="textWrapping"/>
+      </w:r>
+      <w:r>
+        <w:rPr>
+          <w:rFonts w:hint="default" w:ascii="Consolas" w:hAnsi="Consolas" w:eastAsia="Consolas" w:cs="Consolas"/>
+          <w:color w:val="E8BF6A"/>
+          <w:sz w:val="16"/>
+          <w:szCs w:val="16"/>
+          <w:shd w:val="clear" w:fill="2B2B2B"/>
+        </w:rPr>
+        <w:t xml:space="preserve">   &lt;version&gt;</w:t>
+      </w:r>
+      <w:r>
+        <w:rPr>
+          <w:rFonts w:hint="default" w:ascii="Consolas" w:hAnsi="Consolas" w:eastAsia="Consolas" w:cs="Consolas"/>
+          <w:color w:val="A9B7C6"/>
+          <w:sz w:val="16"/>
+          <w:szCs w:val="16"/>
+          <w:shd w:val="clear" w:fill="2B2B2B"/>
+        </w:rPr>
+        <w:t>1.3.0</w:t>
+      </w:r>
+      <w:r>
+        <w:rPr>
+          <w:rFonts w:hint="default" w:ascii="Consolas" w:hAnsi="Consolas" w:eastAsia="Consolas" w:cs="Consolas"/>
+          <w:color w:val="E8BF6A"/>
+          <w:sz w:val="16"/>
+          <w:szCs w:val="16"/>
+          <w:shd w:val="clear" w:fill="2B2B2B"/>
+        </w:rPr>
+        <w:t>&lt;/version&gt;</w:t>
+      </w:r>
+      <w:r>
+        <w:rPr>
+          <w:rFonts w:hint="default" w:ascii="Consolas" w:hAnsi="Consolas" w:eastAsia="Consolas" w:cs="Consolas"/>
+          <w:color w:val="E8BF6A"/>
+          <w:sz w:val="16"/>
+          <w:szCs w:val="16"/>
+          <w:shd w:val="clear" w:fill="2B2B2B"/>
+        </w:rPr>
+        <w:br w:type="textWrapping"/>
+      </w:r>
+      <w:r>
+        <w:rPr>
+          <w:rFonts w:hint="default" w:ascii="Consolas" w:hAnsi="Consolas" w:eastAsia="Consolas" w:cs="Consolas"/>
+          <w:color w:val="E8BF6A"/>
+          <w:sz w:val="16"/>
+          <w:szCs w:val="16"/>
+          <w:shd w:val="clear" w:fill="2B2B2B"/>
+        </w:rPr>
+        <w:t>&lt;/dependency&gt;</w:t>
+      </w:r>
+    </w:p>
+    <w:p>
+      <w:pPr>
+        <w:numPr>
+          <w:ilvl w:val="1"/>
+          <w:numId w:val="1"/>
+        </w:numPr>
+        <w:tabs>
+          <w:tab w:val="left" w:pos="312"/>
+          <w:tab w:val="clear" w:pos="840"/>
+        </w:tabs>
+        <w:ind w:left="840" w:leftChars="0" w:hanging="420" w:firstLineChars="0"/>
+        <w:rPr>
+          <w:rFonts w:hint="eastAsia"/>
+          <w:lang w:val="en-US" w:eastAsia="zh-CN"/>
+        </w:rPr>
+      </w:pPr>
+      <w:r>
+        <w:rPr>
+          <w:rFonts w:hint="eastAsia"/>
+          <w:lang w:val="en-US" w:eastAsia="zh-CN"/>
+        </w:rPr>
+        <w:t>springboot默认不支持druid,所以需要写一个配置文件</w:t>
+      </w:r>
+      <w:r>
+        <w:rPr>
+          <w:rFonts w:hint="eastAsia"/>
+          <w:lang w:val="en-US" w:eastAsia="zh-CN"/>
+        </w:rPr>
+        <w:fldChar w:fldCharType="begin"/>
+      </w:r>
+      <w:r>
+        <w:rPr>
+          <w:rFonts w:hint="eastAsia"/>
+          <w:lang w:val="en-US" w:eastAsia="zh-CN"/>
+        </w:rPr>
+        <w:instrText xml:space="preserve"> HYPERLINK "DruidConfiguration.java" </w:instrText>
+      </w:r>
+      <w:r>
+        <w:rPr>
+          <w:rFonts w:hint="eastAsia"/>
+          <w:lang w:val="en-US" w:eastAsia="zh-CN"/>
+        </w:rPr>
+        <w:fldChar w:fldCharType="separate"/>
+      </w:r>
+      <w:r>
+        <w:rPr>
+          <w:rStyle w:val="4"/>
+          <w:rFonts w:hint="eastAsia"/>
+          <w:lang w:val="en-US" w:eastAsia="zh-CN"/>
+        </w:rPr>
+        <w:t>DruidConfiguration</w:t>
+      </w:r>
+      <w:r>
+        <w:rPr>
+          <w:rFonts w:hint="eastAsia"/>
+          <w:lang w:val="en-US" w:eastAsia="zh-CN"/>
+        </w:rPr>
+        <w:fldChar w:fldCharType="end"/>
+      </w:r>
+    </w:p>
+    <w:p>
+      <w:pPr>
+        <w:numPr>
+          <w:ilvl w:val="1"/>
+          <w:numId w:val="1"/>
+        </w:numPr>
+        <w:tabs>
+          <w:tab w:val="left" w:pos="312"/>
+          <w:tab w:val="clear" w:pos="840"/>
+        </w:tabs>
+        <w:ind w:left="840" w:leftChars="0" w:hanging="420" w:firstLineChars="0"/>
+        <w:rPr>
+          <w:rFonts w:hint="eastAsia"/>
+          <w:lang w:val="en-US" w:eastAsia="zh-CN"/>
+        </w:rPr>
+      </w:pPr>
+      <w:r>
+        <w:rPr>
+          <w:rFonts w:hint="eastAsia"/>
+          <w:lang w:val="en-US" w:eastAsia="zh-CN"/>
+        </w:rPr>
+        <w:t>如果启动类里有 datasource相关的都可以删除掉了，不需要了</w:t>
+      </w:r>
+    </w:p>
+    <w:p>
+      <w:pPr>
+        <w:numPr>
+          <w:ilvl w:val="1"/>
+          <w:numId w:val="1"/>
+        </w:numPr>
+        <w:tabs>
+          <w:tab w:val="left" w:pos="312"/>
+          <w:tab w:val="clear" w:pos="840"/>
+        </w:tabs>
+        <w:ind w:left="840" w:leftChars="0" w:hanging="420" w:firstLineChars="0"/>
+        <w:rPr>
+          <w:rFonts w:hint="eastAsia"/>
+          <w:lang w:val="en-US" w:eastAsia="zh-CN"/>
+        </w:rPr>
+      </w:pPr>
+      <w:r>
+        <w:rPr>
+          <w:rFonts w:hint="eastAsia"/>
+          <w:lang w:val="en-US" w:eastAsia="zh-CN"/>
+        </w:rPr>
+        <w:t>访问druid 如http://localhost:8082/druid</w:t>
+      </w:r>
+    </w:p>
+    <w:p>
+      <w:pPr>
+        <w:numPr>
+          <w:ilvl w:val="0"/>
+          <w:numId w:val="1"/>
+        </w:numPr>
+        <w:ind w:left="0" w:leftChars="0" w:firstLine="0" w:firstLineChars="0"/>
+        <w:rPr>
+          <w:rFonts w:hint="eastAsia"/>
+          <w:lang w:val="en-US" w:eastAsia="zh-CN"/>
+        </w:rPr>
+      </w:pPr>
+      <w:r>
+        <w:rPr>
+          <w:rFonts w:hint="eastAsia"/>
+          <w:lang w:val="en-US" w:eastAsia="zh-CN"/>
+        </w:rPr>
+        <w:t>MyCat</w:t>
+      </w:r>
+    </w:p>
+    <w:p>
+      <w:pPr>
+        <w:numPr>
+          <w:ilvl w:val="1"/>
+          <w:numId w:val="1"/>
+        </w:numPr>
+        <w:tabs>
+          <w:tab w:val="left" w:pos="312"/>
+          <w:tab w:val="clear" w:pos="840"/>
+        </w:tabs>
+        <w:ind w:left="840" w:leftChars="0" w:hanging="420" w:firstLineChars="0"/>
+        <w:rPr>
+          <w:rFonts w:hint="eastAsia"/>
+          <w:lang w:val="en-US" w:eastAsia="zh-CN"/>
+        </w:rPr>
+      </w:pPr>
+      <w:r>
+        <w:rPr>
+          <w:rFonts w:hint="eastAsia"/>
+          <w:lang w:val="en-US" w:eastAsia="zh-CN"/>
+        </w:rPr>
+        <w:t>数据库演进</w:t>
+      </w:r>
+    </w:p>
+    <w:p>
+      <w:pPr>
+        <w:numPr>
+          <w:ilvl w:val="0"/>
+          <w:numId w:val="0"/>
+        </w:numPr>
+        <w:tabs>
+          <w:tab w:val="left" w:pos="312"/>
+        </w:tabs>
+        <w:rPr>
+          <w:rFonts w:hint="eastAsia"/>
+          <w:lang w:val="en-US" w:eastAsia="zh-CN"/>
+        </w:rPr>
+      </w:pPr>
+      <w:r>
+        <w:rPr>
+          <w:rFonts w:ascii="宋体" w:hAnsi="宋体" w:eastAsia="宋体" w:cs="宋体"/>
+          <w:kern w:val="0"/>
+          <w:sz w:val="24"/>
+          <w:szCs w:val="24"/>
+          <w:lang w:val="en-US" w:eastAsia="zh-CN" w:bidi="ar"/>
+        </w:rPr>
+        <w:drawing>
+          <wp:inline distT="0" distB="0" distL="114300" distR="114300">
+            <wp:extent cx="5033010" cy="3354070"/>
+            <wp:effectExtent l="0" t="0" r="8890" b="11430"/>
+            <wp:docPr id="13" name="图片 1" descr="IMG_256"/>
+            <wp:cNvGraphicFramePr>
+              <a:graphicFrameLocks xmlns:a="http://schemas.openxmlformats.org/drawingml/2006/main" noChangeAspect="1"/>
+            </wp:cNvGraphicFramePr>
+            <a:graphic xmlns:a="http://schemas.openxmlformats.org/drawingml/2006/main">
+              <a:graphicData uri="http://schemas.openxmlformats.org/drawingml/2006/picture">
+                <pic:pic xmlns:pic="http://schemas.openxmlformats.org/drawingml/2006/picture">
+                  <pic:nvPicPr>
+                    <pic:cNvPr id="13" name="图片 1" descr="IMG_256"/>
+                    <pic:cNvPicPr>
+                      <a:picLocks noChangeAspect="1"/>
+                    </pic:cNvPicPr>
+                  </pic:nvPicPr>
+                  <pic:blipFill>
+                    <a:blip r:embed="rId22"/>
+                    <a:stretch>
+                      <a:fillRect/>
+                    </a:stretch>
+                  </pic:blipFill>
+                  <pic:spPr>
+                    <a:xfrm>
+                      <a:off x="0" y="0"/>
+                      <a:ext cx="5033010" cy="3354070"/>
+                    </a:xfrm>
+                    <a:prstGeom prst="rect">
+                      <a:avLst/>
+                    </a:prstGeom>
+                    <a:noFill/>
+                    <a:ln w="9525">
+                      <a:noFill/>
+                    </a:ln>
+                  </pic:spPr>
+                </pic:pic>
+              </a:graphicData>
+            </a:graphic>
+          </wp:inline>
+        </w:drawing>
+      </w:r>
+    </w:p>
+    <w:p>
+      <w:pPr>
+        <w:numPr>
+          <w:ilvl w:val="1"/>
+          <w:numId w:val="1"/>
+        </w:numPr>
+        <w:tabs>
+          <w:tab w:val="left" w:pos="312"/>
+          <w:tab w:val="clear" w:pos="840"/>
+        </w:tabs>
+        <w:ind w:left="840" w:leftChars="0" w:hanging="420" w:firstLineChars="0"/>
+        <w:rPr>
+          <w:rFonts w:hint="eastAsia"/>
+          <w:lang w:val="en-US" w:eastAsia="zh-CN"/>
+        </w:rPr>
+      </w:pPr>
+      <w:r>
+        <w:rPr>
+          <w:rFonts w:hint="eastAsia"/>
+          <w:lang w:val="en-US" w:eastAsia="zh-CN"/>
+        </w:rPr>
+        <w:t>mycat架构原理</w:t>
+      </w:r>
+    </w:p>
+    <w:p>
+      <w:pPr>
+        <w:numPr>
+          <w:ilvl w:val="0"/>
+          <w:numId w:val="0"/>
+        </w:numPr>
+        <w:tabs>
+          <w:tab w:val="left" w:pos="312"/>
+        </w:tabs>
+        <w:ind w:left="420" w:leftChars="0"/>
+        <w:rPr>
+          <w:rFonts w:hint="eastAsia"/>
+          <w:lang w:val="en-US" w:eastAsia="zh-CN"/>
+        </w:rPr>
+      </w:pPr>
+      <w:r>
+        <w:rPr>
+          <w:rFonts w:ascii="宋体" w:hAnsi="宋体" w:eastAsia="宋体" w:cs="宋体"/>
+          <w:kern w:val="0"/>
+          <w:sz w:val="24"/>
+          <w:szCs w:val="24"/>
+          <w:lang w:val="en-US" w:eastAsia="zh-CN" w:bidi="ar"/>
+        </w:rPr>
+        <w:drawing>
+          <wp:inline distT="0" distB="0" distL="114300" distR="114300">
+            <wp:extent cx="4876800" cy="2772410"/>
+            <wp:effectExtent l="0" t="0" r="0" b="8890"/>
+            <wp:docPr id="14" name="图片 2" descr="IMG_256"/>
+            <wp:cNvGraphicFramePr>
+              <a:graphicFrameLocks xmlns:a="http://schemas.openxmlformats.org/drawingml/2006/main" noChangeAspect="1"/>
+            </wp:cNvGraphicFramePr>
+            <a:graphic xmlns:a="http://schemas.openxmlformats.org/drawingml/2006/main">
+              <a:graphicData uri="http://schemas.openxmlformats.org/drawingml/2006/picture">
+                <pic:pic xmlns:pic="http://schemas.openxmlformats.org/drawingml/2006/picture">
+                  <pic:nvPicPr>
+                    <pic:cNvPr id="14" name="图片 2" descr="IMG_256"/>
+                    <pic:cNvPicPr>
+                      <a:picLocks noChangeAspect="1"/>
+                    </pic:cNvPicPr>
+                  </pic:nvPicPr>
+                  <pic:blipFill>
+                    <a:blip r:embed="rId23"/>
+                    <a:stretch>
+                      <a:fillRect/>
+                    </a:stretch>
+                  </pic:blipFill>
+                  <pic:spPr>
+                    <a:xfrm>
+                      <a:off x="0" y="0"/>
+                      <a:ext cx="4876800" cy="2772410"/>
+                    </a:xfrm>
+                    <a:prstGeom prst="rect">
+                      <a:avLst/>
+                    </a:prstGeom>
+                    <a:noFill/>
+                    <a:ln w="9525">
+                      <a:noFill/>
+                    </a:ln>
+                  </pic:spPr>
+                </pic:pic>
+              </a:graphicData>
+            </a:graphic>
+          </wp:inline>
+        </w:drawing>
+      </w:r>
+    </w:p>
+    <w:p>
+      <w:pPr>
+        <w:numPr>
+          <w:ilvl w:val="1"/>
+          <w:numId w:val="1"/>
+        </w:numPr>
+        <w:tabs>
+          <w:tab w:val="left" w:pos="312"/>
+          <w:tab w:val="clear" w:pos="840"/>
+        </w:tabs>
+        <w:ind w:left="840" w:leftChars="0" w:hanging="420" w:firstLineChars="0"/>
+        <w:rPr>
+          <w:rFonts w:hint="eastAsia"/>
+          <w:lang w:val="en-US" w:eastAsia="zh-CN"/>
+        </w:rPr>
+      </w:pPr>
+      <w:r>
+        <w:rPr>
+          <w:rFonts w:hint="eastAsia"/>
+          <w:lang w:val="en-US" w:eastAsia="zh-CN"/>
+        </w:rPr>
+        <w:t>分片：</w:t>
+      </w:r>
+    </w:p>
+    <w:p>
+      <w:pPr>
+        <w:numPr>
+          <w:ilvl w:val="0"/>
+          <w:numId w:val="0"/>
+        </w:numPr>
+        <w:tabs>
+          <w:tab w:val="left" w:pos="312"/>
+        </w:tabs>
+        <w:ind w:left="420" w:leftChars="0"/>
+        <w:rPr>
+          <w:rFonts w:hint="eastAsia"/>
+          <w:lang w:val="en-US" w:eastAsia="zh-CN"/>
+        </w:rPr>
+      </w:pPr>
+      <w:r>
+        <w:rPr>
+          <w:rFonts w:hint="eastAsia"/>
+          <w:lang w:val="en-US" w:eastAsia="zh-CN"/>
+        </w:rPr>
+        <w:t>垂直切片（将不同的表切分到不同的数据库中水平切片）和水平切片（将同一种表按照某种条件切分到不同的数据库中（这种方式最常用）</w:t>
+      </w:r>
+    </w:p>
+    <w:p>
+      <w:pPr>
+        <w:numPr>
+          <w:ilvl w:val="0"/>
+          <w:numId w:val="0"/>
+        </w:numPr>
+        <w:tabs>
+          <w:tab w:val="left" w:pos="312"/>
+        </w:tabs>
+        <w:ind w:left="420" w:leftChars="0"/>
+        <w:rPr>
+          <w:rFonts w:hint="eastAsia"/>
+          <w:lang w:val="en-US" w:eastAsia="zh-CN"/>
+        </w:rPr>
+      </w:pPr>
+    </w:p>
+    <w:p>
+      <w:pPr>
+        <w:numPr>
+          <w:ilvl w:val="1"/>
+          <w:numId w:val="1"/>
+        </w:numPr>
+        <w:tabs>
+          <w:tab w:val="left" w:pos="312"/>
+          <w:tab w:val="clear" w:pos="840"/>
+        </w:tabs>
+        <w:ind w:left="840" w:leftChars="0" w:hanging="420" w:firstLineChars="0"/>
+        <w:rPr>
+          <w:rFonts w:hint="eastAsia"/>
+          <w:lang w:val="en-US" w:eastAsia="zh-CN"/>
+        </w:rPr>
+      </w:pPr>
+      <w:r>
+        <w:rPr>
+          <w:rFonts w:hint="eastAsia"/>
+          <w:lang w:val="en-US" w:eastAsia="zh-CN"/>
+        </w:rPr>
+        <w:t>配置</w:t>
+      </w:r>
+    </w:p>
+    <w:p>
+      <w:pPr>
+        <w:numPr>
+          <w:ilvl w:val="0"/>
+          <w:numId w:val="0"/>
+        </w:numPr>
+        <w:tabs>
+          <w:tab w:val="left" w:pos="312"/>
+        </w:tabs>
+        <w:ind w:left="420" w:leftChars="0"/>
+        <w:rPr>
+          <w:rFonts w:hint="eastAsia"/>
+          <w:lang w:val="en-US" w:eastAsia="zh-CN"/>
+        </w:rPr>
+      </w:pPr>
+      <w:r>
+        <w:rPr>
+          <w:rFonts w:hint="eastAsia"/>
+          <w:lang w:val="en-US" w:eastAsia="zh-CN"/>
+        </w:rPr>
+        <w:tab/>
+      </w:r>
+      <w:r>
+        <w:rPr>
+          <w:rFonts w:hint="eastAsia"/>
+          <w:lang w:val="en-US" w:eastAsia="zh-CN"/>
+        </w:rPr>
+        <w:t>mycat主要有3个配置文件，rule.xml(定义了分片规则),schema.xml（该文件是MyCat中重要的配置文件之一，管理着MyCat的逻辑库、表、分片规则、DataNode以及DataSource）和server.xml，这主要对这3个文件作讲解</w:t>
+      </w:r>
+    </w:p>
+    <w:p>
+      <w:pPr>
+        <w:keepNext w:val="0"/>
+        <w:keepLines w:val="0"/>
+        <w:widowControl/>
+        <w:suppressLineNumbers w:val="0"/>
+        <w:jc w:val="left"/>
+      </w:pPr>
+      <w:r>
+        <w:rPr>
+          <w:rFonts w:ascii="宋体" w:hAnsi="宋体" w:eastAsia="宋体" w:cs="宋体"/>
+          <w:kern w:val="0"/>
+          <w:sz w:val="24"/>
+          <w:szCs w:val="24"/>
+          <w:lang w:val="en-US" w:eastAsia="zh-CN" w:bidi="ar"/>
+        </w:rPr>
+        <w:drawing>
+          <wp:inline distT="0" distB="0" distL="114300" distR="114300">
+            <wp:extent cx="5995035" cy="2252980"/>
+            <wp:effectExtent l="0" t="0" r="12065" b="7620"/>
+            <wp:docPr id="16" name="图片 3" descr="IMG_256"/>
+            <wp:cNvGraphicFramePr>
+              <a:graphicFrameLocks xmlns:a="http://schemas.openxmlformats.org/drawingml/2006/main" noChangeAspect="1"/>
+            </wp:cNvGraphicFramePr>
+            <a:graphic xmlns:a="http://schemas.openxmlformats.org/drawingml/2006/main">
+              <a:graphicData uri="http://schemas.openxmlformats.org/drawingml/2006/picture">
+                <pic:pic xmlns:pic="http://schemas.openxmlformats.org/drawingml/2006/picture">
+                  <pic:nvPicPr>
+                    <pic:cNvPr id="16" name="图片 3" descr="IMG_256"/>
+                    <pic:cNvPicPr>
+                      <a:picLocks noChangeAspect="1"/>
+                    </pic:cNvPicPr>
+                  </pic:nvPicPr>
+                  <pic:blipFill>
+                    <a:blip r:embed="rId24"/>
+                    <a:stretch>
+                      <a:fillRect/>
+                    </a:stretch>
+                  </pic:blipFill>
+                  <pic:spPr>
+                    <a:xfrm>
+                      <a:off x="0" y="0"/>
+                      <a:ext cx="5995035" cy="2252980"/>
+                    </a:xfrm>
+                    <a:prstGeom prst="rect">
+                      <a:avLst/>
+                    </a:prstGeom>
+                    <a:noFill/>
+                    <a:ln w="9525">
+                      <a:noFill/>
+                    </a:ln>
+                  </pic:spPr>
+                </pic:pic>
+              </a:graphicData>
+            </a:graphic>
+          </wp:inline>
+        </w:drawing>
+      </w:r>
+    </w:p>
+    <w:p>
+      <w:pPr>
+        <w:numPr>
+          <w:ilvl w:val="1"/>
+          <w:numId w:val="1"/>
+        </w:numPr>
+        <w:tabs>
+          <w:tab w:val="left" w:pos="312"/>
+          <w:tab w:val="clear" w:pos="840"/>
+        </w:tabs>
+        <w:ind w:left="840" w:leftChars="0" w:hanging="420" w:firstLineChars="0"/>
+        <w:rPr>
+          <w:rFonts w:hint="eastAsia"/>
+          <w:lang w:val="en-US" w:eastAsia="zh-CN"/>
+        </w:rPr>
+      </w:pPr>
+      <w:r>
+        <w:rPr>
+          <w:rFonts w:hint="eastAsia"/>
+          <w:lang w:val="en-US" w:eastAsia="zh-CN"/>
+        </w:rPr>
+        <w:t>配置mysql并加用户</w:t>
+      </w:r>
+    </w:p>
+    <w:p>
+      <w:pPr>
+        <w:numPr>
+          <w:ilvl w:val="0"/>
+          <w:numId w:val="0"/>
+        </w:numPr>
+        <w:tabs>
+          <w:tab w:val="left" w:pos="312"/>
+        </w:tabs>
+        <w:ind w:left="420" w:leftChars="0"/>
+        <w:rPr>
+          <w:rFonts w:hint="eastAsia"/>
+          <w:lang w:val="en-US" w:eastAsia="zh-CN"/>
+        </w:rPr>
+      </w:pPr>
+      <w:r>
+        <w:rPr>
+          <w:rFonts w:hint="eastAsia"/>
+          <w:lang w:val="en-US" w:eastAsia="zh-CN"/>
+        </w:rPr>
+        <w:t>UPDATE USER SET HOST='%' WHERE USER='root';</w:t>
+      </w:r>
+    </w:p>
+    <w:p>
+      <w:pPr>
+        <w:numPr>
+          <w:ilvl w:val="0"/>
+          <w:numId w:val="0"/>
+        </w:numPr>
+        <w:tabs>
+          <w:tab w:val="left" w:pos="312"/>
+        </w:tabs>
+        <w:ind w:left="420" w:leftChars="0"/>
+        <w:rPr>
+          <w:rFonts w:hint="eastAsia"/>
+          <w:lang w:val="en-US" w:eastAsia="zh-CN"/>
+        </w:rPr>
+      </w:pPr>
+      <w:r>
+        <w:rPr>
+          <w:rFonts w:hint="eastAsia"/>
+          <w:lang w:val="en-US" w:eastAsia="zh-CN"/>
+        </w:rPr>
+        <w:t>FLUSH PRIVILEGES;</w:t>
+      </w:r>
+    </w:p>
+    <w:p>
+      <w:pPr>
+        <w:numPr>
+          <w:ilvl w:val="0"/>
+          <w:numId w:val="0"/>
+        </w:numPr>
+        <w:tabs>
+          <w:tab w:val="left" w:pos="312"/>
+        </w:tabs>
+        <w:ind w:left="420" w:leftChars="0"/>
+        <w:rPr>
+          <w:rFonts w:hint="eastAsia"/>
+          <w:lang w:val="en-US" w:eastAsia="zh-CN"/>
+        </w:rPr>
+      </w:pPr>
+      <w:r>
+        <w:rPr>
+          <w:rFonts w:hint="eastAsia"/>
+          <w:lang w:val="en-US" w:eastAsia="zh-CN"/>
+        </w:rPr>
+        <w:t>CREATE USER 'mycat'@'%' IDENTIFIED BY 'root';</w:t>
+      </w:r>
+    </w:p>
+    <w:p>
+      <w:pPr>
+        <w:numPr>
+          <w:ilvl w:val="0"/>
+          <w:numId w:val="0"/>
+        </w:numPr>
+        <w:tabs>
+          <w:tab w:val="left" w:pos="312"/>
+        </w:tabs>
+        <w:ind w:left="420" w:leftChars="0"/>
+        <w:rPr>
+          <w:rFonts w:hint="eastAsia"/>
+          <w:lang w:val="en-US" w:eastAsia="zh-CN"/>
+        </w:rPr>
+      </w:pPr>
+      <w:r>
+        <w:rPr>
+          <w:rFonts w:hint="eastAsia"/>
+          <w:lang w:val="en-US" w:eastAsia="zh-CN"/>
+        </w:rPr>
+        <w:t>GRANT ALL PRIVILEGES ON *.* TO 'mycat'@'%' IDENTIFIED BY '123456';</w:t>
+      </w:r>
+    </w:p>
+    <w:p>
+      <w:pPr>
+        <w:numPr>
+          <w:ilvl w:val="1"/>
+          <w:numId w:val="1"/>
+        </w:numPr>
+        <w:tabs>
+          <w:tab w:val="left" w:pos="312"/>
+          <w:tab w:val="clear" w:pos="840"/>
+        </w:tabs>
+        <w:ind w:left="840" w:leftChars="0" w:hanging="420" w:firstLineChars="0"/>
+        <w:rPr>
+          <w:rFonts w:hint="eastAsia"/>
+          <w:lang w:val="en-US" w:eastAsia="zh-CN"/>
+        </w:rPr>
+      </w:pPr>
+      <w:r>
+        <w:rPr>
+          <w:rFonts w:hint="eastAsia"/>
+          <w:lang w:val="en-US" w:eastAsia="zh-CN"/>
+        </w:rPr>
+        <w:t>安装mycat</w:t>
+      </w:r>
+    </w:p>
+    <w:p>
+      <w:pPr>
+        <w:numPr>
+          <w:ilvl w:val="2"/>
+          <w:numId w:val="1"/>
+        </w:numPr>
+        <w:tabs>
+          <w:tab w:val="left" w:pos="312"/>
+          <w:tab w:val="clear" w:pos="1260"/>
+        </w:tabs>
+        <w:ind w:left="1260" w:leftChars="0" w:hanging="420" w:firstLineChars="0"/>
+        <w:rPr>
+          <w:rFonts w:hint="eastAsia"/>
+          <w:lang w:val="en-US" w:eastAsia="zh-CN"/>
+        </w:rPr>
+      </w:pPr>
+      <w:r>
+        <w:rPr>
+          <w:rFonts w:hint="eastAsia"/>
+          <w:lang w:val="en-US" w:eastAsia="zh-CN"/>
+        </w:rPr>
+        <w:t>tar -zxvf mycat</w:t>
+      </w:r>
+    </w:p>
+    <w:p>
+      <w:pPr>
+        <w:numPr>
+          <w:ilvl w:val="2"/>
+          <w:numId w:val="1"/>
+        </w:numPr>
+        <w:tabs>
+          <w:tab w:val="left" w:pos="312"/>
+          <w:tab w:val="clear" w:pos="1260"/>
+        </w:tabs>
+        <w:ind w:left="1260" w:leftChars="0" w:hanging="420" w:firstLineChars="0"/>
+        <w:rPr>
+          <w:rFonts w:hint="eastAsia"/>
+          <w:lang w:val="en-US" w:eastAsia="zh-CN"/>
+        </w:rPr>
+      </w:pPr>
+      <w:r>
+        <w:rPr>
+          <w:rFonts w:hint="eastAsia"/>
+          <w:lang w:val="en-US" w:eastAsia="zh-CN"/>
+        </w:rPr>
+        <w:t>vim /etc/profile</w:t>
+      </w:r>
+    </w:p>
+    <w:p>
+      <w:pPr>
+        <w:numPr>
+          <w:ilvl w:val="2"/>
+          <w:numId w:val="1"/>
+        </w:numPr>
+        <w:tabs>
+          <w:tab w:val="left" w:pos="312"/>
+          <w:tab w:val="clear" w:pos="1260"/>
+        </w:tabs>
+        <w:ind w:left="1260" w:leftChars="0" w:hanging="420" w:firstLineChars="0"/>
+        <w:rPr>
+          <w:rFonts w:hint="eastAsia"/>
+          <w:lang w:val="en-US" w:eastAsia="zh-CN"/>
+        </w:rPr>
+      </w:pPr>
+      <w:r>
+        <w:rPr>
+          <w:rFonts w:hint="eastAsia"/>
+          <w:lang w:val="en-US" w:eastAsia="zh-CN"/>
+        </w:rPr>
+        <w:t>source /etc/profile</w:t>
+      </w:r>
+    </w:p>
+    <w:p>
+      <w:pPr>
+        <w:numPr>
+          <w:ilvl w:val="2"/>
+          <w:numId w:val="1"/>
+        </w:numPr>
+        <w:tabs>
+          <w:tab w:val="left" w:pos="312"/>
+          <w:tab w:val="clear" w:pos="1260"/>
+        </w:tabs>
+        <w:ind w:left="1260" w:leftChars="0" w:hanging="420" w:firstLineChars="0"/>
+        <w:rPr>
+          <w:rFonts w:hint="eastAsia"/>
+          <w:lang w:val="en-US" w:eastAsia="zh-CN"/>
+        </w:rPr>
+      </w:pPr>
+      <w:r>
+        <w:rPr>
+          <w:rFonts w:hint="eastAsia"/>
+          <w:lang w:val="en-US" w:eastAsia="zh-CN"/>
+        </w:rPr>
+        <w:t xml:space="preserve">创建用户groupadd mycat </w:t>
+      </w:r>
+    </w:p>
+    <w:p>
+      <w:pPr>
+        <w:numPr>
+          <w:ilvl w:val="0"/>
+          <w:numId w:val="0"/>
+        </w:numPr>
+        <w:tabs>
+          <w:tab w:val="left" w:pos="312"/>
+        </w:tabs>
+        <w:ind w:left="840" w:leftChars="0"/>
+        <w:rPr>
+          <w:rFonts w:hint="eastAsia"/>
+          <w:lang w:val="en-US" w:eastAsia="zh-CN"/>
+        </w:rPr>
+      </w:pPr>
+      <w:r>
+        <w:rPr>
+          <w:rFonts w:hint="eastAsia"/>
+          <w:lang w:val="en-US" w:eastAsia="zh-CN"/>
+        </w:rPr>
+        <w:tab/>
+      </w:r>
+      <w:r>
+        <w:rPr>
+          <w:rFonts w:hint="eastAsia"/>
+          <w:lang w:val="en-US" w:eastAsia="zh-CN"/>
+        </w:rPr>
+        <w:t>useradd -g mycat mycat</w:t>
+      </w:r>
+    </w:p>
+    <w:p>
+      <w:pPr>
+        <w:numPr>
+          <w:ilvl w:val="0"/>
+          <w:numId w:val="0"/>
+        </w:numPr>
+        <w:tabs>
+          <w:tab w:val="left" w:pos="312"/>
+        </w:tabs>
+        <w:ind w:left="840" w:leftChars="0"/>
+        <w:rPr>
+          <w:rFonts w:hint="eastAsia"/>
+          <w:lang w:val="en-US" w:eastAsia="zh-CN"/>
+        </w:rPr>
+      </w:pPr>
+      <w:r>
+        <w:rPr>
+          <w:rFonts w:hint="eastAsia"/>
+          <w:lang w:val="en-US" w:eastAsia="zh-CN"/>
+        </w:rPr>
+        <w:tab/>
+      </w:r>
+      <w:r>
+        <w:rPr>
+          <w:rFonts w:hint="eastAsia"/>
+          <w:lang w:val="en-US" w:eastAsia="zh-CN"/>
+        </w:rPr>
+        <w:t>设置密码 passwd mycat</w:t>
+      </w:r>
+    </w:p>
+    <w:p>
+      <w:pPr>
+        <w:numPr>
+          <w:ilvl w:val="0"/>
+          <w:numId w:val="0"/>
+        </w:numPr>
+        <w:tabs>
+          <w:tab w:val="left" w:pos="312"/>
+        </w:tabs>
+        <w:ind w:left="840" w:leftChars="0"/>
+        <w:rPr>
+          <w:rFonts w:hint="eastAsia"/>
+          <w:lang w:val="en-US" w:eastAsia="zh-CN"/>
+        </w:rPr>
+      </w:pPr>
+      <w:r>
+        <w:rPr>
+          <w:rFonts w:hint="eastAsia"/>
+          <w:lang w:val="en-US" w:eastAsia="zh-CN"/>
+        </w:rPr>
+        <w:t xml:space="preserve">  123456</w:t>
+      </w:r>
+    </w:p>
+    <w:p>
+      <w:pPr>
+        <w:numPr>
+          <w:ilvl w:val="2"/>
+          <w:numId w:val="1"/>
+        </w:numPr>
+        <w:tabs>
+          <w:tab w:val="left" w:pos="312"/>
+          <w:tab w:val="clear" w:pos="1260"/>
+        </w:tabs>
+        <w:ind w:left="1260" w:leftChars="0" w:hanging="420" w:firstLineChars="0"/>
+        <w:rPr>
+          <w:rFonts w:hint="eastAsia"/>
+          <w:lang w:val="en-US" w:eastAsia="zh-CN"/>
+        </w:rPr>
+      </w:pPr>
+      <w:r>
+        <w:rPr>
+          <w:rFonts w:hint="eastAsia"/>
+          <w:lang w:val="en-US" w:eastAsia="zh-CN"/>
+        </w:rPr>
+        <w:t>配置mycat配置文件 vi /etc/my.cnf加入lower_case_table_names = 1</w:t>
+      </w:r>
+    </w:p>
+    <w:p>
+      <w:pPr>
+        <w:numPr>
+          <w:ilvl w:val="2"/>
+          <w:numId w:val="1"/>
+        </w:numPr>
+        <w:tabs>
+          <w:tab w:val="left" w:pos="312"/>
+          <w:tab w:val="clear" w:pos="1260"/>
+        </w:tabs>
+        <w:ind w:left="1260" w:leftChars="0" w:hanging="420" w:firstLineChars="0"/>
+        <w:rPr>
+          <w:rFonts w:hint="eastAsia"/>
+          <w:lang w:val="en-US" w:eastAsia="zh-CN"/>
+        </w:rPr>
+      </w:pPr>
+      <w:r>
+        <w:rPr>
+          <w:rFonts w:hint="eastAsia"/>
+          <w:lang w:val="en-US" w:eastAsia="zh-CN"/>
+        </w:rPr>
+        <w:t>备份schema.xml cd/usr/local/mycat/conf   cp schema.xml schema.xml.cp</w:t>
+      </w:r>
+    </w:p>
+    <w:p>
+      <w:pPr>
+        <w:numPr>
+          <w:ilvl w:val="2"/>
+          <w:numId w:val="1"/>
+        </w:numPr>
+        <w:tabs>
+          <w:tab w:val="left" w:pos="312"/>
+          <w:tab w:val="clear" w:pos="1260"/>
+        </w:tabs>
+        <w:ind w:left="1260" w:leftChars="0" w:hanging="420" w:firstLineChars="0"/>
+        <w:rPr>
+          <w:rFonts w:hint="eastAsia"/>
+          <w:lang w:val="en-US" w:eastAsia="zh-CN"/>
+        </w:rPr>
+      </w:pPr>
+      <w:r>
+        <w:rPr>
+          <w:rFonts w:hint="eastAsia"/>
+          <w:lang w:val="en-US" w:eastAsia="zh-CN"/>
+        </w:rPr>
+        <w:t>vi /etc/hosts</w:t>
+      </w:r>
+    </w:p>
+    <w:p>
+      <w:pPr>
+        <w:keepNext w:val="0"/>
+        <w:keepLines w:val="0"/>
+        <w:widowControl/>
+        <w:suppressLineNumbers w:val="0"/>
+        <w:jc w:val="left"/>
+      </w:pPr>
+      <w:r>
+        <w:rPr>
+          <w:rFonts w:ascii="宋体" w:hAnsi="宋体" w:eastAsia="宋体" w:cs="宋体"/>
+          <w:kern w:val="0"/>
+          <w:sz w:val="24"/>
+          <w:szCs w:val="24"/>
+          <w:lang w:val="en-US" w:eastAsia="zh-CN" w:bidi="ar"/>
+        </w:rPr>
+        <w:drawing>
+          <wp:inline distT="0" distB="0" distL="114300" distR="114300">
+            <wp:extent cx="2345055" cy="556260"/>
+            <wp:effectExtent l="0" t="0" r="4445" b="2540"/>
+            <wp:docPr id="20" name="图片 4" descr="IMG_256"/>
+            <wp:cNvGraphicFramePr>
+              <a:graphicFrameLocks xmlns:a="http://schemas.openxmlformats.org/drawingml/2006/main" noChangeAspect="1"/>
+            </wp:cNvGraphicFramePr>
+            <a:graphic xmlns:a="http://schemas.openxmlformats.org/drawingml/2006/main">
+              <a:graphicData uri="http://schemas.openxmlformats.org/drawingml/2006/picture">
+                <pic:pic xmlns:pic="http://schemas.openxmlformats.org/drawingml/2006/picture">
+                  <pic:nvPicPr>
+                    <pic:cNvPr id="20" name="图片 4" descr="IMG_256"/>
+                    <pic:cNvPicPr>
+                      <a:picLocks noChangeAspect="1"/>
+                    </pic:cNvPicPr>
+                  </pic:nvPicPr>
+                  <pic:blipFill>
+                    <a:blip r:embed="rId25"/>
+                    <a:stretch>
+                      <a:fillRect/>
+                    </a:stretch>
+                  </pic:blipFill>
+                  <pic:spPr>
+                    <a:xfrm>
+                      <a:off x="0" y="0"/>
+                      <a:ext cx="2345055" cy="556260"/>
+                    </a:xfrm>
+                    <a:prstGeom prst="rect">
+                      <a:avLst/>
+                    </a:prstGeom>
+                    <a:noFill/>
+                    <a:ln w="9525">
+                      <a:noFill/>
+                    </a:ln>
+                  </pic:spPr>
+                </pic:pic>
+              </a:graphicData>
+            </a:graphic>
+          </wp:inline>
+        </w:drawing>
+      </w:r>
+    </w:p>
+    <w:p>
+      <w:pPr>
+        <w:numPr>
+          <w:ilvl w:val="2"/>
+          <w:numId w:val="1"/>
+        </w:numPr>
+        <w:tabs>
+          <w:tab w:val="left" w:pos="312"/>
+          <w:tab w:val="clear" w:pos="1260"/>
+        </w:tabs>
+        <w:ind w:left="1260" w:leftChars="0" w:hanging="420" w:firstLineChars="0"/>
+        <w:rPr>
+          <w:rFonts w:hint="eastAsia"/>
+          <w:lang w:val="en-US" w:eastAsia="zh-CN"/>
+        </w:rPr>
+      </w:pPr>
+      <w:r>
+        <w:rPr>
+          <w:rFonts w:hint="eastAsia"/>
+          <w:lang w:val="en-US" w:eastAsia="zh-CN"/>
+        </w:rPr>
+        <w:t xml:space="preserve">配置schema.xml  </w:t>
+      </w:r>
+    </w:p>
+    <w:p>
+      <w:pPr>
+        <w:numPr>
+          <w:ilvl w:val="0"/>
+          <w:numId w:val="0"/>
+        </w:numPr>
+        <w:tabs>
+          <w:tab w:val="left" w:pos="312"/>
+        </w:tabs>
+        <w:ind w:left="840" w:leftChars="0"/>
+        <w:rPr>
+          <w:rFonts w:hint="eastAsia"/>
+          <w:sz w:val="11"/>
+          <w:szCs w:val="11"/>
+          <w:lang w:val="en-US" w:eastAsia="zh-CN"/>
+        </w:rPr>
+      </w:pPr>
+      <w:r>
+        <w:rPr>
+          <w:rFonts w:hint="eastAsia"/>
+          <w:sz w:val="11"/>
+          <w:szCs w:val="11"/>
+          <w:lang w:val="en-US" w:eastAsia="zh-CN"/>
+        </w:rPr>
+        <w:t>&lt;?xml version="1.0"?&gt;</w:t>
+      </w:r>
+    </w:p>
+    <w:p>
+      <w:pPr>
+        <w:numPr>
+          <w:ilvl w:val="0"/>
+          <w:numId w:val="0"/>
+        </w:numPr>
+        <w:tabs>
+          <w:tab w:val="left" w:pos="312"/>
+        </w:tabs>
+        <w:ind w:left="840" w:leftChars="0"/>
+        <w:rPr>
+          <w:rFonts w:hint="eastAsia"/>
+          <w:sz w:val="11"/>
+          <w:szCs w:val="11"/>
+          <w:lang w:val="en-US" w:eastAsia="zh-CN"/>
+        </w:rPr>
+      </w:pPr>
+      <w:r>
+        <w:rPr>
+          <w:rFonts w:hint="eastAsia"/>
+          <w:sz w:val="11"/>
+          <w:szCs w:val="11"/>
+          <w:lang w:val="en-US" w:eastAsia="zh-CN"/>
+        </w:rPr>
+        <w:t>&lt;!DOCTYPE mycat:schema SYSTEM "schema.dtd"&gt;</w:t>
+      </w:r>
+    </w:p>
+    <w:p>
+      <w:pPr>
+        <w:numPr>
+          <w:ilvl w:val="0"/>
+          <w:numId w:val="0"/>
+        </w:numPr>
+        <w:tabs>
+          <w:tab w:val="left" w:pos="312"/>
+        </w:tabs>
+        <w:ind w:left="840" w:leftChars="0"/>
+        <w:rPr>
+          <w:rFonts w:hint="eastAsia"/>
+          <w:sz w:val="11"/>
+          <w:szCs w:val="11"/>
+          <w:lang w:val="en-US" w:eastAsia="zh-CN"/>
+        </w:rPr>
+      </w:pPr>
+      <w:r>
+        <w:rPr>
+          <w:rFonts w:hint="eastAsia"/>
+          <w:sz w:val="11"/>
+          <w:szCs w:val="11"/>
+          <w:lang w:val="en-US" w:eastAsia="zh-CN"/>
+        </w:rPr>
+        <w:t>&lt;mycat:schema xmlns:mycat="http://org.opencloudb/"&gt;</w:t>
+      </w:r>
+    </w:p>
+    <w:p>
+      <w:pPr>
+        <w:numPr>
+          <w:ilvl w:val="0"/>
+          <w:numId w:val="0"/>
+        </w:numPr>
+        <w:tabs>
+          <w:tab w:val="left" w:pos="312"/>
+        </w:tabs>
+        <w:ind w:left="840" w:leftChars="0"/>
+        <w:rPr>
+          <w:rFonts w:hint="eastAsia"/>
+          <w:sz w:val="11"/>
+          <w:szCs w:val="11"/>
+          <w:lang w:val="en-US" w:eastAsia="zh-CN"/>
+        </w:rPr>
+      </w:pPr>
+      <w:r>
+        <w:rPr>
+          <w:rFonts w:hint="eastAsia"/>
+          <w:sz w:val="11"/>
+          <w:szCs w:val="11"/>
+          <w:lang w:val="en-US" w:eastAsia="zh-CN"/>
+        </w:rPr>
+        <w:tab/>
+      </w:r>
+      <w:r>
+        <w:rPr>
+          <w:rFonts w:hint="eastAsia"/>
+          <w:sz w:val="11"/>
+          <w:szCs w:val="11"/>
+          <w:lang w:val="en-US" w:eastAsia="zh-CN"/>
+        </w:rPr>
+        <w:t>&lt;schema name="youfanshop" checkSQLschema="false" sqlMaxLimit="100"&gt;</w:t>
+      </w:r>
+    </w:p>
+    <w:p>
+      <w:pPr>
+        <w:numPr>
+          <w:ilvl w:val="0"/>
+          <w:numId w:val="0"/>
+        </w:numPr>
+        <w:tabs>
+          <w:tab w:val="left" w:pos="312"/>
+        </w:tabs>
+        <w:ind w:left="840" w:leftChars="0"/>
+        <w:rPr>
+          <w:rFonts w:hint="eastAsia"/>
+          <w:sz w:val="11"/>
+          <w:szCs w:val="11"/>
+          <w:lang w:val="en-US" w:eastAsia="zh-CN"/>
+        </w:rPr>
+      </w:pPr>
+      <w:r>
+        <w:rPr>
+          <w:rFonts w:hint="eastAsia"/>
+          <w:sz w:val="11"/>
+          <w:szCs w:val="11"/>
+          <w:lang w:val="en-US" w:eastAsia="zh-CN"/>
+        </w:rPr>
+        <w:tab/>
+      </w:r>
+      <w:r>
+        <w:rPr>
+          <w:rFonts w:hint="eastAsia"/>
+          <w:sz w:val="11"/>
+          <w:szCs w:val="11"/>
+          <w:lang w:val="en-US" w:eastAsia="zh-CN"/>
+        </w:rPr>
+        <w:tab/>
+      </w:r>
+      <w:r>
+        <w:rPr>
+          <w:rFonts w:hint="eastAsia"/>
+          <w:sz w:val="11"/>
+          <w:szCs w:val="11"/>
+          <w:lang w:val="en-US" w:eastAsia="zh-CN"/>
+        </w:rPr>
+        <w:t>&lt;table name="employee" primaryKey="ID" dataNode="dn1,dn2,dn3" rule="sharding-by-intfile"/&gt;</w:t>
+      </w:r>
+    </w:p>
+    <w:p>
+      <w:pPr>
+        <w:numPr>
+          <w:ilvl w:val="0"/>
+          <w:numId w:val="0"/>
+        </w:numPr>
+        <w:tabs>
+          <w:tab w:val="left" w:pos="312"/>
+        </w:tabs>
+        <w:ind w:left="840" w:leftChars="0"/>
+        <w:rPr>
+          <w:rFonts w:hint="eastAsia"/>
+          <w:sz w:val="11"/>
+          <w:szCs w:val="11"/>
+          <w:lang w:val="en-US" w:eastAsia="zh-CN"/>
+        </w:rPr>
+      </w:pPr>
+      <w:r>
+        <w:rPr>
+          <w:rFonts w:hint="eastAsia"/>
+          <w:sz w:val="11"/>
+          <w:szCs w:val="11"/>
+          <w:lang w:val="en-US" w:eastAsia="zh-CN"/>
+        </w:rPr>
+        <w:tab/>
+      </w:r>
+      <w:r>
+        <w:rPr>
+          <w:rFonts w:hint="eastAsia"/>
+          <w:sz w:val="11"/>
+          <w:szCs w:val="11"/>
+          <w:lang w:val="en-US" w:eastAsia="zh-CN"/>
+        </w:rPr>
+        <w:t>&lt;/schema&gt;</w:t>
+      </w:r>
+    </w:p>
+    <w:p>
+      <w:pPr>
+        <w:numPr>
+          <w:ilvl w:val="0"/>
+          <w:numId w:val="0"/>
+        </w:numPr>
+        <w:tabs>
+          <w:tab w:val="left" w:pos="312"/>
+        </w:tabs>
+        <w:ind w:left="840" w:leftChars="0"/>
+        <w:rPr>
+          <w:rFonts w:hint="eastAsia"/>
+          <w:sz w:val="11"/>
+          <w:szCs w:val="11"/>
+          <w:lang w:val="en-US" w:eastAsia="zh-CN"/>
+        </w:rPr>
+      </w:pPr>
+      <w:r>
+        <w:rPr>
+          <w:rFonts w:hint="eastAsia"/>
+          <w:sz w:val="11"/>
+          <w:szCs w:val="11"/>
+          <w:lang w:val="en-US" w:eastAsia="zh-CN"/>
+        </w:rPr>
+        <w:tab/>
+      </w:r>
+      <w:r>
+        <w:rPr>
+          <w:rFonts w:hint="eastAsia"/>
+          <w:sz w:val="11"/>
+          <w:szCs w:val="11"/>
+          <w:lang w:val="en-US" w:eastAsia="zh-CN"/>
+        </w:rPr>
+        <w:t>&lt;!--数据库节点dn1,对应的主机c1，对应的数据库db1--&gt;</w:t>
+      </w:r>
+    </w:p>
+    <w:p>
+      <w:pPr>
+        <w:numPr>
+          <w:ilvl w:val="0"/>
+          <w:numId w:val="0"/>
+        </w:numPr>
+        <w:tabs>
+          <w:tab w:val="left" w:pos="312"/>
+        </w:tabs>
+        <w:ind w:left="840" w:leftChars="0"/>
+        <w:rPr>
+          <w:rFonts w:hint="eastAsia"/>
+          <w:sz w:val="11"/>
+          <w:szCs w:val="11"/>
+          <w:lang w:val="en-US" w:eastAsia="zh-CN"/>
+        </w:rPr>
+      </w:pPr>
+      <w:r>
+        <w:rPr>
+          <w:rFonts w:hint="eastAsia"/>
+          <w:sz w:val="11"/>
+          <w:szCs w:val="11"/>
+          <w:lang w:val="en-US" w:eastAsia="zh-CN"/>
+        </w:rPr>
+        <w:tab/>
+      </w:r>
+      <w:r>
+        <w:rPr>
+          <w:rFonts w:hint="eastAsia"/>
+          <w:sz w:val="11"/>
+          <w:szCs w:val="11"/>
+          <w:lang w:val="en-US" w:eastAsia="zh-CN"/>
+        </w:rPr>
+        <w:t>&lt;dataNode name="dn1" dataHost="master" database="db1"/&gt;</w:t>
+      </w:r>
+    </w:p>
+    <w:p>
+      <w:pPr>
+        <w:numPr>
+          <w:ilvl w:val="0"/>
+          <w:numId w:val="0"/>
+        </w:numPr>
+        <w:tabs>
+          <w:tab w:val="left" w:pos="312"/>
+        </w:tabs>
+        <w:ind w:left="840" w:leftChars="0"/>
+        <w:rPr>
+          <w:rFonts w:hint="eastAsia"/>
+          <w:sz w:val="11"/>
+          <w:szCs w:val="11"/>
+          <w:lang w:val="en-US" w:eastAsia="zh-CN"/>
+        </w:rPr>
+      </w:pPr>
+      <w:r>
+        <w:rPr>
+          <w:rFonts w:hint="eastAsia"/>
+          <w:sz w:val="11"/>
+          <w:szCs w:val="11"/>
+          <w:lang w:val="en-US" w:eastAsia="zh-CN"/>
+        </w:rPr>
+        <w:tab/>
+      </w:r>
+      <w:r>
+        <w:rPr>
+          <w:rFonts w:hint="eastAsia"/>
+          <w:sz w:val="11"/>
+          <w:szCs w:val="11"/>
+          <w:lang w:val="en-US" w:eastAsia="zh-CN"/>
+        </w:rPr>
+        <w:t>&lt;dataNode name="dn2" dataHost="slave1" database="db2"/&gt;</w:t>
+      </w:r>
+    </w:p>
+    <w:p>
+      <w:pPr>
+        <w:numPr>
+          <w:ilvl w:val="0"/>
+          <w:numId w:val="0"/>
+        </w:numPr>
+        <w:tabs>
+          <w:tab w:val="left" w:pos="312"/>
+        </w:tabs>
+        <w:ind w:left="840" w:leftChars="0"/>
+        <w:rPr>
+          <w:rFonts w:hint="eastAsia"/>
+          <w:sz w:val="11"/>
+          <w:szCs w:val="11"/>
+          <w:lang w:val="en-US" w:eastAsia="zh-CN"/>
+        </w:rPr>
+      </w:pPr>
+      <w:r>
+        <w:rPr>
+          <w:rFonts w:hint="eastAsia"/>
+          <w:sz w:val="11"/>
+          <w:szCs w:val="11"/>
+          <w:lang w:val="en-US" w:eastAsia="zh-CN"/>
+        </w:rPr>
+        <w:tab/>
+      </w:r>
+      <w:r>
+        <w:rPr>
+          <w:rFonts w:hint="eastAsia"/>
+          <w:sz w:val="11"/>
+          <w:szCs w:val="11"/>
+          <w:lang w:val="en-US" w:eastAsia="zh-CN"/>
+        </w:rPr>
+        <w:t>&lt;dataNode name="dn3" dataHost="slave2" database="db3"/&gt;</w:t>
+      </w:r>
+    </w:p>
+    <w:p>
+      <w:pPr>
+        <w:numPr>
+          <w:ilvl w:val="0"/>
+          <w:numId w:val="0"/>
+        </w:numPr>
+        <w:tabs>
+          <w:tab w:val="left" w:pos="312"/>
+        </w:tabs>
+        <w:ind w:left="840" w:leftChars="0"/>
+        <w:rPr>
+          <w:rFonts w:hint="eastAsia"/>
+          <w:sz w:val="11"/>
+          <w:szCs w:val="11"/>
+          <w:lang w:val="en-US" w:eastAsia="zh-CN"/>
+        </w:rPr>
+      </w:pPr>
+      <w:r>
+        <w:rPr>
+          <w:rFonts w:hint="eastAsia"/>
+          <w:sz w:val="11"/>
+          <w:szCs w:val="11"/>
+          <w:lang w:val="en-US" w:eastAsia="zh-CN"/>
+        </w:rPr>
+        <w:tab/>
+      </w:r>
+      <w:r>
+        <w:rPr>
+          <w:rFonts w:hint="eastAsia"/>
+          <w:sz w:val="11"/>
+          <w:szCs w:val="11"/>
+          <w:lang w:val="en-US" w:eastAsia="zh-CN"/>
+        </w:rPr>
+        <w:t>&lt;!--主机c1--&gt;</w:t>
+      </w:r>
+    </w:p>
+    <w:p>
+      <w:pPr>
+        <w:numPr>
+          <w:ilvl w:val="0"/>
+          <w:numId w:val="0"/>
+        </w:numPr>
+        <w:tabs>
+          <w:tab w:val="left" w:pos="312"/>
+        </w:tabs>
+        <w:ind w:left="840" w:leftChars="0"/>
+        <w:rPr>
+          <w:rFonts w:hint="eastAsia"/>
+          <w:sz w:val="11"/>
+          <w:szCs w:val="11"/>
+          <w:lang w:val="en-US" w:eastAsia="zh-CN"/>
+        </w:rPr>
+      </w:pPr>
+      <w:r>
+        <w:rPr>
+          <w:rFonts w:hint="eastAsia"/>
+          <w:sz w:val="11"/>
+          <w:szCs w:val="11"/>
+          <w:lang w:val="en-US" w:eastAsia="zh-CN"/>
+        </w:rPr>
+        <w:tab/>
+      </w:r>
+      <w:r>
+        <w:rPr>
+          <w:rFonts w:hint="eastAsia"/>
+          <w:sz w:val="11"/>
+          <w:szCs w:val="11"/>
+          <w:lang w:val="en-US" w:eastAsia="zh-CN"/>
+        </w:rPr>
+        <w:t>&lt;dataHost name="master" maxCon="1000" minCon="10" balance="0" writeType="0" dbType="mysql" dbDriver="native"&gt;</w:t>
+      </w:r>
+    </w:p>
+    <w:p>
+      <w:pPr>
+        <w:numPr>
+          <w:ilvl w:val="0"/>
+          <w:numId w:val="0"/>
+        </w:numPr>
+        <w:tabs>
+          <w:tab w:val="left" w:pos="312"/>
+        </w:tabs>
+        <w:ind w:left="840" w:leftChars="0"/>
+        <w:rPr>
+          <w:rFonts w:hint="eastAsia"/>
+          <w:sz w:val="11"/>
+          <w:szCs w:val="11"/>
+          <w:lang w:val="en-US" w:eastAsia="zh-CN"/>
+        </w:rPr>
+      </w:pPr>
+      <w:r>
+        <w:rPr>
+          <w:rFonts w:hint="eastAsia"/>
+          <w:sz w:val="11"/>
+          <w:szCs w:val="11"/>
+          <w:lang w:val="en-US" w:eastAsia="zh-CN"/>
+        </w:rPr>
+        <w:tab/>
+      </w:r>
+      <w:r>
+        <w:rPr>
+          <w:rFonts w:hint="eastAsia"/>
+          <w:sz w:val="11"/>
+          <w:szCs w:val="11"/>
+          <w:lang w:val="en-US" w:eastAsia="zh-CN"/>
+        </w:rPr>
+        <w:tab/>
+      </w:r>
+      <w:r>
+        <w:rPr>
+          <w:rFonts w:hint="eastAsia"/>
+          <w:sz w:val="11"/>
+          <w:szCs w:val="11"/>
+          <w:lang w:val="en-US" w:eastAsia="zh-CN"/>
+        </w:rPr>
+        <w:t>&lt;heartbeat&gt;select user()&lt;/heartbeat&gt;</w:t>
+      </w:r>
+    </w:p>
+    <w:p>
+      <w:pPr>
+        <w:numPr>
+          <w:ilvl w:val="0"/>
+          <w:numId w:val="0"/>
+        </w:numPr>
+        <w:tabs>
+          <w:tab w:val="left" w:pos="312"/>
+        </w:tabs>
+        <w:ind w:left="840" w:leftChars="0"/>
+        <w:rPr>
+          <w:rFonts w:hint="eastAsia"/>
+          <w:sz w:val="11"/>
+          <w:szCs w:val="11"/>
+          <w:lang w:val="en-US" w:eastAsia="zh-CN"/>
+        </w:rPr>
+      </w:pPr>
+      <w:r>
+        <w:rPr>
+          <w:rFonts w:hint="eastAsia"/>
+          <w:sz w:val="11"/>
+          <w:szCs w:val="11"/>
+          <w:lang w:val="en-US" w:eastAsia="zh-CN"/>
+        </w:rPr>
+        <w:tab/>
+      </w:r>
+      <w:r>
+        <w:rPr>
+          <w:rFonts w:hint="eastAsia"/>
+          <w:sz w:val="11"/>
+          <w:szCs w:val="11"/>
+          <w:lang w:val="en-US" w:eastAsia="zh-CN"/>
+        </w:rPr>
+        <w:tab/>
+      </w:r>
+      <w:r>
+        <w:rPr>
+          <w:rFonts w:hint="eastAsia"/>
+          <w:sz w:val="11"/>
+          <w:szCs w:val="11"/>
+          <w:lang w:val="en-US" w:eastAsia="zh-CN"/>
+        </w:rPr>
+        <w:t>&lt;!--mysql数据库的连接串--&gt;</w:t>
+      </w:r>
+    </w:p>
+    <w:p>
+      <w:pPr>
+        <w:numPr>
+          <w:ilvl w:val="0"/>
+          <w:numId w:val="0"/>
+        </w:numPr>
+        <w:tabs>
+          <w:tab w:val="left" w:pos="312"/>
+        </w:tabs>
+        <w:ind w:left="840" w:leftChars="0"/>
+        <w:rPr>
+          <w:rFonts w:hint="eastAsia"/>
+          <w:sz w:val="11"/>
+          <w:szCs w:val="11"/>
+          <w:lang w:val="en-US" w:eastAsia="zh-CN"/>
+        </w:rPr>
+      </w:pPr>
+      <w:r>
+        <w:rPr>
+          <w:rFonts w:hint="eastAsia"/>
+          <w:sz w:val="11"/>
+          <w:szCs w:val="11"/>
+          <w:lang w:val="en-US" w:eastAsia="zh-CN"/>
+        </w:rPr>
+        <w:tab/>
+      </w:r>
+      <w:r>
+        <w:rPr>
+          <w:rFonts w:hint="eastAsia"/>
+          <w:sz w:val="11"/>
+          <w:szCs w:val="11"/>
+          <w:lang w:val="en-US" w:eastAsia="zh-CN"/>
+        </w:rPr>
+        <w:tab/>
+      </w:r>
+      <w:r>
+        <w:rPr>
+          <w:rFonts w:hint="eastAsia"/>
+          <w:sz w:val="11"/>
+          <w:szCs w:val="11"/>
+          <w:lang w:val="en-US" w:eastAsia="zh-CN"/>
+        </w:rPr>
+        <w:t>&lt;writeHost host="hostM1" url="master:3306" user="mycat" password="123456"&gt;</w:t>
+      </w:r>
+    </w:p>
+    <w:p>
+      <w:pPr>
+        <w:numPr>
+          <w:ilvl w:val="0"/>
+          <w:numId w:val="0"/>
+        </w:numPr>
+        <w:tabs>
+          <w:tab w:val="left" w:pos="312"/>
+        </w:tabs>
+        <w:ind w:left="840" w:leftChars="0"/>
+        <w:rPr>
+          <w:rFonts w:hint="eastAsia"/>
+          <w:sz w:val="11"/>
+          <w:szCs w:val="11"/>
+          <w:lang w:val="en-US" w:eastAsia="zh-CN"/>
+        </w:rPr>
+      </w:pPr>
+      <w:r>
+        <w:rPr>
+          <w:rFonts w:hint="eastAsia"/>
+          <w:sz w:val="11"/>
+          <w:szCs w:val="11"/>
+          <w:lang w:val="en-US" w:eastAsia="zh-CN"/>
+        </w:rPr>
+        <w:tab/>
+      </w:r>
+      <w:r>
+        <w:rPr>
+          <w:rFonts w:hint="eastAsia"/>
+          <w:sz w:val="11"/>
+          <w:szCs w:val="11"/>
+          <w:lang w:val="en-US" w:eastAsia="zh-CN"/>
+        </w:rPr>
+        <w:tab/>
+      </w:r>
+      <w:r>
+        <w:rPr>
+          <w:rFonts w:hint="eastAsia"/>
+          <w:sz w:val="11"/>
+          <w:szCs w:val="11"/>
+          <w:lang w:val="en-US" w:eastAsia="zh-CN"/>
+        </w:rPr>
+        <w:t>&lt;/writeHost&gt;</w:t>
+      </w:r>
+    </w:p>
+    <w:p>
+      <w:pPr>
+        <w:numPr>
+          <w:ilvl w:val="0"/>
+          <w:numId w:val="0"/>
+        </w:numPr>
+        <w:tabs>
+          <w:tab w:val="left" w:pos="312"/>
+        </w:tabs>
+        <w:ind w:left="840" w:leftChars="0"/>
+        <w:rPr>
+          <w:rFonts w:hint="eastAsia"/>
+          <w:sz w:val="11"/>
+          <w:szCs w:val="11"/>
+          <w:lang w:val="en-US" w:eastAsia="zh-CN"/>
+        </w:rPr>
+      </w:pPr>
+      <w:r>
+        <w:rPr>
+          <w:rFonts w:hint="eastAsia"/>
+          <w:sz w:val="11"/>
+          <w:szCs w:val="11"/>
+          <w:lang w:val="en-US" w:eastAsia="zh-CN"/>
+        </w:rPr>
+        <w:tab/>
+      </w:r>
+      <w:r>
+        <w:rPr>
+          <w:rFonts w:hint="eastAsia"/>
+          <w:sz w:val="11"/>
+          <w:szCs w:val="11"/>
+          <w:lang w:val="en-US" w:eastAsia="zh-CN"/>
+        </w:rPr>
+        <w:t>&lt;/dataHost&gt;</w:t>
+      </w:r>
+    </w:p>
+    <w:p>
+      <w:pPr>
+        <w:numPr>
+          <w:ilvl w:val="0"/>
+          <w:numId w:val="0"/>
+        </w:numPr>
+        <w:tabs>
+          <w:tab w:val="left" w:pos="312"/>
+        </w:tabs>
+        <w:ind w:left="840" w:leftChars="0"/>
+        <w:rPr>
+          <w:rFonts w:hint="eastAsia"/>
+          <w:sz w:val="11"/>
+          <w:szCs w:val="11"/>
+          <w:lang w:val="en-US" w:eastAsia="zh-CN"/>
+        </w:rPr>
+      </w:pPr>
+      <w:r>
+        <w:rPr>
+          <w:rFonts w:hint="eastAsia"/>
+          <w:sz w:val="11"/>
+          <w:szCs w:val="11"/>
+          <w:lang w:val="en-US" w:eastAsia="zh-CN"/>
+        </w:rPr>
+        <w:tab/>
+      </w:r>
+      <w:r>
+        <w:rPr>
+          <w:rFonts w:hint="eastAsia"/>
+          <w:sz w:val="11"/>
+          <w:szCs w:val="11"/>
+          <w:lang w:val="en-US" w:eastAsia="zh-CN"/>
+        </w:rPr>
+        <w:t>&lt;!--主机c2--&gt;</w:t>
+      </w:r>
+    </w:p>
+    <w:p>
+      <w:pPr>
+        <w:numPr>
+          <w:ilvl w:val="0"/>
+          <w:numId w:val="0"/>
+        </w:numPr>
+        <w:tabs>
+          <w:tab w:val="left" w:pos="312"/>
+        </w:tabs>
+        <w:ind w:left="840" w:leftChars="0"/>
+        <w:rPr>
+          <w:rFonts w:hint="eastAsia"/>
+          <w:sz w:val="11"/>
+          <w:szCs w:val="11"/>
+          <w:lang w:val="en-US" w:eastAsia="zh-CN"/>
+        </w:rPr>
+      </w:pPr>
+      <w:r>
+        <w:rPr>
+          <w:rFonts w:hint="eastAsia"/>
+          <w:sz w:val="11"/>
+          <w:szCs w:val="11"/>
+          <w:lang w:val="en-US" w:eastAsia="zh-CN"/>
+        </w:rPr>
+        <w:tab/>
+      </w:r>
+      <w:r>
+        <w:rPr>
+          <w:rFonts w:hint="eastAsia"/>
+          <w:sz w:val="11"/>
+          <w:szCs w:val="11"/>
+          <w:lang w:val="en-US" w:eastAsia="zh-CN"/>
+        </w:rPr>
+        <w:t>&lt;dataHost name="slave1" maxCon="1000" minCon="10" balance="0" writeType="0" dbType="mysql" dbDriver="native"&gt;</w:t>
+      </w:r>
+    </w:p>
+    <w:p>
+      <w:pPr>
+        <w:numPr>
+          <w:ilvl w:val="0"/>
+          <w:numId w:val="0"/>
+        </w:numPr>
+        <w:tabs>
+          <w:tab w:val="left" w:pos="312"/>
+        </w:tabs>
+        <w:ind w:left="840" w:leftChars="0"/>
+        <w:rPr>
+          <w:rFonts w:hint="eastAsia"/>
+          <w:sz w:val="11"/>
+          <w:szCs w:val="11"/>
+          <w:lang w:val="en-US" w:eastAsia="zh-CN"/>
+        </w:rPr>
+      </w:pPr>
+      <w:r>
+        <w:rPr>
+          <w:rFonts w:hint="eastAsia"/>
+          <w:sz w:val="11"/>
+          <w:szCs w:val="11"/>
+          <w:lang w:val="en-US" w:eastAsia="zh-CN"/>
+        </w:rPr>
+        <w:tab/>
+      </w:r>
+      <w:r>
+        <w:rPr>
+          <w:rFonts w:hint="eastAsia"/>
+          <w:sz w:val="11"/>
+          <w:szCs w:val="11"/>
+          <w:lang w:val="en-US" w:eastAsia="zh-CN"/>
+        </w:rPr>
+        <w:tab/>
+      </w:r>
+      <w:r>
+        <w:rPr>
+          <w:rFonts w:hint="eastAsia"/>
+          <w:sz w:val="11"/>
+          <w:szCs w:val="11"/>
+          <w:lang w:val="en-US" w:eastAsia="zh-CN"/>
+        </w:rPr>
+        <w:t>&lt;heartbeat&gt;select user()&lt;/heartbeat&gt;</w:t>
+      </w:r>
+    </w:p>
+    <w:p>
+      <w:pPr>
+        <w:numPr>
+          <w:ilvl w:val="0"/>
+          <w:numId w:val="0"/>
+        </w:numPr>
+        <w:tabs>
+          <w:tab w:val="left" w:pos="312"/>
+        </w:tabs>
+        <w:ind w:left="840" w:leftChars="0"/>
+        <w:rPr>
+          <w:rFonts w:hint="eastAsia"/>
+          <w:sz w:val="11"/>
+          <w:szCs w:val="11"/>
+          <w:lang w:val="en-US" w:eastAsia="zh-CN"/>
+        </w:rPr>
+      </w:pPr>
+      <w:r>
+        <w:rPr>
+          <w:rFonts w:hint="eastAsia"/>
+          <w:sz w:val="11"/>
+          <w:szCs w:val="11"/>
+          <w:lang w:val="en-US" w:eastAsia="zh-CN"/>
+        </w:rPr>
+        <w:tab/>
+      </w:r>
+      <w:r>
+        <w:rPr>
+          <w:rFonts w:hint="eastAsia"/>
+          <w:sz w:val="11"/>
+          <w:szCs w:val="11"/>
+          <w:lang w:val="en-US" w:eastAsia="zh-CN"/>
+        </w:rPr>
+        <w:tab/>
+      </w:r>
+      <w:r>
+        <w:rPr>
+          <w:rFonts w:hint="eastAsia"/>
+          <w:sz w:val="11"/>
+          <w:szCs w:val="11"/>
+          <w:lang w:val="en-US" w:eastAsia="zh-CN"/>
+        </w:rPr>
+        <w:t>&lt;!--mysql数据库的连接串--&gt;</w:t>
+      </w:r>
+    </w:p>
+    <w:p>
+      <w:pPr>
+        <w:numPr>
+          <w:ilvl w:val="0"/>
+          <w:numId w:val="0"/>
+        </w:numPr>
+        <w:tabs>
+          <w:tab w:val="left" w:pos="312"/>
+        </w:tabs>
+        <w:ind w:left="840" w:leftChars="0"/>
+        <w:rPr>
+          <w:rFonts w:hint="eastAsia"/>
+          <w:sz w:val="11"/>
+          <w:szCs w:val="11"/>
+          <w:lang w:val="en-US" w:eastAsia="zh-CN"/>
+        </w:rPr>
+      </w:pPr>
+      <w:r>
+        <w:rPr>
+          <w:rFonts w:hint="eastAsia"/>
+          <w:sz w:val="11"/>
+          <w:szCs w:val="11"/>
+          <w:lang w:val="en-US" w:eastAsia="zh-CN"/>
+        </w:rPr>
+        <w:tab/>
+      </w:r>
+      <w:r>
+        <w:rPr>
+          <w:rFonts w:hint="eastAsia"/>
+          <w:sz w:val="11"/>
+          <w:szCs w:val="11"/>
+          <w:lang w:val="en-US" w:eastAsia="zh-CN"/>
+        </w:rPr>
+        <w:tab/>
+      </w:r>
+      <w:r>
+        <w:rPr>
+          <w:rFonts w:hint="eastAsia"/>
+          <w:sz w:val="11"/>
+          <w:szCs w:val="11"/>
+          <w:lang w:val="en-US" w:eastAsia="zh-CN"/>
+        </w:rPr>
+        <w:t>&lt;writeHost host="hostM2" url="master:3306" user="mycat" password="123456"&gt;</w:t>
+      </w:r>
+    </w:p>
+    <w:p>
+      <w:pPr>
+        <w:numPr>
+          <w:ilvl w:val="0"/>
+          <w:numId w:val="0"/>
+        </w:numPr>
+        <w:tabs>
+          <w:tab w:val="left" w:pos="312"/>
+        </w:tabs>
+        <w:ind w:left="840" w:leftChars="0"/>
+        <w:rPr>
+          <w:rFonts w:hint="eastAsia"/>
+          <w:sz w:val="11"/>
+          <w:szCs w:val="11"/>
+          <w:lang w:val="en-US" w:eastAsia="zh-CN"/>
+        </w:rPr>
+      </w:pPr>
+      <w:r>
+        <w:rPr>
+          <w:rFonts w:hint="eastAsia"/>
+          <w:sz w:val="11"/>
+          <w:szCs w:val="11"/>
+          <w:lang w:val="en-US" w:eastAsia="zh-CN"/>
+        </w:rPr>
+        <w:tab/>
+      </w:r>
+      <w:r>
+        <w:rPr>
+          <w:rFonts w:hint="eastAsia"/>
+          <w:sz w:val="11"/>
+          <w:szCs w:val="11"/>
+          <w:lang w:val="en-US" w:eastAsia="zh-CN"/>
+        </w:rPr>
+        <w:tab/>
+      </w:r>
+      <w:r>
+        <w:rPr>
+          <w:rFonts w:hint="eastAsia"/>
+          <w:sz w:val="11"/>
+          <w:szCs w:val="11"/>
+          <w:lang w:val="en-US" w:eastAsia="zh-CN"/>
+        </w:rPr>
+        <w:t>&lt;/writeHost&gt;</w:t>
+      </w:r>
+    </w:p>
+    <w:p>
+      <w:pPr>
+        <w:numPr>
+          <w:ilvl w:val="0"/>
+          <w:numId w:val="0"/>
+        </w:numPr>
+        <w:tabs>
+          <w:tab w:val="left" w:pos="312"/>
+        </w:tabs>
+        <w:ind w:left="840" w:leftChars="0"/>
+        <w:rPr>
+          <w:rFonts w:hint="eastAsia"/>
+          <w:sz w:val="11"/>
+          <w:szCs w:val="11"/>
+          <w:lang w:val="en-US" w:eastAsia="zh-CN"/>
+        </w:rPr>
+      </w:pPr>
+      <w:r>
+        <w:rPr>
+          <w:rFonts w:hint="eastAsia"/>
+          <w:sz w:val="11"/>
+          <w:szCs w:val="11"/>
+          <w:lang w:val="en-US" w:eastAsia="zh-CN"/>
+        </w:rPr>
+        <w:tab/>
+      </w:r>
+      <w:r>
+        <w:rPr>
+          <w:rFonts w:hint="eastAsia"/>
+          <w:sz w:val="11"/>
+          <w:szCs w:val="11"/>
+          <w:lang w:val="en-US" w:eastAsia="zh-CN"/>
+        </w:rPr>
+        <w:t>&lt;/dataHost&gt;</w:t>
+      </w:r>
+    </w:p>
+    <w:p>
+      <w:pPr>
+        <w:numPr>
+          <w:ilvl w:val="0"/>
+          <w:numId w:val="0"/>
+        </w:numPr>
+        <w:tabs>
+          <w:tab w:val="left" w:pos="312"/>
+        </w:tabs>
+        <w:ind w:left="840" w:leftChars="0"/>
+        <w:rPr>
+          <w:rFonts w:hint="eastAsia"/>
+          <w:sz w:val="11"/>
+          <w:szCs w:val="11"/>
+          <w:lang w:val="en-US" w:eastAsia="zh-CN"/>
+        </w:rPr>
+      </w:pPr>
+      <w:r>
+        <w:rPr>
+          <w:rFonts w:hint="eastAsia"/>
+          <w:sz w:val="11"/>
+          <w:szCs w:val="11"/>
+          <w:lang w:val="en-US" w:eastAsia="zh-CN"/>
+        </w:rPr>
+        <w:tab/>
+      </w:r>
+      <w:r>
+        <w:rPr>
+          <w:rFonts w:hint="eastAsia"/>
+          <w:sz w:val="11"/>
+          <w:szCs w:val="11"/>
+          <w:lang w:val="en-US" w:eastAsia="zh-CN"/>
+        </w:rPr>
+        <w:t>&lt;!--主机c3--&gt;</w:t>
+      </w:r>
+    </w:p>
+    <w:p>
+      <w:pPr>
+        <w:numPr>
+          <w:ilvl w:val="0"/>
+          <w:numId w:val="0"/>
+        </w:numPr>
+        <w:tabs>
+          <w:tab w:val="left" w:pos="312"/>
+        </w:tabs>
+        <w:ind w:left="840" w:leftChars="0"/>
+        <w:rPr>
+          <w:rFonts w:hint="eastAsia"/>
+          <w:sz w:val="11"/>
+          <w:szCs w:val="11"/>
+          <w:lang w:val="en-US" w:eastAsia="zh-CN"/>
+        </w:rPr>
+      </w:pPr>
+      <w:r>
+        <w:rPr>
+          <w:rFonts w:hint="eastAsia"/>
+          <w:sz w:val="11"/>
+          <w:szCs w:val="11"/>
+          <w:lang w:val="en-US" w:eastAsia="zh-CN"/>
+        </w:rPr>
+        <w:tab/>
+      </w:r>
+      <w:r>
+        <w:rPr>
+          <w:rFonts w:hint="eastAsia"/>
+          <w:sz w:val="11"/>
+          <w:szCs w:val="11"/>
+          <w:lang w:val="en-US" w:eastAsia="zh-CN"/>
+        </w:rPr>
+        <w:t>&lt;dataHost name="slave2" maxCon="1000" minCon="10" balance="0" writeType="0" dbType="mysql" dbDriver="native"&gt;</w:t>
+      </w:r>
+    </w:p>
+    <w:p>
+      <w:pPr>
+        <w:numPr>
+          <w:ilvl w:val="0"/>
+          <w:numId w:val="0"/>
+        </w:numPr>
+        <w:tabs>
+          <w:tab w:val="left" w:pos="312"/>
+        </w:tabs>
+        <w:ind w:left="840" w:leftChars="0"/>
+        <w:rPr>
+          <w:rFonts w:hint="eastAsia"/>
+          <w:sz w:val="11"/>
+          <w:szCs w:val="11"/>
+          <w:lang w:val="en-US" w:eastAsia="zh-CN"/>
+        </w:rPr>
+      </w:pPr>
+      <w:r>
+        <w:rPr>
+          <w:rFonts w:hint="eastAsia"/>
+          <w:sz w:val="11"/>
+          <w:szCs w:val="11"/>
+          <w:lang w:val="en-US" w:eastAsia="zh-CN"/>
+        </w:rPr>
+        <w:tab/>
+      </w:r>
+      <w:r>
+        <w:rPr>
+          <w:rFonts w:hint="eastAsia"/>
+          <w:sz w:val="11"/>
+          <w:szCs w:val="11"/>
+          <w:lang w:val="en-US" w:eastAsia="zh-CN"/>
+        </w:rPr>
+        <w:tab/>
+      </w:r>
+      <w:r>
+        <w:rPr>
+          <w:rFonts w:hint="eastAsia"/>
+          <w:sz w:val="11"/>
+          <w:szCs w:val="11"/>
+          <w:lang w:val="en-US" w:eastAsia="zh-CN"/>
+        </w:rPr>
+        <w:t>&lt;heartbeat&gt;select user()&lt;/heartbeat&gt;</w:t>
+      </w:r>
+    </w:p>
+    <w:p>
+      <w:pPr>
+        <w:numPr>
+          <w:ilvl w:val="0"/>
+          <w:numId w:val="0"/>
+        </w:numPr>
+        <w:tabs>
+          <w:tab w:val="left" w:pos="312"/>
+        </w:tabs>
+        <w:ind w:left="840" w:leftChars="0"/>
+        <w:rPr>
+          <w:rFonts w:hint="eastAsia"/>
+          <w:sz w:val="11"/>
+          <w:szCs w:val="11"/>
+          <w:lang w:val="en-US" w:eastAsia="zh-CN"/>
+        </w:rPr>
+      </w:pPr>
+      <w:r>
+        <w:rPr>
+          <w:rFonts w:hint="eastAsia"/>
+          <w:sz w:val="11"/>
+          <w:szCs w:val="11"/>
+          <w:lang w:val="en-US" w:eastAsia="zh-CN"/>
+        </w:rPr>
+        <w:tab/>
+      </w:r>
+      <w:r>
+        <w:rPr>
+          <w:rFonts w:hint="eastAsia"/>
+          <w:sz w:val="11"/>
+          <w:szCs w:val="11"/>
+          <w:lang w:val="en-US" w:eastAsia="zh-CN"/>
+        </w:rPr>
+        <w:tab/>
+      </w:r>
+      <w:r>
+        <w:rPr>
+          <w:rFonts w:hint="eastAsia"/>
+          <w:sz w:val="11"/>
+          <w:szCs w:val="11"/>
+          <w:lang w:val="en-US" w:eastAsia="zh-CN"/>
+        </w:rPr>
+        <w:t>&lt;!--mysql数据库的连接串--&gt;</w:t>
+      </w:r>
+    </w:p>
+    <w:p>
+      <w:pPr>
+        <w:numPr>
+          <w:ilvl w:val="0"/>
+          <w:numId w:val="0"/>
+        </w:numPr>
+        <w:tabs>
+          <w:tab w:val="left" w:pos="312"/>
+        </w:tabs>
+        <w:ind w:left="840" w:leftChars="0"/>
+        <w:rPr>
+          <w:rFonts w:hint="eastAsia"/>
+          <w:sz w:val="11"/>
+          <w:szCs w:val="11"/>
+          <w:lang w:val="en-US" w:eastAsia="zh-CN"/>
+        </w:rPr>
+      </w:pPr>
+      <w:r>
+        <w:rPr>
+          <w:rFonts w:hint="eastAsia"/>
+          <w:sz w:val="11"/>
+          <w:szCs w:val="11"/>
+          <w:lang w:val="en-US" w:eastAsia="zh-CN"/>
+        </w:rPr>
+        <w:tab/>
+      </w:r>
+      <w:r>
+        <w:rPr>
+          <w:rFonts w:hint="eastAsia"/>
+          <w:sz w:val="11"/>
+          <w:szCs w:val="11"/>
+          <w:lang w:val="en-US" w:eastAsia="zh-CN"/>
+        </w:rPr>
+        <w:tab/>
+      </w:r>
+      <w:r>
+        <w:rPr>
+          <w:rFonts w:hint="eastAsia"/>
+          <w:sz w:val="11"/>
+          <w:szCs w:val="11"/>
+          <w:lang w:val="en-US" w:eastAsia="zh-CN"/>
+        </w:rPr>
+        <w:t>&lt;writeHost host="hostM3" url="master:3306" user="mycat" password="123456"&gt;</w:t>
+      </w:r>
+    </w:p>
+    <w:p>
+      <w:pPr>
+        <w:numPr>
+          <w:ilvl w:val="0"/>
+          <w:numId w:val="0"/>
+        </w:numPr>
+        <w:tabs>
+          <w:tab w:val="left" w:pos="312"/>
+        </w:tabs>
+        <w:ind w:left="840" w:leftChars="0"/>
+        <w:rPr>
+          <w:rFonts w:hint="eastAsia"/>
+          <w:sz w:val="11"/>
+          <w:szCs w:val="11"/>
+          <w:lang w:val="en-US" w:eastAsia="zh-CN"/>
+        </w:rPr>
+      </w:pPr>
+      <w:r>
+        <w:rPr>
+          <w:rFonts w:hint="eastAsia"/>
+          <w:sz w:val="11"/>
+          <w:szCs w:val="11"/>
+          <w:lang w:val="en-US" w:eastAsia="zh-CN"/>
+        </w:rPr>
+        <w:tab/>
+      </w:r>
+      <w:r>
+        <w:rPr>
+          <w:rFonts w:hint="eastAsia"/>
+          <w:sz w:val="11"/>
+          <w:szCs w:val="11"/>
+          <w:lang w:val="en-US" w:eastAsia="zh-CN"/>
+        </w:rPr>
+        <w:tab/>
+      </w:r>
+      <w:r>
+        <w:rPr>
+          <w:rFonts w:hint="eastAsia"/>
+          <w:sz w:val="11"/>
+          <w:szCs w:val="11"/>
+          <w:lang w:val="en-US" w:eastAsia="zh-CN"/>
+        </w:rPr>
+        <w:t>&lt;/writeHost&gt;</w:t>
+      </w:r>
+    </w:p>
+    <w:p>
+      <w:pPr>
+        <w:numPr>
+          <w:ilvl w:val="0"/>
+          <w:numId w:val="0"/>
+        </w:numPr>
+        <w:tabs>
+          <w:tab w:val="left" w:pos="312"/>
+        </w:tabs>
+        <w:ind w:left="840" w:leftChars="0"/>
+        <w:rPr>
+          <w:rFonts w:hint="eastAsia"/>
+          <w:sz w:val="11"/>
+          <w:szCs w:val="11"/>
+          <w:lang w:val="en-US" w:eastAsia="zh-CN"/>
+        </w:rPr>
+      </w:pPr>
+      <w:r>
+        <w:rPr>
+          <w:rFonts w:hint="eastAsia"/>
+          <w:sz w:val="11"/>
+          <w:szCs w:val="11"/>
+          <w:lang w:val="en-US" w:eastAsia="zh-CN"/>
+        </w:rPr>
+        <w:tab/>
+      </w:r>
+      <w:r>
+        <w:rPr>
+          <w:rFonts w:hint="eastAsia"/>
+          <w:sz w:val="11"/>
+          <w:szCs w:val="11"/>
+          <w:lang w:val="en-US" w:eastAsia="zh-CN"/>
+        </w:rPr>
+        <w:t>&lt;/dataHost&gt;</w:t>
+      </w:r>
+    </w:p>
+    <w:p>
+      <w:pPr>
+        <w:numPr>
+          <w:ilvl w:val="0"/>
+          <w:numId w:val="0"/>
+        </w:numPr>
+        <w:tabs>
+          <w:tab w:val="left" w:pos="312"/>
+        </w:tabs>
+        <w:ind w:left="840" w:leftChars="0"/>
+        <w:rPr>
+          <w:rFonts w:hint="eastAsia"/>
+          <w:sz w:val="11"/>
+          <w:szCs w:val="11"/>
+          <w:lang w:val="en-US" w:eastAsia="zh-CN"/>
+        </w:rPr>
+      </w:pPr>
+      <w:r>
+        <w:rPr>
+          <w:rFonts w:hint="eastAsia"/>
+          <w:sz w:val="11"/>
+          <w:szCs w:val="11"/>
+          <w:lang w:val="en-US" w:eastAsia="zh-CN"/>
+        </w:rPr>
+        <w:t>&lt;/mycat:schema&gt;</w:t>
+      </w:r>
+    </w:p>
+    <w:p>
+      <w:pPr>
+        <w:numPr>
+          <w:ilvl w:val="2"/>
+          <w:numId w:val="1"/>
+        </w:numPr>
+        <w:tabs>
+          <w:tab w:val="left" w:pos="312"/>
+          <w:tab w:val="clear" w:pos="1260"/>
+        </w:tabs>
+        <w:ind w:left="1260" w:leftChars="0" w:hanging="420" w:firstLineChars="0"/>
+        <w:rPr>
+          <w:rFonts w:hint="eastAsia"/>
+          <w:lang w:val="en-US" w:eastAsia="zh-CN"/>
+        </w:rPr>
+      </w:pPr>
+      <w:r>
+        <w:rPr>
+          <w:rFonts w:hint="eastAsia"/>
+          <w:lang w:val="en-US" w:eastAsia="zh-CN"/>
+        </w:rPr>
+        <w:t>配置server.xml</w:t>
+      </w:r>
+    </w:p>
+    <w:p>
+      <w:pPr>
+        <w:numPr>
+          <w:ilvl w:val="0"/>
+          <w:numId w:val="0"/>
+        </w:numPr>
+        <w:tabs>
+          <w:tab w:val="left" w:pos="312"/>
+        </w:tabs>
+        <w:ind w:left="840" w:leftChars="0"/>
+        <w:rPr>
+          <w:rFonts w:hint="eastAsia"/>
+          <w:lang w:val="en-US" w:eastAsia="zh-CN"/>
+        </w:rPr>
+      </w:pPr>
+      <w:r>
+        <w:rPr>
+          <w:rFonts w:hint="eastAsia"/>
+          <w:lang w:val="en-US" w:eastAsia="zh-CN"/>
+        </w:rPr>
+        <w:t>删除无用的用户</w:t>
+      </w:r>
+    </w:p>
+    <w:p>
+      <w:pPr>
+        <w:numPr>
+          <w:ilvl w:val="0"/>
+          <w:numId w:val="0"/>
+        </w:numPr>
+        <w:tabs>
+          <w:tab w:val="left" w:pos="312"/>
+        </w:tabs>
+        <w:ind w:left="840" w:leftChars="0"/>
+        <w:rPr>
+          <w:rFonts w:hint="eastAsia"/>
+          <w:lang w:val="en-US" w:eastAsia="zh-CN"/>
+        </w:rPr>
+      </w:pPr>
+      <w:r>
+        <w:rPr>
+          <w:rFonts w:hint="eastAsia"/>
+          <w:lang w:val="en-US" w:eastAsia="zh-CN"/>
+        </w:rPr>
+        <w:t>添加可用的用户</w:t>
+      </w:r>
+    </w:p>
+    <w:p>
+      <w:pPr>
+        <w:numPr>
+          <w:ilvl w:val="0"/>
+          <w:numId w:val="0"/>
+        </w:numPr>
+        <w:tabs>
+          <w:tab w:val="left" w:pos="312"/>
+        </w:tabs>
+        <w:ind w:left="840" w:leftChars="0"/>
+        <w:rPr>
+          <w:rFonts w:hint="eastAsia"/>
+          <w:lang w:val="en-US" w:eastAsia="zh-CN"/>
+        </w:rPr>
+      </w:pPr>
+      <w:r>
+        <w:rPr>
+          <w:rFonts w:hint="eastAsia"/>
+          <w:lang w:val="en-US" w:eastAsia="zh-CN"/>
+        </w:rPr>
+        <w:t>&lt;user name=</w:t>
+      </w:r>
+      <w:r>
+        <w:rPr>
+          <w:rFonts w:hint="default"/>
+          <w:lang w:val="en-US" w:eastAsia="zh-CN"/>
+        </w:rPr>
+        <w:t>”</w:t>
+      </w:r>
+      <w:r>
+        <w:rPr>
+          <w:rFonts w:hint="eastAsia"/>
+          <w:lang w:val="en-US" w:eastAsia="zh-CN"/>
+        </w:rPr>
+        <w:t>mycat</w:t>
+      </w:r>
+      <w:r>
+        <w:rPr>
+          <w:rFonts w:hint="default"/>
+          <w:lang w:val="en-US" w:eastAsia="zh-CN"/>
+        </w:rPr>
+        <w:t>”</w:t>
+      </w:r>
+      <w:r>
+        <w:rPr>
+          <w:rFonts w:hint="eastAsia"/>
+          <w:lang w:val="en-US" w:eastAsia="zh-CN"/>
+        </w:rPr>
+        <w:t>&gt;</w:t>
+      </w:r>
+    </w:p>
+    <w:p>
+      <w:pPr>
+        <w:numPr>
+          <w:ilvl w:val="0"/>
+          <w:numId w:val="0"/>
+        </w:numPr>
+        <w:tabs>
+          <w:tab w:val="left" w:pos="312"/>
+        </w:tabs>
+        <w:ind w:left="840" w:leftChars="0"/>
+        <w:rPr>
+          <w:rFonts w:hint="eastAsia"/>
+          <w:lang w:val="en-US" w:eastAsia="zh-CN"/>
+        </w:rPr>
+      </w:pPr>
+      <w:r>
+        <w:rPr>
+          <w:rFonts w:hint="eastAsia"/>
+          <w:lang w:val="en-US" w:eastAsia="zh-CN"/>
+        </w:rPr>
+        <w:tab/>
+      </w:r>
+      <w:r>
+        <w:rPr>
+          <w:rFonts w:hint="eastAsia"/>
+          <w:lang w:val="en-US" w:eastAsia="zh-CN"/>
+        </w:rPr>
+        <w:t>&lt;property name=</w:t>
+      </w:r>
+      <w:r>
+        <w:rPr>
+          <w:rFonts w:hint="default"/>
+          <w:lang w:val="en-US" w:eastAsia="zh-CN"/>
+        </w:rPr>
+        <w:t>”</w:t>
+      </w:r>
+      <w:r>
+        <w:rPr>
+          <w:rFonts w:hint="eastAsia"/>
+          <w:lang w:val="en-US" w:eastAsia="zh-CN"/>
+        </w:rPr>
+        <w:t>password</w:t>
+      </w:r>
+      <w:r>
+        <w:rPr>
+          <w:rFonts w:hint="default"/>
+          <w:lang w:val="en-US" w:eastAsia="zh-CN"/>
+        </w:rPr>
+        <w:t>”</w:t>
+      </w:r>
+      <w:r>
+        <w:rPr>
+          <w:rFonts w:hint="eastAsia"/>
+          <w:lang w:val="en-US" w:eastAsia="zh-CN"/>
+        </w:rPr>
+        <w:t>&gt;123456&lt;/property&gt;</w:t>
+      </w:r>
+    </w:p>
+    <w:p>
+      <w:pPr>
+        <w:numPr>
+          <w:ilvl w:val="0"/>
+          <w:numId w:val="0"/>
+        </w:numPr>
+        <w:tabs>
+          <w:tab w:val="left" w:pos="312"/>
+        </w:tabs>
+        <w:ind w:left="840" w:leftChars="0"/>
+        <w:rPr>
+          <w:rFonts w:hint="eastAsia"/>
+          <w:lang w:val="en-US" w:eastAsia="zh-CN"/>
+        </w:rPr>
+      </w:pPr>
+      <w:r>
+        <w:rPr>
+          <w:rFonts w:hint="eastAsia"/>
+          <w:lang w:val="en-US" w:eastAsia="zh-CN"/>
+        </w:rPr>
+        <w:tab/>
+      </w:r>
+      <w:r>
+        <w:rPr>
+          <w:rFonts w:hint="eastAsia"/>
+          <w:lang w:val="en-US" w:eastAsia="zh-CN"/>
+        </w:rPr>
+        <w:t>&lt;property name=</w:t>
+      </w:r>
+      <w:r>
+        <w:rPr>
+          <w:rFonts w:hint="default"/>
+          <w:lang w:val="en-US" w:eastAsia="zh-CN"/>
+        </w:rPr>
+        <w:t>”</w:t>
+      </w:r>
+      <w:r>
+        <w:rPr>
+          <w:rFonts w:hint="eastAsia"/>
+          <w:lang w:val="en-US" w:eastAsia="zh-CN"/>
+        </w:rPr>
+        <w:t>schemas</w:t>
+      </w:r>
+      <w:r>
+        <w:rPr>
+          <w:rFonts w:hint="default"/>
+          <w:lang w:val="en-US" w:eastAsia="zh-CN"/>
+        </w:rPr>
+        <w:t>”</w:t>
+      </w:r>
+      <w:r>
+        <w:rPr>
+          <w:rFonts w:hint="eastAsia"/>
+          <w:lang w:val="en-US" w:eastAsia="zh-CN"/>
+        </w:rPr>
+        <w:t>&gt;youfanshop&lt;/property&gt;</w:t>
+      </w:r>
+    </w:p>
+    <w:p>
+      <w:pPr>
+        <w:numPr>
+          <w:ilvl w:val="0"/>
+          <w:numId w:val="0"/>
+        </w:numPr>
+        <w:tabs>
+          <w:tab w:val="left" w:pos="312"/>
+        </w:tabs>
+        <w:ind w:left="840" w:leftChars="0"/>
+        <w:rPr>
+          <w:rFonts w:hint="eastAsia"/>
+          <w:lang w:val="en-US" w:eastAsia="zh-CN"/>
+        </w:rPr>
+      </w:pPr>
+      <w:r>
+        <w:rPr>
+          <w:rFonts w:hint="eastAsia"/>
+          <w:lang w:val="en-US" w:eastAsia="zh-CN"/>
+        </w:rPr>
+        <w:t>&lt;/user&gt;</w:t>
+      </w:r>
+    </w:p>
+    <w:p>
+      <w:pPr>
+        <w:numPr>
+          <w:ilvl w:val="2"/>
+          <w:numId w:val="1"/>
+        </w:numPr>
+        <w:tabs>
+          <w:tab w:val="left" w:pos="312"/>
+          <w:tab w:val="clear" w:pos="1260"/>
+        </w:tabs>
+        <w:ind w:left="1260" w:leftChars="0" w:hanging="420" w:firstLineChars="0"/>
+        <w:rPr>
+          <w:rFonts w:hint="eastAsia"/>
+          <w:lang w:val="en-US" w:eastAsia="zh-CN"/>
+        </w:rPr>
+      </w:pPr>
+      <w:r>
+        <w:rPr>
+          <w:rFonts w:hint="eastAsia"/>
+          <w:lang w:val="en-US" w:eastAsia="zh-CN"/>
+        </w:rPr>
+        <w:t>修改/usr/local/mycat/conf/partition-hash-int.txt文件，在下面添加10020=2,原本默认的是分两个就是10000和10010，现在我们三个就要分三个分类ID了，添加一即可。</w:t>
+      </w:r>
+    </w:p>
+    <w:p>
+      <w:pPr>
+        <w:numPr>
+          <w:ilvl w:val="2"/>
+          <w:numId w:val="1"/>
+        </w:numPr>
+        <w:tabs>
+          <w:tab w:val="left" w:pos="312"/>
+          <w:tab w:val="clear" w:pos="1260"/>
+        </w:tabs>
+        <w:ind w:left="1260" w:leftChars="0" w:hanging="420" w:firstLineChars="0"/>
+        <w:rPr>
+          <w:rFonts w:hint="eastAsia"/>
+          <w:lang w:val="en-US" w:eastAsia="zh-CN"/>
+        </w:rPr>
+      </w:pPr>
+      <w:r>
+        <w:rPr>
+          <w:rFonts w:hint="eastAsia"/>
+          <w:lang w:val="en-US" w:eastAsia="zh-CN"/>
+        </w:rPr>
+        <w:t>分别三台机器上创建db1,db2,db3三个数据库，每个数据库中创建表</w:t>
+      </w:r>
+    </w:p>
+    <w:p>
+      <w:pPr>
+        <w:numPr>
+          <w:ilvl w:val="0"/>
+          <w:numId w:val="0"/>
+        </w:numPr>
+        <w:tabs>
+          <w:tab w:val="left" w:pos="312"/>
+        </w:tabs>
+        <w:ind w:left="840" w:leftChars="0"/>
+        <w:rPr>
+          <w:rFonts w:hint="eastAsia"/>
+          <w:lang w:val="en-US" w:eastAsia="zh-CN"/>
+        </w:rPr>
+      </w:pPr>
+      <w:r>
+        <w:rPr>
+          <w:rFonts w:hint="eastAsia"/>
+          <w:lang w:val="en-US" w:eastAsia="zh-CN"/>
+        </w:rPr>
+        <w:t>CREATE TABLE employee (id NOT NULL PRIMARY KEY,NAME VARCHAR(1000),sharding_id INT NOT NULL)</w:t>
+      </w:r>
+    </w:p>
+    <w:p>
+      <w:pPr>
+        <w:numPr>
+          <w:ilvl w:val="2"/>
+          <w:numId w:val="1"/>
+        </w:numPr>
+        <w:tabs>
+          <w:tab w:val="left" w:pos="312"/>
+          <w:tab w:val="clear" w:pos="1260"/>
+        </w:tabs>
+        <w:ind w:left="1260" w:leftChars="0" w:hanging="420" w:firstLineChars="0"/>
+        <w:rPr>
+          <w:rFonts w:hint="eastAsia"/>
+          <w:lang w:val="en-US" w:eastAsia="zh-CN"/>
+        </w:rPr>
+      </w:pPr>
+      <w:r>
+        <w:rPr>
+          <w:rFonts w:hint="eastAsia"/>
+          <w:lang w:val="en-US" w:eastAsia="zh-CN"/>
+        </w:rPr>
+        <w:t>启动mycat:  mycat start</w:t>
+      </w:r>
+    </w:p>
+    <w:p>
+      <w:pPr>
+        <w:numPr>
+          <w:ilvl w:val="2"/>
+          <w:numId w:val="1"/>
+        </w:numPr>
+        <w:tabs>
+          <w:tab w:val="left" w:pos="312"/>
+          <w:tab w:val="clear" w:pos="1260"/>
+        </w:tabs>
+        <w:ind w:left="1260" w:leftChars="0" w:hanging="420" w:firstLineChars="0"/>
+        <w:rPr>
+          <w:rFonts w:hint="eastAsia"/>
+          <w:lang w:val="en-US" w:eastAsia="zh-CN"/>
+        </w:rPr>
+      </w:pPr>
+      <w:r>
+        <w:rPr>
+          <w:rFonts w:hint="eastAsia"/>
+          <w:lang w:val="en-US" w:eastAsia="zh-CN"/>
+        </w:rPr>
+        <w:t>检查端口号，是否启动成功ss -lnpt|grep 8066</w:t>
+      </w:r>
+    </w:p>
+    <w:p>
+      <w:pPr>
+        <w:numPr>
+          <w:ilvl w:val="2"/>
+          <w:numId w:val="1"/>
+        </w:numPr>
+        <w:tabs>
+          <w:tab w:val="left" w:pos="312"/>
+          <w:tab w:val="clear" w:pos="1260"/>
+        </w:tabs>
+        <w:ind w:left="1260" w:leftChars="0" w:hanging="420" w:firstLineChars="0"/>
+        <w:rPr>
+          <w:rFonts w:hint="eastAsia"/>
+          <w:lang w:val="en-US" w:eastAsia="zh-CN"/>
+        </w:rPr>
+      </w:pPr>
+      <w:r>
+        <w:rPr>
+          <w:rFonts w:hint="eastAsia"/>
+          <w:lang w:val="en-US" w:eastAsia="zh-CN"/>
+        </w:rPr>
+        <w:t>用mysql客户端连接mycat,在表里尝试增加数据，发面数据能成功分配到其它地方。</w:t>
+      </w:r>
+    </w:p>
+    <w:p>
+      <w:pPr>
+        <w:numPr>
+          <w:ilvl w:val="2"/>
+          <w:numId w:val="1"/>
+        </w:numPr>
+        <w:tabs>
+          <w:tab w:val="left" w:pos="312"/>
+          <w:tab w:val="clear" w:pos="1260"/>
+        </w:tabs>
+        <w:ind w:left="1260" w:leftChars="0" w:hanging="420" w:firstLineChars="0"/>
+        <w:rPr>
+          <w:rFonts w:hint="eastAsia"/>
+          <w:lang w:val="en-US" w:eastAsia="zh-CN"/>
+        </w:rPr>
+      </w:pPr>
+      <w:r>
+        <w:rPr>
+          <w:rFonts w:hint="eastAsia"/>
+          <w:lang w:val="en-US" w:eastAsia="zh-CN"/>
+        </w:rPr>
+        <w:t>如果有错误，more /usr/local/mycat/logs/wrapper.log</w:t>
+      </w:r>
+    </w:p>
+    <w:p>
+      <w:pPr>
+        <w:keepNext w:val="0"/>
+        <w:keepLines w:val="0"/>
+        <w:widowControl/>
+        <w:suppressLineNumbers w:val="0"/>
+        <w:jc w:val="left"/>
+      </w:pPr>
+      <w:r>
+        <w:rPr>
+          <w:rFonts w:ascii="宋体" w:hAnsi="宋体" w:eastAsia="宋体" w:cs="宋体"/>
+          <w:kern w:val="0"/>
+          <w:sz w:val="24"/>
+          <w:szCs w:val="24"/>
+          <w:lang w:val="en-US" w:eastAsia="zh-CN" w:bidi="ar"/>
+        </w:rPr>
+        <w:drawing>
+          <wp:inline distT="0" distB="0" distL="114300" distR="114300">
+            <wp:extent cx="5650865" cy="3338195"/>
+            <wp:effectExtent l="0" t="0" r="635" b="1905"/>
+            <wp:docPr id="21" name="图片 1" descr="IMG_256"/>
+            <wp:cNvGraphicFramePr>
+              <a:graphicFrameLocks xmlns:a="http://schemas.openxmlformats.org/drawingml/2006/main" noChangeAspect="1"/>
+            </wp:cNvGraphicFramePr>
+            <a:graphic xmlns:a="http://schemas.openxmlformats.org/drawingml/2006/main">
+              <a:graphicData uri="http://schemas.openxmlformats.org/drawingml/2006/picture">
+                <pic:pic xmlns:pic="http://schemas.openxmlformats.org/drawingml/2006/picture">
+                  <pic:nvPicPr>
+                    <pic:cNvPr id="21" name="图片 1" descr="IMG_256"/>
+                    <pic:cNvPicPr>
+                      <a:picLocks noChangeAspect="1"/>
+                    </pic:cNvPicPr>
+                  </pic:nvPicPr>
+                  <pic:blipFill>
+                    <a:blip r:embed="rId26"/>
+                    <a:stretch>
+                      <a:fillRect/>
+                    </a:stretch>
+                  </pic:blipFill>
+                  <pic:spPr>
+                    <a:xfrm>
+                      <a:off x="0" y="0"/>
+                      <a:ext cx="5650865" cy="3338195"/>
+                    </a:xfrm>
+                    <a:prstGeom prst="rect">
+                      <a:avLst/>
+                    </a:prstGeom>
+                    <a:noFill/>
+                    <a:ln w="9525">
+                      <a:noFill/>
+                    </a:ln>
+                  </pic:spPr>
+                </pic:pic>
+              </a:graphicData>
+            </a:graphic>
+          </wp:inline>
+        </w:drawing>
+      </w:r>
+    </w:p>
+    <w:p>
+      <w:pPr>
+        <w:numPr>
+          <w:ilvl w:val="0"/>
+          <w:numId w:val="0"/>
+        </w:numPr>
+        <w:tabs>
+          <w:tab w:val="left" w:pos="312"/>
+        </w:tabs>
+        <w:ind w:left="840" w:leftChars="0"/>
+        <w:rPr>
+          <w:rFonts w:hint="eastAsia"/>
+          <w:lang w:val="en-US" w:eastAsia="zh-CN"/>
+        </w:rPr>
+      </w:pPr>
+    </w:p>
+    <w:p>
+      <w:pPr>
+        <w:numPr>
+          <w:ilvl w:val="1"/>
+          <w:numId w:val="1"/>
+        </w:numPr>
+        <w:tabs>
+          <w:tab w:val="left" w:pos="312"/>
+          <w:tab w:val="clear" w:pos="840"/>
+        </w:tabs>
+        <w:ind w:left="840" w:leftChars="0" w:hanging="420" w:firstLineChars="0"/>
+        <w:rPr>
+          <w:rFonts w:hint="eastAsia"/>
+          <w:lang w:val="en-US" w:eastAsia="zh-CN"/>
+        </w:rPr>
+      </w:pPr>
+      <w:r>
+        <w:rPr>
+          <w:rFonts w:hint="eastAsia"/>
+          <w:lang w:val="en-US" w:eastAsia="zh-CN"/>
+        </w:rPr>
+        <w:fldChar w:fldCharType="begin"/>
+      </w:r>
+      <w:r>
+        <w:rPr>
+          <w:rFonts w:hint="eastAsia"/>
+          <w:lang w:val="en-US" w:eastAsia="zh-CN"/>
+        </w:rPr>
+        <w:instrText xml:space="preserve"> HYPERLINK "分片算法.docx" </w:instrText>
+      </w:r>
+      <w:r>
+        <w:rPr>
+          <w:rFonts w:hint="eastAsia"/>
+          <w:lang w:val="en-US" w:eastAsia="zh-CN"/>
+        </w:rPr>
+        <w:fldChar w:fldCharType="separate"/>
+      </w:r>
+      <w:r>
+        <w:rPr>
+          <w:rStyle w:val="5"/>
+          <w:rFonts w:hint="eastAsia"/>
+          <w:lang w:val="en-US" w:eastAsia="zh-CN"/>
+        </w:rPr>
+        <w:t>mycat分片算法</w:t>
+      </w:r>
+      <w:r>
+        <w:rPr>
+          <w:rFonts w:hint="eastAsia"/>
+          <w:lang w:val="en-US" w:eastAsia="zh-CN"/>
+        </w:rPr>
+        <w:fldChar w:fldCharType="end"/>
+      </w:r>
+    </w:p>
+    <w:p>
+      <w:pPr>
+        <w:numPr>
+          <w:ilvl w:val="1"/>
+          <w:numId w:val="1"/>
+        </w:numPr>
+        <w:tabs>
+          <w:tab w:val="left" w:pos="312"/>
+          <w:tab w:val="clear" w:pos="840"/>
+        </w:tabs>
+        <w:ind w:left="840" w:leftChars="0" w:hanging="420" w:firstLineChars="0"/>
+        <w:rPr>
+          <w:rFonts w:hint="eastAsia"/>
+          <w:lang w:val="en-US" w:eastAsia="zh-CN"/>
+        </w:rPr>
+      </w:pPr>
+      <w:r>
+        <w:rPr>
+          <w:rFonts w:hint="eastAsia"/>
+          <w:lang w:val="en-US" w:eastAsia="zh-CN"/>
+        </w:rPr>
+        <w:t>ID自增</w:t>
+      </w:r>
+    </w:p>
+    <w:p>
+      <w:pPr>
+        <w:numPr>
+          <w:numId w:val="0"/>
+        </w:numPr>
+        <w:tabs>
+          <w:tab w:val="left" w:pos="312"/>
+        </w:tabs>
+        <w:ind w:left="420" w:leftChars="0"/>
+        <w:rPr>
+          <w:rFonts w:hint="eastAsia"/>
+          <w:lang w:val="en-US" w:eastAsia="zh-CN"/>
+        </w:rPr>
+      </w:pPr>
+      <w:r>
+        <w:rPr>
+          <w:rFonts w:hint="eastAsia"/>
+          <w:lang w:val="en-US" w:eastAsia="zh-CN"/>
+        </w:rPr>
+        <w:t>sequence_conf.properties需要配置</w:t>
+      </w:r>
       <w:bookmarkStart w:id="0" w:name="_GoBack"/>
       <w:bookmarkEnd w:id="0"/>
     </w:p>
@@ -2616,6 +8225,35 @@
           <w:tab w:val="clear" w:pos="840"/>
         </w:tabs>
         <w:ind w:left="840" w:leftChars="0" w:hanging="420" w:firstLineChars="0"/>
+        <w:rPr>
+          <w:rFonts w:hint="eastAsia"/>
+          <w:lang w:val="en-US" w:eastAsia="zh-CN"/>
+        </w:rPr>
+      </w:pPr>
+    </w:p>
+    <w:p>
+      <w:pPr>
+        <w:numPr>
+          <w:ilvl w:val="0"/>
+          <w:numId w:val="1"/>
+        </w:numPr>
+        <w:ind w:left="0" w:leftChars="0" w:firstLine="0" w:firstLineChars="0"/>
+        <w:rPr>
+          <w:rFonts w:hint="eastAsia"/>
+          <w:lang w:val="en-US" w:eastAsia="zh-CN"/>
+        </w:rPr>
+      </w:pPr>
+    </w:p>
+    <w:p>
+      <w:pPr>
+        <w:numPr>
+          <w:ilvl w:val="0"/>
+          <w:numId w:val="0"/>
+        </w:numPr>
+        <w:tabs>
+          <w:tab w:val="left" w:pos="312"/>
+        </w:tabs>
+        <w:ind w:left="420" w:leftChars="0"/>
         <w:rPr>
           <w:rFonts w:hint="eastAsia"/>
           <w:lang w:val="en-US" w:eastAsia="zh-CN"/>
@@ -2871,8 +8509,8 @@
     <w:lsdException w:unhideWhenUsed="0" w:uiPriority="0" w:semiHidden="0" w:name="Body Text Indent 2"/>
     <w:lsdException w:unhideWhenUsed="0" w:uiPriority="0" w:semiHidden="0" w:name="Body Text Indent 3"/>
     <w:lsdException w:unhideWhenUsed="0" w:uiPriority="0" w:semiHidden="0" w:name="Block Text"/>
-    <w:lsdException w:unhideWhenUsed="0" w:uiPriority="0" w:semiHidden="0" w:name="Hyperlink"/>
-    <w:lsdException w:unhideWhenUsed="0" w:uiPriority="0" w:semiHidden="0" w:name="FollowedHyperlink"/>
+    <w:lsdException w:qFormat="1" w:unhideWhenUsed="0" w:uiPriority="0" w:semiHidden="0" w:name="Hyperlink"/>
+    <w:lsdException w:qFormat="1" w:unhideWhenUsed="0" w:uiPriority="0" w:semiHidden="0" w:name="FollowedHyperlink"/>
     <w:lsdException w:qFormat="1" w:unhideWhenUsed="0" w:uiPriority="0" w:semiHidden="0" w:name="Strong"/>
     <w:lsdException w:qFormat="1" w:unhideWhenUsed="0" w:uiPriority="0" w:semiHidden="0" w:name="Emphasis"/>
     <w:lsdException w:unhideWhenUsed="0" w:uiPriority="0" w:semiHidden="0" w:name="Document Map"/>
@@ -3109,6 +8747,7 @@
   <w:style w:type="character" w:styleId="4">
     <w:name w:val="FollowedHyperlink"/>
     <w:basedOn w:val="3"/>
+    <w:qFormat/>
     <w:uiPriority w:val="0"/>
     <w:rPr>
       <w:color w:val="800080"/>
@@ -3118,6 +8757,7 @@
   <w:style w:type="character" w:styleId="5">
     <w:name w:val="Hyperlink"/>
     <w:basedOn w:val="3"/>
+    <w:qFormat/>
     <w:uiPriority w:val="0"/>
     <w:rPr>
       <w:color w:val="0000FF"/>
